--- a/doc/Deliverable2_Template-SE-2020-2021.docx
+++ b/doc/Deliverable2_Template-SE-2020-2021.docx
@@ -1,6 +1,6 @@
 
 <file path=word/document.xml><?xml version="1.0" encoding="utf-8"?>
-<w:document xmlns:wpc="http://schemas.microsoft.com/office/word/2010/wordprocessingCanvas" xmlns:cx="http://schemas.microsoft.com/office/drawing/2014/chartex" xmlns:cx1="http://schemas.microsoft.com/office/drawing/2015/9/8/chartex" xmlns:cx2="http://schemas.microsoft.com/office/drawing/2015/10/21/chartex" xmlns:cx3="http://schemas.microsoft.com/office/drawing/2016/5/9/chartex" xmlns:cx4="http://schemas.microsoft.com/office/drawing/2016/5/10/chartex" xmlns:cx5="http://schemas.microsoft.com/office/drawing/2016/5/11/chartex" xmlns:cx6="http://schemas.microsoft.com/office/drawing/2016/5/12/chartex" xmlns:cx7="http://schemas.microsoft.com/office/drawing/2016/5/13/chartex" xmlns:cx8="http://schemas.microsoft.com/office/drawing/2016/5/14/chartex" xmlns:mc="http://schemas.openxmlformats.org/markup-compatibility/2006" xmlns:aink="http://schemas.microsoft.com/office/drawing/2016/ink" xmlns:am3d="http://schemas.microsoft.com/office/drawing/2017/model3d" xmlns:o="urn:schemas-microsoft-com:office:office" xmlns:r="http://schemas.openxmlformats.org/officeDocument/2006/relationships" xmlns:m="http://schemas.openxmlformats.org/officeDocument/2006/math" xmlns:v="urn:schemas-microsoft-com:vml" xmlns:wp14="http://schemas.microsoft.com/office/word/2010/wordprocessingDrawing" xmlns:wp="http://schemas.openxmlformats.org/drawingml/2006/wordprocessingDrawing" xmlns:w10="urn:schemas-microsoft-com:office:word" xmlns:w="http://schemas.openxmlformats.org/wordprocessingml/2006/main" xmlns:w14="http://schemas.microsoft.com/office/word/2010/wordml" xmlns:w15="http://schemas.microsoft.com/office/word/2012/wordml" xmlns:w16cid="http://schemas.microsoft.com/office/word/2016/wordml/cid" xmlns:w16se="http://schemas.microsoft.com/office/word/2015/wordml/symex" xmlns:wpg="http://schemas.microsoft.com/office/word/2010/wordprocessingGroup" xmlns:wpi="http://schemas.microsoft.com/office/word/2010/wordprocessingInk" xmlns:wne="http://schemas.microsoft.com/office/word/2006/wordml" xmlns:wps="http://schemas.microsoft.com/office/word/2010/wordprocessingShape" mc:Ignorable="w14 w15 w16se w16cid wp14">
+<w:document xmlns:wpc="http://schemas.microsoft.com/office/word/2010/wordprocessingCanvas" xmlns:cx="http://schemas.microsoft.com/office/drawing/2014/chartex" xmlns:cx1="http://schemas.microsoft.com/office/drawing/2015/9/8/chartex" xmlns:cx2="http://schemas.microsoft.com/office/drawing/2015/10/21/chartex" xmlns:cx3="http://schemas.microsoft.com/office/drawing/2016/5/9/chartex" xmlns:cx4="http://schemas.microsoft.com/office/drawing/2016/5/10/chartex" xmlns:cx5="http://schemas.microsoft.com/office/drawing/2016/5/11/chartex" xmlns:cx6="http://schemas.microsoft.com/office/drawing/2016/5/12/chartex" xmlns:cx7="http://schemas.microsoft.com/office/drawing/2016/5/13/chartex" xmlns:cx8="http://schemas.microsoft.com/office/drawing/2016/5/14/chartex" xmlns:mc="http://schemas.openxmlformats.org/markup-compatibility/2006" xmlns:aink="http://schemas.microsoft.com/office/drawing/2016/ink" xmlns:am3d="http://schemas.microsoft.com/office/drawing/2017/model3d" xmlns:o="urn:schemas-microsoft-com:office:office" xmlns:r="http://schemas.openxmlformats.org/officeDocument/2006/relationships" xmlns:m="http://schemas.openxmlformats.org/officeDocument/2006/math" xmlns:v="urn:schemas-microsoft-com:vml" xmlns:wp14="http://schemas.microsoft.com/office/word/2010/wordprocessingDrawing" xmlns:wp="http://schemas.openxmlformats.org/drawingml/2006/wordprocessingDrawing" xmlns:w10="urn:schemas-microsoft-com:office:word" xmlns:w="http://schemas.openxmlformats.org/wordprocessingml/2006/main" xmlns:w14="http://schemas.microsoft.com/office/word/2010/wordml" xmlns:w15="http://schemas.microsoft.com/office/word/2012/wordml" xmlns:w16cex="http://schemas.microsoft.com/office/word/2018/wordml/cex" xmlns:w16cid="http://schemas.microsoft.com/office/word/2016/wordml/cid" xmlns:w16="http://schemas.microsoft.com/office/word/2018/wordml" xmlns:w16se="http://schemas.microsoft.com/office/word/2015/wordml/symex" xmlns:wpg="http://schemas.microsoft.com/office/word/2010/wordprocessingGroup" xmlns:wpi="http://schemas.microsoft.com/office/word/2010/wordprocessingInk" xmlns:wne="http://schemas.microsoft.com/office/word/2006/wordml" xmlns:wps="http://schemas.microsoft.com/office/word/2010/wordprocessingShape" mc:Ignorable="w14 w15 w16se w16cid w16 w16cex wp14">
   <w:body>
     <w:p>
       <w:pPr>
@@ -1080,19 +1080,8 @@
                 <w:sz w:val="28"/>
                 <w:szCs w:val="28"/>
               </w:rPr>
-              <w:t xml:space="preserve">Michele </w:t>
-            </w:r>
-            <w:proofErr w:type="spellStart"/>
-            <w:r>
-              <w:rPr>
-                <w:rFonts w:ascii="Arial" w:hAnsi="Arial" w:cs="Arial"/>
-                <w:color w:val="333399"/>
-                <w:sz w:val="28"/>
-                <w:szCs w:val="28"/>
-              </w:rPr>
-              <w:t>Intrevado</w:t>
-            </w:r>
-            <w:proofErr w:type="spellEnd"/>
+              <w:t>Michele Intrevado</w:t>
+            </w:r>
           </w:p>
         </w:tc>
         <w:tc>
@@ -37621,7 +37610,7 @@
             <v:path o:extrusionok="f" gradientshapeok="t" o:connecttype="rect"/>
             <o:lock v:ext="edit" aspectratio="t"/>
           </v:shapetype>
-          <v:shape id="_x0000_i1062" type="#_x0000_t75" style="width:557.25pt;height:576.75pt">
+          <v:shape id="_x0000_i1025" type="#_x0000_t75" style="width:556.8pt;height:576.6pt">
             <v:imagedata r:id="rId19" o:title="Use Case"/>
           </v:shape>
         </w:pict>
@@ -38078,8 +38067,6 @@
         </w:rPr>
         <w:t>attraverso l’utilizzo dello scanner, ed inseriranno, a conteggio finito, i risultati all’interno del sistema, accedendo con le proprie credenziali.</w:t>
       </w:r>
-      <w:bookmarkStart w:id="17" w:name="_GoBack"/>
-      <w:bookmarkEnd w:id="17"/>
     </w:p>
     <w:p>
       <w:pPr>
@@ -38567,7 +38554,7 @@
           <w:color w:val="auto"/>
         </w:rPr>
       </w:pPr>
-      <w:bookmarkStart w:id="18" w:name="_Toc60592441"/>
+      <w:bookmarkStart w:id="17" w:name="_Toc60592441"/>
       <w:r>
         <w:rPr>
           <w:rFonts w:ascii="Calibri" w:hAnsi="Calibri" w:cs="Calibri"/>
@@ -38593,7 +38580,7 @@
         </w:rPr>
         <w:t>ttura Software</w:t>
       </w:r>
-      <w:bookmarkEnd w:id="18"/>
+      <w:bookmarkEnd w:id="17"/>
     </w:p>
     <w:p/>
     <w:p>
@@ -38608,7 +38595,7 @@
           <w:sz w:val="28"/>
         </w:rPr>
       </w:pPr>
-      <w:bookmarkStart w:id="19" w:name="_Toc60592442"/>
+      <w:bookmarkStart w:id="18" w:name="_Toc60592442"/>
       <w:r>
         <w:rPr>
           <w:rStyle w:val="Enfasiintensa"/>
@@ -38618,7 +38605,7 @@
         </w:rPr>
         <w:t>C.1The static view of the system: Component Diagram</w:t>
       </w:r>
-      <w:bookmarkEnd w:id="19"/>
+      <w:bookmarkEnd w:id="18"/>
       <w:r>
         <w:rPr>
           <w:rStyle w:val="Enfasiintensa"/>
@@ -39138,28 +39125,7 @@
           <w:rFonts w:ascii="Calibri" w:hAnsi="Calibri" w:cs="Calibri"/>
           <w:lang w:val="it-IT"/>
         </w:rPr>
-        <w:t>Le dipendenze</w:t>
-      </w:r>
-      <w:r>
-        <w:rPr>
-          <w:rFonts w:ascii="Calibri" w:hAnsi="Calibri" w:cs="Calibri"/>
-          <w:lang w:val="it-IT"/>
-        </w:rPr>
-        <w:t xml:space="preserve"> </w:t>
-      </w:r>
-      <w:r>
-        <w:rPr>
-          <w:rFonts w:ascii="Calibri" w:hAnsi="Calibri" w:cs="Calibri"/>
-          <w:lang w:val="it-IT"/>
-        </w:rPr>
-        <w:t xml:space="preserve">dei componenti </w:t>
-      </w:r>
-      <w:r>
-        <w:rPr>
-          <w:rFonts w:ascii="Calibri" w:hAnsi="Calibri" w:cs="Calibri"/>
-          <w:lang w:val="it-IT"/>
-        </w:rPr>
-        <w:t>del sistema con i componenti del database,</w:t>
+        <w:t>Le dipendenze dei componenti del sistema con i componenti del database,</w:t>
       </w:r>
       <w:proofErr w:type="gramEnd"/>
       <w:r>
@@ -39167,14 +39133,7 @@
           <w:rFonts w:ascii="Calibri" w:hAnsi="Calibri" w:cs="Calibri"/>
           <w:lang w:val="it-IT"/>
         </w:rPr>
-        <w:t xml:space="preserve"> sono state inserite in quanto la mancata gestione di una componente </w:t>
-      </w:r>
-      <w:r>
-        <w:rPr>
-          <w:rFonts w:ascii="Calibri" w:hAnsi="Calibri" w:cs="Calibri"/>
-          <w:lang w:val="it-IT"/>
-        </w:rPr>
-        <w:t xml:space="preserve">del </w:t>
+        <w:t xml:space="preserve"> sono state inserite in quanto la mancata gestione di una componente del </w:t>
       </w:r>
       <w:proofErr w:type="spellStart"/>
       <w:r>
@@ -39190,14 +39149,7 @@
           <w:rFonts w:ascii="Calibri" w:hAnsi="Calibri" w:cs="Calibri"/>
           <w:lang w:val="it-IT"/>
         </w:rPr>
-        <w:t xml:space="preserve"> </w:t>
-      </w:r>
-      <w:r>
-        <w:rPr>
-          <w:rFonts w:ascii="Calibri" w:hAnsi="Calibri" w:cs="Calibri"/>
-          <w:lang w:val="it-IT"/>
-        </w:rPr>
-        <w:t>porta ad una mancata attivazione del componente all’interno del sistema.</w:t>
+        <w:t xml:space="preserve"> porta ad una mancata attivazione del componente all’interno del sistema.</w:t>
       </w:r>
     </w:p>
     <w:p>
@@ -40036,7 +39988,7 @@
           <w:lang w:val="en-GB"/>
         </w:rPr>
       </w:pPr>
-      <w:bookmarkStart w:id="20" w:name="_Toc60592443"/>
+      <w:bookmarkStart w:id="19" w:name="_Toc60592443"/>
       <w:r>
         <w:rPr>
           <w:rStyle w:val="Enfasiintensa"/>
@@ -40068,7 +40020,7 @@
         </w:rPr>
         <w:t>: Sequence Diagram</w:t>
       </w:r>
-      <w:bookmarkEnd w:id="20"/>
+      <w:bookmarkEnd w:id="19"/>
     </w:p>
     <w:p>
       <w:pPr>
@@ -40381,7 +40333,7 @@
           <w:lang w:val="it-IT"/>
         </w:rPr>
         <w:pict w14:anchorId="5809421A">
-          <v:shape id="_x0000_i1027" type="#_x0000_t75" style="width:383.25pt;height:277.5pt">
+          <v:shape id="_x0000_i1026" type="#_x0000_t75" style="width:383.4pt;height:277.2pt">
             <v:imagedata r:id="rId20" o:title="Creazione Evento"/>
           </v:shape>
         </w:pict>
@@ -40804,7 +40756,7 @@
           <w:lang w:val="it-IT"/>
         </w:rPr>
         <w:pict w14:anchorId="38CD30EC">
-          <v:shape id="_x0000_i1028" type="#_x0000_t75" style="width:502.5pt;height:274.5pt">
+          <v:shape id="_x0000_i1027" type="#_x0000_t75" style="width:502.2pt;height:274.8pt">
             <v:imagedata r:id="rId21" o:title="Turnazioni Operatore"/>
           </v:shape>
         </w:pict>
@@ -41203,7 +41155,7 @@
           <w:lang w:val="it-IT"/>
         </w:rPr>
         <w:pict w14:anchorId="6C5DA5FC">
-          <v:shape id="_x0000_i1029" type="#_x0000_t75" style="width:426pt;height:487.5pt">
+          <v:shape id="_x0000_i1028" type="#_x0000_t75" style="width:426pt;height:487.8pt">
             <v:imagedata r:id="rId22" o:title="Prenotazione Votazione Presenza"/>
           </v:shape>
         </w:pict>
@@ -41566,7 +41518,7 @@
         </w:rPr>
         <w:lastRenderedPageBreak/>
         <w:pict w14:anchorId="643D841E">
-          <v:shape id="_x0000_i1030" type="#_x0000_t75" style="width:423pt;height:527.25pt">
+          <v:shape id="_x0000_i1029" type="#_x0000_t75" style="width:423pt;height:526.8pt">
             <v:imagedata r:id="rId23" o:title="Prenotazione Votazione Online"/>
           </v:shape>
         </w:pict>
@@ -41956,7 +41908,7 @@
         </w:rPr>
         <w:lastRenderedPageBreak/>
         <w:pict w14:anchorId="39F80357">
-          <v:shape id="_x0000_i1031" type="#_x0000_t75" style="width:417.75pt;height:527.25pt">
+          <v:shape id="_x0000_i1030" type="#_x0000_t75" style="width:417.6pt;height:526.8pt">
             <v:imagedata r:id="rId24" o:title="Cambio Modalità"/>
           </v:shape>
         </w:pict>
@@ -42365,7 +42317,7 @@
         </w:rPr>
         <w:lastRenderedPageBreak/>
         <w:pict w14:anchorId="62396F67">
-          <v:shape id="_x0000_i1032" type="#_x0000_t75" style="width:487.5pt;height:540pt">
+          <v:shape id="_x0000_i1031" type="#_x0000_t75" style="width:487.8pt;height:540pt">
             <v:imagedata r:id="rId25" o:title="Votazione Presenza"/>
           </v:shape>
         </w:pict>
@@ -42679,7 +42631,7 @@
         </w:rPr>
         <w:lastRenderedPageBreak/>
         <w:pict w14:anchorId="45342294">
-          <v:shape id="_x0000_i1033" type="#_x0000_t75" style="width:383.25pt;height:584.25pt">
+          <v:shape id="_x0000_i1032" type="#_x0000_t75" style="width:383.4pt;height:583.8pt">
             <v:imagedata r:id="rId26" o:title="Votazione Online"/>
           </v:shape>
         </w:pict>
@@ -43162,7 +43114,7 @@
           <w:lang w:val="it-IT" w:eastAsia="en-GB"/>
         </w:rPr>
         <w:pict w14:anchorId="1885F18A">
-          <v:shape id="_x0000_i1034" type="#_x0000_t75" style="width:492.75pt;height:314.25pt">
+          <v:shape id="_x0000_i1033" type="#_x0000_t75" style="width:493.2pt;height:314.4pt">
             <v:imagedata r:id="rId27" o:title="Caricamento Risultati Voti Presenza"/>
           </v:shape>
         </w:pict>
@@ -43608,7 +43560,7 @@
         </w:rPr>
         <w:lastRenderedPageBreak/>
         <w:pict w14:anchorId="4F3B450E">
-          <v:shape id="_x0000_i1035" type="#_x0000_t75" style="width:481.5pt;height:584.25pt">
+          <v:shape id="_x0000_i1034" type="#_x0000_t75" style="width:481.8pt;height:584.4pt">
             <v:imagedata r:id="rId28" o:title="Pubblicazione Risultati e Report"/>
           </v:shape>
         </w:pict>
@@ -43640,7 +43592,7 @@
         </w:rPr>
         <w:br w:type="page"/>
       </w:r>
-      <w:bookmarkStart w:id="21" w:name="_Toc60592444"/>
+      <w:bookmarkStart w:id="20" w:name="_Toc60592444"/>
       <w:r>
         <w:rPr>
           <w:rFonts w:ascii="Calibri" w:hAnsi="Calibri" w:cs="Calibri"/>
@@ -43659,7 +43611,7 @@
         </w:rPr>
         <w:t>. Design Decisions</w:t>
       </w:r>
-      <w:bookmarkEnd w:id="21"/>
+      <w:bookmarkEnd w:id="20"/>
     </w:p>
     <w:p>
       <w:pPr>
@@ -44149,7 +44101,14 @@
           <w:rFonts w:ascii="Calibri" w:hAnsi="Calibri" w:cs="Calibri"/>
           <w:lang w:val="it-IT"/>
         </w:rPr>
-        <w:t xml:space="preserve"> Abbiamo deciso di utilizzare </w:t>
+        <w:t xml:space="preserve"> </w:t>
+      </w:r>
+      <w:r>
+        <w:rPr>
+          <w:rFonts w:ascii="Calibri" w:hAnsi="Calibri" w:cs="Calibri"/>
+          <w:lang w:val="it-IT"/>
+        </w:rPr>
+        <w:t>Per quanto riguarda la crittografia abbiamo deciso di utilizzare il protocollo sha2 in quanto semplice e molto sicuro per l’uso che ne dovremmo fare.</w:t>
       </w:r>
     </w:p>
     <w:p>
@@ -44209,7 +44168,21 @@
           <w:rFonts w:ascii="Calibri" w:hAnsi="Calibri" w:cs="Calibri"/>
           <w:lang w:val="it-IT"/>
         </w:rPr>
-        <w:t xml:space="preserve">Per poter garantire il miglior livello di segretezza, bisogna permettere al votante di inserire la propria scheda di voto all’interno dell’urna. </w:t>
+        <w:t>Per poter garantire il miglior livello di segretezza, bisogna permettere al votante di inserire la propria scheda di voto all’interno dell’urna</w:t>
+      </w:r>
+      <w:r>
+        <w:rPr>
+          <w:rFonts w:ascii="Calibri" w:hAnsi="Calibri" w:cs="Calibri"/>
+          <w:lang w:val="it-IT"/>
+        </w:rPr>
+        <w:t xml:space="preserve"> in modo che l’operatore di seggio non possa vedere la preferenza espressa dall’elettore</w:t>
+      </w:r>
+      <w:r>
+        <w:rPr>
+          <w:rFonts w:ascii="Calibri" w:hAnsi="Calibri" w:cs="Calibri"/>
+          <w:lang w:val="it-IT"/>
+        </w:rPr>
+        <w:t>.</w:t>
       </w:r>
     </w:p>
     <w:p>
@@ -44242,25 +44215,7 @@
           <w:bCs/>
           <w:lang w:val="it-IT"/>
         </w:rPr>
-        <w:t>D</w:t>
-      </w:r>
-      <w:r>
-        <w:rPr>
-          <w:rFonts w:ascii="Calibri" w:hAnsi="Calibri" w:cs="Calibri"/>
-          <w:b/>
-          <w:bCs/>
-          <w:lang w:val="it-IT"/>
-        </w:rPr>
-        <w:t>6</w:t>
-      </w:r>
-      <w:r>
-        <w:rPr>
-          <w:rFonts w:ascii="Calibri" w:hAnsi="Calibri" w:cs="Calibri"/>
-          <w:b/>
-          <w:bCs/>
-          <w:lang w:val="it-IT"/>
-        </w:rPr>
-        <w:t>) Come viene gestito l’accesso alla piattaforma?</w:t>
+        <w:t>D6) Come viene gestito l’accesso alla piattaforma?</w:t>
       </w:r>
     </w:p>
     <w:p>
@@ -44275,6 +44230,7 @@
           <w:rFonts w:ascii="Calibri" w:hAnsi="Calibri"/>
           <w:lang w:val="it-IT"/>
         </w:rPr>
+        <w:lastRenderedPageBreak/>
         <w:t xml:space="preserve">La nostra piattaforma </w:t>
       </w:r>
       <w:r>
@@ -44383,26 +44339,7 @@
           <w:bCs/>
           <w:lang w:val="it-IT"/>
         </w:rPr>
-        <w:lastRenderedPageBreak/>
-        <w:t>D</w:t>
-      </w:r>
-      <w:r>
-        <w:rPr>
-          <w:rFonts w:ascii="Calibri" w:hAnsi="Calibri" w:cs="Calibri"/>
-          <w:b/>
-          <w:bCs/>
-          <w:lang w:val="it-IT"/>
-        </w:rPr>
-        <w:t>7</w:t>
-      </w:r>
-      <w:r>
-        <w:rPr>
-          <w:rFonts w:ascii="Calibri" w:hAnsi="Calibri" w:cs="Calibri"/>
-          <w:b/>
-          <w:bCs/>
-          <w:lang w:val="it-IT"/>
-        </w:rPr>
-        <w:t>) Come viene garantito l’anonimato del voto?</w:t>
+        <w:t>D7) Come viene garantito l’anonimato del voto?</w:t>
       </w:r>
     </w:p>
     <w:p>
@@ -44983,23 +44920,22 @@
           <w:lang w:val="it-IT"/>
         </w:rPr>
         <w:br/>
-        <w:t xml:space="preserve">Tutte le dashboard presentano in alto a destra un pulsante di </w:t>
-      </w:r>
-      <w:proofErr w:type="spellStart"/>
-      <w:r>
-        <w:rPr>
-          <w:rFonts w:ascii="Calibri" w:hAnsi="Calibri" w:cs="Calibri"/>
-          <w:lang w:val="it-IT"/>
-        </w:rPr>
-        <w:t>logout</w:t>
-      </w:r>
-      <w:proofErr w:type="spellEnd"/>
-      <w:r>
-        <w:rPr>
-          <w:rFonts w:ascii="Calibri" w:hAnsi="Calibri" w:cs="Calibri"/>
-          <w:lang w:val="it-IT"/>
-        </w:rPr>
-        <w:t xml:space="preserve"> e una sezione delle notifiche</w:t>
+        <w:t>Tutte le dashboard presentano in alto a destra un pulsante di logout</w:t>
+      </w:r>
+      <w:r>
+        <w:rPr>
+          <w:rFonts w:ascii="Calibri" w:hAnsi="Calibri" w:cs="Calibri"/>
+          <w:lang w:val="it-IT"/>
+        </w:rPr>
+        <w:t xml:space="preserve"> e una sezione delle </w:t>
+      </w:r>
+      <w:r>
+        <w:rPr>
+          <w:rFonts w:ascii="Calibri" w:hAnsi="Calibri" w:cs="Calibri"/>
+          <w:lang w:val="it-IT"/>
+        </w:rPr>
+        <w:lastRenderedPageBreak/>
+        <w:t>notifiche</w:t>
       </w:r>
       <w:r>
         <w:rPr>
@@ -45033,7 +44969,6 @@
           <w:rFonts w:ascii="Calibri" w:hAnsi="Calibri" w:cs="Calibri"/>
           <w:lang w:val="it-IT"/>
         </w:rPr>
-        <w:lastRenderedPageBreak/>
         <w:t xml:space="preserve">La dashboard </w:t>
       </w:r>
       <w:r>
@@ -46193,6 +46128,7 @@
           <w:rFonts w:ascii="Calibri" w:hAnsi="Calibri"/>
           <w:lang w:val="it-IT"/>
         </w:rPr>
+        <w:lastRenderedPageBreak/>
         <w:t xml:space="preserve">Per </w:t>
       </w:r>
       <w:r>
@@ -46324,7 +46260,6 @@
           <w:rFonts w:ascii="Calibri" w:hAnsi="Calibri"/>
           <w:lang w:val="it-IT"/>
         </w:rPr>
-        <w:lastRenderedPageBreak/>
         <w:t xml:space="preserve">Per la votazione </w:t>
       </w:r>
       <w:r>
@@ -46887,7 +46822,6 @@
           <w:szCs w:val="32"/>
           <w:lang w:val="it-IT"/>
         </w:rPr>
-        <w:lastRenderedPageBreak/>
         <w:t>Votazione in Presenza</w:t>
       </w:r>
     </w:p>
@@ -46913,7 +46847,7 @@
           <w:lang w:val="it-IT"/>
         </w:rPr>
         <w:pict w14:anchorId="7B15801B">
-          <v:shape id="_x0000_i1036" type="#_x0000_t75" style="width:396.75pt;height:398.25pt">
+          <v:shape id="_x0000_i1035" type="#_x0000_t75" style="width:396.6pt;height:398.4pt">
             <v:imagedata r:id="rId29" o:title="votazione_presenza"/>
           </v:shape>
         </w:pict>
@@ -47066,7 +47000,6 @@
           <w:szCs w:val="32"/>
           <w:lang w:val="it-IT"/>
         </w:rPr>
-        <w:lastRenderedPageBreak/>
         <w:t>Schermata di accesso al sistema</w:t>
       </w:r>
     </w:p>
@@ -47108,7 +47041,7 @@
           <w:lang w:val="it-IT"/>
         </w:rPr>
         <w:pict w14:anchorId="18900A57">
-          <v:shape id="_x0000_i1037" type="#_x0000_t75" style="width:285.75pt;height:534pt">
+          <v:shape id="_x0000_i1036" type="#_x0000_t75" style="width:285.6pt;height:534pt">
             <v:imagedata r:id="rId30" o:title="login"/>
           </v:shape>
         </w:pict>
@@ -47174,7 +47107,6 @@
           <w:szCs w:val="32"/>
           <w:lang w:val="it-IT"/>
         </w:rPr>
-        <w:lastRenderedPageBreak/>
         <w:t>Dashboard Amministratore</w:t>
       </w:r>
     </w:p>
@@ -47208,7 +47140,7 @@
           <w:lang w:val="it-IT"/>
         </w:rPr>
         <w:pict w14:anchorId="4715D634">
-          <v:shape id="_x0000_i1038" type="#_x0000_t75" style="width:6in;height:485.25pt">
+          <v:shape id="_x0000_i1037" type="#_x0000_t75" style="width:6in;height:484.8pt">
             <v:imagedata r:id="rId31" o:title="dashboard amministratore"/>
           </v:shape>
         </w:pict>
@@ -47300,7 +47232,6 @@
           <w:szCs w:val="32"/>
           <w:lang w:val="it-IT"/>
         </w:rPr>
-        <w:lastRenderedPageBreak/>
         <w:t>Dashboard Operatore di Seggio</w:t>
       </w:r>
     </w:p>
@@ -47342,7 +47273,7 @@
           <w:lang w:val="it-IT"/>
         </w:rPr>
         <w:pict w14:anchorId="1DD26A53">
-          <v:shape id="_x0000_i1039" type="#_x0000_t75" style="width:6in;height:318pt">
+          <v:shape id="_x0000_i1038" type="#_x0000_t75" style="width:6in;height:318pt">
             <v:imagedata r:id="rId32" o:title="dashboard operatore"/>
           </v:shape>
         </w:pict>
@@ -47561,7 +47492,6 @@
           <w:szCs w:val="32"/>
           <w:lang w:val="it-IT"/>
         </w:rPr>
-        <w:lastRenderedPageBreak/>
         <w:t>Dashboard Elettore</w:t>
       </w:r>
     </w:p>
@@ -47588,8 +47518,9 @@
           <w:szCs w:val="32"/>
           <w:lang w:val="it-IT"/>
         </w:rPr>
+        <w:lastRenderedPageBreak/>
         <w:pict w14:anchorId="585DF159">
-          <v:shape id="_x0000_i1040" type="#_x0000_t75" style="width:423.75pt;height:615.75pt">
+          <v:shape id="_x0000_i1039" type="#_x0000_t75" style="width:423.6pt;height:616.2pt">
             <v:imagedata r:id="rId33" o:title="dashboard elettore"/>
           </v:shape>
         </w:pict>
@@ -47611,7 +47542,7 @@
         </w:rPr>
         <w:br w:type="page"/>
       </w:r>
-      <w:bookmarkStart w:id="22" w:name="_Toc60592445"/>
+      <w:bookmarkStart w:id="21" w:name="_Toc60592445"/>
       <w:r>
         <w:rPr>
           <w:rFonts w:ascii="Calibri" w:hAnsi="Calibri" w:cs="Calibri"/>
@@ -47640,7 +47571,7 @@
         </w:rPr>
         <w:t>Low Level Design</w:t>
       </w:r>
-      <w:bookmarkEnd w:id="22"/>
+      <w:bookmarkEnd w:id="21"/>
     </w:p>
     <w:p>
       <w:pPr>
@@ -47667,7 +47598,7 @@
           <w:lang w:val="it-IT"/>
         </w:rPr>
         <w:pict w14:anchorId="20A18F4B">
-          <v:shape id="_x0000_i1041" type="#_x0000_t75" style="width:501pt;height:537.75pt">
+          <v:shape id="_x0000_i1040" type="#_x0000_t75" style="width:501pt;height:537.6pt">
             <v:imagedata r:id="rId34" o:title="class-diagram-UNIVASA"/>
           </v:shape>
         </w:pict>
@@ -48302,7 +48233,7 @@
           <w:lang w:val="it-IT"/>
         </w:rPr>
       </w:pPr>
-      <w:bookmarkStart w:id="23" w:name="_Toc60592446"/>
+      <w:bookmarkStart w:id="22" w:name="_Toc60592446"/>
       <w:r>
         <w:rPr>
           <w:noProof/>
@@ -48357,7 +48288,7 @@
         </w:rPr>
         <w:t xml:space="preserve"> Recording</w:t>
       </w:r>
-      <w:bookmarkEnd w:id="23"/>
+      <w:bookmarkEnd w:id="22"/>
       <w:r>
         <w:rPr>
           <w:rFonts w:ascii="Calibri" w:hAnsi="Calibri" w:cs="Calibri"/>
@@ -51138,7 +51069,7 @@
         </w:rPr>
         <w:t xml:space="preserve">’: </w:t>
       </w:r>
-      <w:bookmarkStart w:id="24" w:name="_Hlk59981820"/>
+      <w:bookmarkStart w:id="23" w:name="_Hlk59981820"/>
       <w:r>
         <w:rPr>
           <w:rFonts w:ascii="Calibri" w:hAnsi="Calibri" w:cs="Calibri"/>
@@ -51149,7 +51080,7 @@
         </w:rPr>
         <w:t>MEDIA</w:t>
       </w:r>
-      <w:bookmarkEnd w:id="24"/>
+      <w:bookmarkEnd w:id="23"/>
     </w:p>
     <w:p>
       <w:pPr>
@@ -52912,7 +52843,7 @@
           <w:rFonts w:ascii="Calibri" w:hAnsi="Calibri" w:cs="Calibri"/>
         </w:rPr>
         <w:pict w14:anchorId="5253D0DA">
-          <v:shape id="_x0000_i1042" type="#_x0000_t75" style="width:591pt;height:344.25pt">
+          <v:shape id="_x0000_i1041" type="#_x0000_t75" style="width:591pt;height:344.4pt">
             <v:imagedata r:id="rId36" o:title="Pert_Gruppo1"/>
           </v:shape>
         </w:pict>
@@ -52939,7 +52870,7 @@
         </w:rPr>
         <w:lastRenderedPageBreak/>
         <w:pict w14:anchorId="48F754FF">
-          <v:shape id="_x0000_i1043" type="#_x0000_t75" style="width:466.5pt;height:383.25pt">
+          <v:shape id="_x0000_i1042" type="#_x0000_t75" style="width:466.8pt;height:383.4pt">
             <v:imagedata r:id="rId37" o:title="Pert_Gruppo2"/>
           </v:shape>
         </w:pict>
@@ -52967,7 +52898,7 @@
           <w:szCs w:val="28"/>
         </w:rPr>
         <w:pict w14:anchorId="7F4D8745">
-          <v:shape id="_x0000_i1044" type="#_x0000_t75" style="width:535.5pt;height:238.5pt">
+          <v:shape id="_x0000_i1043" type="#_x0000_t75" style="width:535.8pt;height:238.8pt">
             <v:imagedata r:id="rId38" o:title="Pert_Gruppo3"/>
           </v:shape>
         </w:pict>
@@ -52996,7 +52927,7 @@
         </w:rPr>
         <w:lastRenderedPageBreak/>
         <w:pict w14:anchorId="3CB84C0F">
-          <v:shape id="_x0000_i1045" type="#_x0000_t75" style="width:500.25pt;height:254.25pt">
+          <v:shape id="_x0000_i1044" type="#_x0000_t75" style="width:500.4pt;height:254.4pt">
             <v:imagedata r:id="rId39" o:title="Pert_Gruppo4"/>
           </v:shape>
         </w:pict>
@@ -53024,7 +52955,7 @@
           <w:szCs w:val="28"/>
         </w:rPr>
         <w:pict w14:anchorId="21BFFC12">
-          <v:shape id="_x0000_i1046" type="#_x0000_t75" style="width:543pt;height:250.5pt">
+          <v:shape id="_x0000_i1045" type="#_x0000_t75" style="width:543pt;height:250.2pt">
             <v:imagedata r:id="rId40" o:title="Pert_Gruppo5"/>
           </v:shape>
         </w:pict>
@@ -53166,7 +53097,7 @@
           <w:szCs w:val="28"/>
         </w:rPr>
         <w:pict w14:anchorId="21AAF21C">
-          <v:shape id="_x0000_i1047" type="#_x0000_t75" style="width:315.75pt;height:490.5pt">
+          <v:shape id="_x0000_i1046" type="#_x0000_t75" style="width:315.6pt;height:490.2pt">
             <v:imagedata r:id="rId41" o:title="PERT_Gruppo_Tabella"/>
           </v:shape>
         </w:pict>
@@ -53309,7 +53240,7 @@
           <w:szCs w:val="28"/>
         </w:rPr>
         <w:pict w14:anchorId="5F803C6F">
-          <v:shape id="_x0000_i1048" type="#_x0000_t75" style="width:434.25pt;height:593.25pt">
+          <v:shape id="_x0000_i1047" type="#_x0000_t75" style="width:434.4pt;height:593.4pt">
             <v:imagedata r:id="rId42" o:title="PertSistema_deliverable2-1"/>
           </v:shape>
         </w:pict>
@@ -53338,7 +53269,7 @@
         </w:rPr>
         <w:lastRenderedPageBreak/>
         <w:pict w14:anchorId="6AD5F266">
-          <v:shape id="_x0000_i1049" type="#_x0000_t75" style="width:6in;height:615.75pt">
+          <v:shape id="_x0000_i1048" type="#_x0000_t75" style="width:6in;height:616.2pt">
             <v:imagedata r:id="rId43" o:title="PertSistema_deliverable2-2"/>
           </v:shape>
         </w:pict>
@@ -53366,7 +53297,7 @@
         </w:rPr>
         <w:lastRenderedPageBreak/>
         <w:pict w14:anchorId="2C610A05">
-          <v:shape id="_x0000_i1050" type="#_x0000_t75" style="width:430.5pt;height:276.75pt">
+          <v:shape id="_x0000_i1049" type="#_x0000_t75" style="width:430.8pt;height:276.6pt">
             <v:imagedata r:id="rId44" o:title="PertSistema_deliverable2-3"/>
           </v:shape>
         </w:pict>
@@ -53393,7 +53324,7 @@
           <w:szCs w:val="28"/>
         </w:rPr>
         <w:pict w14:anchorId="0ECA1E21">
-          <v:shape id="_x0000_i1051" type="#_x0000_t75" style="width:486.75pt;height:291.75pt">
+          <v:shape id="_x0000_i1050" type="#_x0000_t75" style="width:487.2pt;height:291.6pt">
             <v:imagedata r:id="rId45" o:title="PertSistema_deliverable2-4"/>
           </v:shape>
         </w:pict>
@@ -53446,7 +53377,7 @@
           <w:szCs w:val="28"/>
         </w:rPr>
         <w:pict w14:anchorId="789C58ED">
-          <v:shape id="_x0000_i1052" type="#_x0000_t75" style="width:351.75pt;height:448.5pt">
+          <v:shape id="_x0000_i1051" type="#_x0000_t75" style="width:351.6pt;height:448.2pt">
             <v:imagedata r:id="rId46" o:title="PertSistema_deliverable2-5"/>
           </v:shape>
         </w:pict>
@@ -53474,7 +53405,7 @@
         </w:rPr>
         <w:lastRenderedPageBreak/>
         <w:pict w14:anchorId="606D5519">
-          <v:shape id="_x0000_i1053" type="#_x0000_t75" style="width:408.75pt;height:7in">
+          <v:shape id="_x0000_i1052" type="#_x0000_t75" style="width:408.6pt;height:7in">
             <v:imagedata r:id="rId47" o:title="PertSistema_deliverable2-6"/>
           </v:shape>
         </w:pict>
@@ -53502,7 +53433,7 @@
         </w:rPr>
         <w:lastRenderedPageBreak/>
         <w:pict w14:anchorId="75FF07C5">
-          <v:shape id="_x0000_i1054" type="#_x0000_t75" style="width:391.5pt;height:442.5pt">
+          <v:shape id="_x0000_i1053" type="#_x0000_t75" style="width:391.8pt;height:442.8pt">
             <v:imagedata r:id="rId48" o:title="PertSistema_deliverable2-7"/>
           </v:shape>
         </w:pict>
@@ -53530,7 +53461,7 @@
         </w:rPr>
         <w:lastRenderedPageBreak/>
         <w:pict w14:anchorId="2A8A52A0">
-          <v:shape id="_x0000_i1055" type="#_x0000_t75" style="width:375pt;height:274.5pt">
+          <v:shape id="_x0000_i1054" type="#_x0000_t75" style="width:375pt;height:274.8pt">
             <v:imagedata r:id="rId49" o:title="PertSistema_deliverable2-8"/>
           </v:shape>
         </w:pict>
@@ -53558,7 +53489,7 @@
         </w:rPr>
         <w:lastRenderedPageBreak/>
         <w:pict w14:anchorId="0CE91246">
-          <v:shape id="_x0000_i1056" type="#_x0000_t75" style="width:442.5pt;height:351.75pt">
+          <v:shape id="_x0000_i1055" type="#_x0000_t75" style="width:442.8pt;height:351.6pt">
             <v:imagedata r:id="rId50" o:title="PertSistema_deliverable2-9"/>
           </v:shape>
         </w:pict>
@@ -53585,7 +53516,7 @@
           <w:szCs w:val="28"/>
         </w:rPr>
         <w:pict w14:anchorId="35D9DCF8">
-          <v:shape id="_x0000_i1057" type="#_x0000_t75" style="width:6in;height:68.25pt">
+          <v:shape id="_x0000_i1056" type="#_x0000_t75" style="width:6in;height:68.4pt">
             <v:imagedata r:id="rId51" o:title="PertSistema_deliverable2-10"/>
           </v:shape>
         </w:pict>
@@ -53698,7 +53629,7 @@
         </w:rPr>
         <w:lastRenderedPageBreak/>
         <w:pict w14:anchorId="50E8E2F6">
-          <v:shape id="_x0000_i1058" type="#_x0000_t75" style="width:428.25pt;height:459pt">
+          <v:shape id="_x0000_i1057" type="#_x0000_t75" style="width:428.4pt;height:459pt">
             <v:imagedata r:id="rId52" o:title="PertSistemaTab"/>
           </v:shape>
         </w:pict>
@@ -54176,7 +54107,7 @@
 </file>
 
 <file path=word/endnotes.xml><?xml version="1.0" encoding="utf-8"?>
-<w:endnotes xmlns:wpc="http://schemas.microsoft.com/office/word/2010/wordprocessingCanvas" xmlns:cx="http://schemas.microsoft.com/office/drawing/2014/chartex" xmlns:cx1="http://schemas.microsoft.com/office/drawing/2015/9/8/chartex" xmlns:cx2="http://schemas.microsoft.com/office/drawing/2015/10/21/chartex" xmlns:cx3="http://schemas.microsoft.com/office/drawing/2016/5/9/chartex" xmlns:cx4="http://schemas.microsoft.com/office/drawing/2016/5/10/chartex" xmlns:cx5="http://schemas.microsoft.com/office/drawing/2016/5/11/chartex" xmlns:cx6="http://schemas.microsoft.com/office/drawing/2016/5/12/chartex" xmlns:cx7="http://schemas.microsoft.com/office/drawing/2016/5/13/chartex" xmlns:cx8="http://schemas.microsoft.com/office/drawing/2016/5/14/chartex" xmlns:mc="http://schemas.openxmlformats.org/markup-compatibility/2006" xmlns:aink="http://schemas.microsoft.com/office/drawing/2016/ink" xmlns:am3d="http://schemas.microsoft.com/office/drawing/2017/model3d" xmlns:o="urn:schemas-microsoft-com:office:office" xmlns:r="http://schemas.openxmlformats.org/officeDocument/2006/relationships" xmlns:m="http://schemas.openxmlformats.org/officeDocument/2006/math" xmlns:v="urn:schemas-microsoft-com:vml" xmlns:wp14="http://schemas.microsoft.com/office/word/2010/wordprocessingDrawing" xmlns:wp="http://schemas.openxmlformats.org/drawingml/2006/wordprocessingDrawing" xmlns:w10="urn:schemas-microsoft-com:office:word" xmlns:w="http://schemas.openxmlformats.org/wordprocessingml/2006/main" xmlns:w14="http://schemas.microsoft.com/office/word/2010/wordml" xmlns:w15="http://schemas.microsoft.com/office/word/2012/wordml" xmlns:w16cid="http://schemas.microsoft.com/office/word/2016/wordml/cid" xmlns:w16se="http://schemas.microsoft.com/office/word/2015/wordml/symex" xmlns:wpg="http://schemas.microsoft.com/office/word/2010/wordprocessingGroup" xmlns:wpi="http://schemas.microsoft.com/office/word/2010/wordprocessingInk" xmlns:wne="http://schemas.microsoft.com/office/word/2006/wordml" xmlns:wps="http://schemas.microsoft.com/office/word/2010/wordprocessingShape" mc:Ignorable="w14 w15 w16se w16cid wp14">
+<w:endnotes xmlns:wpc="http://schemas.microsoft.com/office/word/2010/wordprocessingCanvas" xmlns:cx="http://schemas.microsoft.com/office/drawing/2014/chartex" xmlns:cx1="http://schemas.microsoft.com/office/drawing/2015/9/8/chartex" xmlns:cx2="http://schemas.microsoft.com/office/drawing/2015/10/21/chartex" xmlns:cx3="http://schemas.microsoft.com/office/drawing/2016/5/9/chartex" xmlns:cx4="http://schemas.microsoft.com/office/drawing/2016/5/10/chartex" xmlns:cx5="http://schemas.microsoft.com/office/drawing/2016/5/11/chartex" xmlns:cx6="http://schemas.microsoft.com/office/drawing/2016/5/12/chartex" xmlns:cx7="http://schemas.microsoft.com/office/drawing/2016/5/13/chartex" xmlns:cx8="http://schemas.microsoft.com/office/drawing/2016/5/14/chartex" xmlns:mc="http://schemas.openxmlformats.org/markup-compatibility/2006" xmlns:aink="http://schemas.microsoft.com/office/drawing/2016/ink" xmlns:am3d="http://schemas.microsoft.com/office/drawing/2017/model3d" xmlns:o="urn:schemas-microsoft-com:office:office" xmlns:r="http://schemas.openxmlformats.org/officeDocument/2006/relationships" xmlns:m="http://schemas.openxmlformats.org/officeDocument/2006/math" xmlns:v="urn:schemas-microsoft-com:vml" xmlns:wp14="http://schemas.microsoft.com/office/word/2010/wordprocessingDrawing" xmlns:wp="http://schemas.openxmlformats.org/drawingml/2006/wordprocessingDrawing" xmlns:w10="urn:schemas-microsoft-com:office:word" xmlns:w="http://schemas.openxmlformats.org/wordprocessingml/2006/main" xmlns:w14="http://schemas.microsoft.com/office/word/2010/wordml" xmlns:w15="http://schemas.microsoft.com/office/word/2012/wordml" xmlns:w16cex="http://schemas.microsoft.com/office/word/2018/wordml/cex" xmlns:w16cid="http://schemas.microsoft.com/office/word/2016/wordml/cid" xmlns:w16="http://schemas.microsoft.com/office/word/2018/wordml" xmlns:w16se="http://schemas.microsoft.com/office/word/2015/wordml/symex" xmlns:wpg="http://schemas.microsoft.com/office/word/2010/wordprocessingGroup" xmlns:wpi="http://schemas.microsoft.com/office/word/2010/wordprocessingInk" xmlns:wne="http://schemas.microsoft.com/office/word/2006/wordml" xmlns:wps="http://schemas.microsoft.com/office/word/2010/wordprocessingShape" mc:Ignorable="w14 w15 w16se w16cid w16 w16cex wp14">
   <w:endnote w:type="separator" w:id="-1">
     <w:p>
       <w:r>
@@ -54195,7 +54126,7 @@
 </file>
 
 <file path=word/footer1.xml><?xml version="1.0" encoding="utf-8"?>
-<w:ftr xmlns:wpc="http://schemas.microsoft.com/office/word/2010/wordprocessingCanvas" xmlns:cx="http://schemas.microsoft.com/office/drawing/2014/chartex" xmlns:cx1="http://schemas.microsoft.com/office/drawing/2015/9/8/chartex" xmlns:cx2="http://schemas.microsoft.com/office/drawing/2015/10/21/chartex" xmlns:cx3="http://schemas.microsoft.com/office/drawing/2016/5/9/chartex" xmlns:cx4="http://schemas.microsoft.com/office/drawing/2016/5/10/chartex" xmlns:cx5="http://schemas.microsoft.com/office/drawing/2016/5/11/chartex" xmlns:cx6="http://schemas.microsoft.com/office/drawing/2016/5/12/chartex" xmlns:cx7="http://schemas.microsoft.com/office/drawing/2016/5/13/chartex" xmlns:cx8="http://schemas.microsoft.com/office/drawing/2016/5/14/chartex" xmlns:mc="http://schemas.openxmlformats.org/markup-compatibility/2006" xmlns:aink="http://schemas.microsoft.com/office/drawing/2016/ink" xmlns:am3d="http://schemas.microsoft.com/office/drawing/2017/model3d" xmlns:o="urn:schemas-microsoft-com:office:office" xmlns:r="http://schemas.openxmlformats.org/officeDocument/2006/relationships" xmlns:m="http://schemas.openxmlformats.org/officeDocument/2006/math" xmlns:v="urn:schemas-microsoft-com:vml" xmlns:wp14="http://schemas.microsoft.com/office/word/2010/wordprocessingDrawing" xmlns:wp="http://schemas.openxmlformats.org/drawingml/2006/wordprocessingDrawing" xmlns:w10="urn:schemas-microsoft-com:office:word" xmlns:w="http://schemas.openxmlformats.org/wordprocessingml/2006/main" xmlns:w14="http://schemas.microsoft.com/office/word/2010/wordml" xmlns:w15="http://schemas.microsoft.com/office/word/2012/wordml" xmlns:w16cid="http://schemas.microsoft.com/office/word/2016/wordml/cid" xmlns:w16se="http://schemas.microsoft.com/office/word/2015/wordml/symex" xmlns:wpg="http://schemas.microsoft.com/office/word/2010/wordprocessingGroup" xmlns:wpi="http://schemas.microsoft.com/office/word/2010/wordprocessingInk" xmlns:wne="http://schemas.microsoft.com/office/word/2006/wordml" xmlns:wps="http://schemas.microsoft.com/office/word/2010/wordprocessingShape" mc:Ignorable="w14 w15 w16se w16cid wp14">
+<w:ftr xmlns:wpc="http://schemas.microsoft.com/office/word/2010/wordprocessingCanvas" xmlns:cx="http://schemas.microsoft.com/office/drawing/2014/chartex" xmlns:cx1="http://schemas.microsoft.com/office/drawing/2015/9/8/chartex" xmlns:cx2="http://schemas.microsoft.com/office/drawing/2015/10/21/chartex" xmlns:cx3="http://schemas.microsoft.com/office/drawing/2016/5/9/chartex" xmlns:cx4="http://schemas.microsoft.com/office/drawing/2016/5/10/chartex" xmlns:cx5="http://schemas.microsoft.com/office/drawing/2016/5/11/chartex" xmlns:cx6="http://schemas.microsoft.com/office/drawing/2016/5/12/chartex" xmlns:cx7="http://schemas.microsoft.com/office/drawing/2016/5/13/chartex" xmlns:cx8="http://schemas.microsoft.com/office/drawing/2016/5/14/chartex" xmlns:mc="http://schemas.openxmlformats.org/markup-compatibility/2006" xmlns:aink="http://schemas.microsoft.com/office/drawing/2016/ink" xmlns:am3d="http://schemas.microsoft.com/office/drawing/2017/model3d" xmlns:o="urn:schemas-microsoft-com:office:office" xmlns:r="http://schemas.openxmlformats.org/officeDocument/2006/relationships" xmlns:m="http://schemas.openxmlformats.org/officeDocument/2006/math" xmlns:v="urn:schemas-microsoft-com:vml" xmlns:wp14="http://schemas.microsoft.com/office/word/2010/wordprocessingDrawing" xmlns:wp="http://schemas.openxmlformats.org/drawingml/2006/wordprocessingDrawing" xmlns:w10="urn:schemas-microsoft-com:office:word" xmlns:w="http://schemas.openxmlformats.org/wordprocessingml/2006/main" xmlns:w14="http://schemas.microsoft.com/office/word/2010/wordml" xmlns:w15="http://schemas.microsoft.com/office/word/2012/wordml" xmlns:w16cex="http://schemas.microsoft.com/office/word/2018/wordml/cex" xmlns:w16cid="http://schemas.microsoft.com/office/word/2016/wordml/cid" xmlns:w16="http://schemas.microsoft.com/office/word/2018/wordml" xmlns:w16se="http://schemas.microsoft.com/office/word/2015/wordml/symex" xmlns:wpg="http://schemas.microsoft.com/office/word/2010/wordprocessingGroup" xmlns:wpi="http://schemas.microsoft.com/office/word/2010/wordprocessingInk" xmlns:wne="http://schemas.microsoft.com/office/word/2006/wordml" xmlns:wps="http://schemas.microsoft.com/office/word/2010/wordprocessingShape" mc:Ignorable="w14 w15 w16se w16cid w16 w16cex wp14">
   <w:tbl>
     <w:tblPr>
       <w:tblW w:w="5000" w:type="pct"/>
@@ -54276,7 +54207,7 @@
 </file>
 
 <file path=word/footnotes.xml><?xml version="1.0" encoding="utf-8"?>
-<w:footnotes xmlns:wpc="http://schemas.microsoft.com/office/word/2010/wordprocessingCanvas" xmlns:cx="http://schemas.microsoft.com/office/drawing/2014/chartex" xmlns:cx1="http://schemas.microsoft.com/office/drawing/2015/9/8/chartex" xmlns:cx2="http://schemas.microsoft.com/office/drawing/2015/10/21/chartex" xmlns:cx3="http://schemas.microsoft.com/office/drawing/2016/5/9/chartex" xmlns:cx4="http://schemas.microsoft.com/office/drawing/2016/5/10/chartex" xmlns:cx5="http://schemas.microsoft.com/office/drawing/2016/5/11/chartex" xmlns:cx6="http://schemas.microsoft.com/office/drawing/2016/5/12/chartex" xmlns:cx7="http://schemas.microsoft.com/office/drawing/2016/5/13/chartex" xmlns:cx8="http://schemas.microsoft.com/office/drawing/2016/5/14/chartex" xmlns:mc="http://schemas.openxmlformats.org/markup-compatibility/2006" xmlns:aink="http://schemas.microsoft.com/office/drawing/2016/ink" xmlns:am3d="http://schemas.microsoft.com/office/drawing/2017/model3d" xmlns:o="urn:schemas-microsoft-com:office:office" xmlns:r="http://schemas.openxmlformats.org/officeDocument/2006/relationships" xmlns:m="http://schemas.openxmlformats.org/officeDocument/2006/math" xmlns:v="urn:schemas-microsoft-com:vml" xmlns:wp14="http://schemas.microsoft.com/office/word/2010/wordprocessingDrawing" xmlns:wp="http://schemas.openxmlformats.org/drawingml/2006/wordprocessingDrawing" xmlns:w10="urn:schemas-microsoft-com:office:word" xmlns:w="http://schemas.openxmlformats.org/wordprocessingml/2006/main" xmlns:w14="http://schemas.microsoft.com/office/word/2010/wordml" xmlns:w15="http://schemas.microsoft.com/office/word/2012/wordml" xmlns:w16cid="http://schemas.microsoft.com/office/word/2016/wordml/cid" xmlns:w16se="http://schemas.microsoft.com/office/word/2015/wordml/symex" xmlns:wpg="http://schemas.microsoft.com/office/word/2010/wordprocessingGroup" xmlns:wpi="http://schemas.microsoft.com/office/word/2010/wordprocessingInk" xmlns:wne="http://schemas.microsoft.com/office/word/2006/wordml" xmlns:wps="http://schemas.microsoft.com/office/word/2010/wordprocessingShape" mc:Ignorable="w14 w15 w16se w16cid wp14">
+<w:footnotes xmlns:wpc="http://schemas.microsoft.com/office/word/2010/wordprocessingCanvas" xmlns:cx="http://schemas.microsoft.com/office/drawing/2014/chartex" xmlns:cx1="http://schemas.microsoft.com/office/drawing/2015/9/8/chartex" xmlns:cx2="http://schemas.microsoft.com/office/drawing/2015/10/21/chartex" xmlns:cx3="http://schemas.microsoft.com/office/drawing/2016/5/9/chartex" xmlns:cx4="http://schemas.microsoft.com/office/drawing/2016/5/10/chartex" xmlns:cx5="http://schemas.microsoft.com/office/drawing/2016/5/11/chartex" xmlns:cx6="http://schemas.microsoft.com/office/drawing/2016/5/12/chartex" xmlns:cx7="http://schemas.microsoft.com/office/drawing/2016/5/13/chartex" xmlns:cx8="http://schemas.microsoft.com/office/drawing/2016/5/14/chartex" xmlns:mc="http://schemas.openxmlformats.org/markup-compatibility/2006" xmlns:aink="http://schemas.microsoft.com/office/drawing/2016/ink" xmlns:am3d="http://schemas.microsoft.com/office/drawing/2017/model3d" xmlns:o="urn:schemas-microsoft-com:office:office" xmlns:r="http://schemas.openxmlformats.org/officeDocument/2006/relationships" xmlns:m="http://schemas.openxmlformats.org/officeDocument/2006/math" xmlns:v="urn:schemas-microsoft-com:vml" xmlns:wp14="http://schemas.microsoft.com/office/word/2010/wordprocessingDrawing" xmlns:wp="http://schemas.openxmlformats.org/drawingml/2006/wordprocessingDrawing" xmlns:w10="urn:schemas-microsoft-com:office:word" xmlns:w="http://schemas.openxmlformats.org/wordprocessingml/2006/main" xmlns:w14="http://schemas.microsoft.com/office/word/2010/wordml" xmlns:w15="http://schemas.microsoft.com/office/word/2012/wordml" xmlns:w16cex="http://schemas.microsoft.com/office/word/2018/wordml/cex" xmlns:w16cid="http://schemas.microsoft.com/office/word/2016/wordml/cid" xmlns:w16="http://schemas.microsoft.com/office/word/2018/wordml" xmlns:w16se="http://schemas.microsoft.com/office/word/2015/wordml/symex" xmlns:wpg="http://schemas.microsoft.com/office/word/2010/wordprocessingGroup" xmlns:wpi="http://schemas.microsoft.com/office/word/2010/wordprocessingInk" xmlns:wne="http://schemas.microsoft.com/office/word/2006/wordml" xmlns:wps="http://schemas.microsoft.com/office/word/2010/wordprocessingShape" mc:Ignorable="w14 w15 w16se w16cid w16 w16cex wp14">
   <w:footnote w:type="separator" w:id="-1">
     <w:p>
       <w:r>
@@ -54295,7 +54226,7 @@
 </file>
 
 <file path=word/header1.xml><?xml version="1.0" encoding="utf-8"?>
-<w:hdr xmlns:wpc="http://schemas.microsoft.com/office/word/2010/wordprocessingCanvas" xmlns:cx="http://schemas.microsoft.com/office/drawing/2014/chartex" xmlns:cx1="http://schemas.microsoft.com/office/drawing/2015/9/8/chartex" xmlns:cx2="http://schemas.microsoft.com/office/drawing/2015/10/21/chartex" xmlns:cx3="http://schemas.microsoft.com/office/drawing/2016/5/9/chartex" xmlns:cx4="http://schemas.microsoft.com/office/drawing/2016/5/10/chartex" xmlns:cx5="http://schemas.microsoft.com/office/drawing/2016/5/11/chartex" xmlns:cx6="http://schemas.microsoft.com/office/drawing/2016/5/12/chartex" xmlns:cx7="http://schemas.microsoft.com/office/drawing/2016/5/13/chartex" xmlns:cx8="http://schemas.microsoft.com/office/drawing/2016/5/14/chartex" xmlns:mc="http://schemas.openxmlformats.org/markup-compatibility/2006" xmlns:aink="http://schemas.microsoft.com/office/drawing/2016/ink" xmlns:am3d="http://schemas.microsoft.com/office/drawing/2017/model3d" xmlns:o="urn:schemas-microsoft-com:office:office" xmlns:r="http://schemas.openxmlformats.org/officeDocument/2006/relationships" xmlns:m="http://schemas.openxmlformats.org/officeDocument/2006/math" xmlns:v="urn:schemas-microsoft-com:vml" xmlns:wp14="http://schemas.microsoft.com/office/word/2010/wordprocessingDrawing" xmlns:wp="http://schemas.openxmlformats.org/drawingml/2006/wordprocessingDrawing" xmlns:w10="urn:schemas-microsoft-com:office:word" xmlns:w="http://schemas.openxmlformats.org/wordprocessingml/2006/main" xmlns:w14="http://schemas.microsoft.com/office/word/2010/wordml" xmlns:w15="http://schemas.microsoft.com/office/word/2012/wordml" xmlns:w16cid="http://schemas.microsoft.com/office/word/2016/wordml/cid" xmlns:w16se="http://schemas.microsoft.com/office/word/2015/wordml/symex" xmlns:wpg="http://schemas.microsoft.com/office/word/2010/wordprocessingGroup" xmlns:wpi="http://schemas.microsoft.com/office/word/2010/wordprocessingInk" xmlns:wne="http://schemas.microsoft.com/office/word/2006/wordml" xmlns:wps="http://schemas.microsoft.com/office/word/2010/wordprocessingShape" mc:Ignorable="w14 w15 w16se w16cid wp14">
+<w:hdr xmlns:wpc="http://schemas.microsoft.com/office/word/2010/wordprocessingCanvas" xmlns:cx="http://schemas.microsoft.com/office/drawing/2014/chartex" xmlns:cx1="http://schemas.microsoft.com/office/drawing/2015/9/8/chartex" xmlns:cx2="http://schemas.microsoft.com/office/drawing/2015/10/21/chartex" xmlns:cx3="http://schemas.microsoft.com/office/drawing/2016/5/9/chartex" xmlns:cx4="http://schemas.microsoft.com/office/drawing/2016/5/10/chartex" xmlns:cx5="http://schemas.microsoft.com/office/drawing/2016/5/11/chartex" xmlns:cx6="http://schemas.microsoft.com/office/drawing/2016/5/12/chartex" xmlns:cx7="http://schemas.microsoft.com/office/drawing/2016/5/13/chartex" xmlns:cx8="http://schemas.microsoft.com/office/drawing/2016/5/14/chartex" xmlns:mc="http://schemas.openxmlformats.org/markup-compatibility/2006" xmlns:aink="http://schemas.microsoft.com/office/drawing/2016/ink" xmlns:am3d="http://schemas.microsoft.com/office/drawing/2017/model3d" xmlns:o="urn:schemas-microsoft-com:office:office" xmlns:r="http://schemas.openxmlformats.org/officeDocument/2006/relationships" xmlns:m="http://schemas.openxmlformats.org/officeDocument/2006/math" xmlns:v="urn:schemas-microsoft-com:vml" xmlns:wp14="http://schemas.microsoft.com/office/word/2010/wordprocessingDrawing" xmlns:wp="http://schemas.openxmlformats.org/drawingml/2006/wordprocessingDrawing" xmlns:w10="urn:schemas-microsoft-com:office:word" xmlns:w="http://schemas.openxmlformats.org/wordprocessingml/2006/main" xmlns:w14="http://schemas.microsoft.com/office/word/2010/wordml" xmlns:w15="http://schemas.microsoft.com/office/word/2012/wordml" xmlns:w16cex="http://schemas.microsoft.com/office/word/2018/wordml/cex" xmlns:w16cid="http://schemas.microsoft.com/office/word/2016/wordml/cid" xmlns:w16="http://schemas.microsoft.com/office/word/2018/wordml" xmlns:w16se="http://schemas.microsoft.com/office/word/2015/wordml/symex" xmlns:wpg="http://schemas.microsoft.com/office/word/2010/wordprocessingGroup" xmlns:wpi="http://schemas.microsoft.com/office/word/2010/wordprocessingInk" xmlns:wne="http://schemas.microsoft.com/office/word/2006/wordml" xmlns:wps="http://schemas.microsoft.com/office/word/2010/wordprocessingShape" mc:Ignorable="w14 w15 w16se w16cid w16 w16cex wp14">
   <w:tbl>
     <w:tblPr>
       <w:tblW w:w="5000" w:type="pct"/>
@@ -54400,7 +54331,7 @@
 </file>
 
 <file path=word/header2.xml><?xml version="1.0" encoding="utf-8"?>
-<w:hdr xmlns:wpc="http://schemas.microsoft.com/office/word/2010/wordprocessingCanvas" xmlns:cx="http://schemas.microsoft.com/office/drawing/2014/chartex" xmlns:cx1="http://schemas.microsoft.com/office/drawing/2015/9/8/chartex" xmlns:cx2="http://schemas.microsoft.com/office/drawing/2015/10/21/chartex" xmlns:cx3="http://schemas.microsoft.com/office/drawing/2016/5/9/chartex" xmlns:cx4="http://schemas.microsoft.com/office/drawing/2016/5/10/chartex" xmlns:cx5="http://schemas.microsoft.com/office/drawing/2016/5/11/chartex" xmlns:cx6="http://schemas.microsoft.com/office/drawing/2016/5/12/chartex" xmlns:cx7="http://schemas.microsoft.com/office/drawing/2016/5/13/chartex" xmlns:cx8="http://schemas.microsoft.com/office/drawing/2016/5/14/chartex" xmlns:mc="http://schemas.openxmlformats.org/markup-compatibility/2006" xmlns:aink="http://schemas.microsoft.com/office/drawing/2016/ink" xmlns:am3d="http://schemas.microsoft.com/office/drawing/2017/model3d" xmlns:o="urn:schemas-microsoft-com:office:office" xmlns:r="http://schemas.openxmlformats.org/officeDocument/2006/relationships" xmlns:m="http://schemas.openxmlformats.org/officeDocument/2006/math" xmlns:v="urn:schemas-microsoft-com:vml" xmlns:wp14="http://schemas.microsoft.com/office/word/2010/wordprocessingDrawing" xmlns:wp="http://schemas.openxmlformats.org/drawingml/2006/wordprocessingDrawing" xmlns:w10="urn:schemas-microsoft-com:office:word" xmlns:w="http://schemas.openxmlformats.org/wordprocessingml/2006/main" xmlns:w14="http://schemas.microsoft.com/office/word/2010/wordml" xmlns:w15="http://schemas.microsoft.com/office/word/2012/wordml" xmlns:w16cid="http://schemas.microsoft.com/office/word/2016/wordml/cid" xmlns:w16se="http://schemas.microsoft.com/office/word/2015/wordml/symex" xmlns:wpg="http://schemas.microsoft.com/office/word/2010/wordprocessingGroup" xmlns:wpi="http://schemas.microsoft.com/office/word/2010/wordprocessingInk" xmlns:wne="http://schemas.microsoft.com/office/word/2006/wordml" xmlns:wps="http://schemas.microsoft.com/office/word/2010/wordprocessingShape" mc:Ignorable="w14 w15 w16se w16cid wp14">
+<w:hdr xmlns:wpc="http://schemas.microsoft.com/office/word/2010/wordprocessingCanvas" xmlns:cx="http://schemas.microsoft.com/office/drawing/2014/chartex" xmlns:cx1="http://schemas.microsoft.com/office/drawing/2015/9/8/chartex" xmlns:cx2="http://schemas.microsoft.com/office/drawing/2015/10/21/chartex" xmlns:cx3="http://schemas.microsoft.com/office/drawing/2016/5/9/chartex" xmlns:cx4="http://schemas.microsoft.com/office/drawing/2016/5/10/chartex" xmlns:cx5="http://schemas.microsoft.com/office/drawing/2016/5/11/chartex" xmlns:cx6="http://schemas.microsoft.com/office/drawing/2016/5/12/chartex" xmlns:cx7="http://schemas.microsoft.com/office/drawing/2016/5/13/chartex" xmlns:cx8="http://schemas.microsoft.com/office/drawing/2016/5/14/chartex" xmlns:mc="http://schemas.openxmlformats.org/markup-compatibility/2006" xmlns:aink="http://schemas.microsoft.com/office/drawing/2016/ink" xmlns:am3d="http://schemas.microsoft.com/office/drawing/2017/model3d" xmlns:o="urn:schemas-microsoft-com:office:office" xmlns:r="http://schemas.openxmlformats.org/officeDocument/2006/relationships" xmlns:m="http://schemas.openxmlformats.org/officeDocument/2006/math" xmlns:v="urn:schemas-microsoft-com:vml" xmlns:wp14="http://schemas.microsoft.com/office/word/2010/wordprocessingDrawing" xmlns:wp="http://schemas.openxmlformats.org/drawingml/2006/wordprocessingDrawing" xmlns:w10="urn:schemas-microsoft-com:office:word" xmlns:w="http://schemas.openxmlformats.org/wordprocessingml/2006/main" xmlns:w14="http://schemas.microsoft.com/office/word/2010/wordml" xmlns:w15="http://schemas.microsoft.com/office/word/2012/wordml" xmlns:w16cex="http://schemas.microsoft.com/office/word/2018/wordml/cex" xmlns:w16cid="http://schemas.microsoft.com/office/word/2016/wordml/cid" xmlns:w16="http://schemas.microsoft.com/office/word/2018/wordml" xmlns:w16se="http://schemas.microsoft.com/office/word/2015/wordml/symex" xmlns:wpg="http://schemas.microsoft.com/office/word/2010/wordprocessingGroup" xmlns:wpi="http://schemas.microsoft.com/office/word/2010/wordprocessingInk" xmlns:wne="http://schemas.microsoft.com/office/word/2006/wordml" xmlns:wps="http://schemas.microsoft.com/office/word/2010/wordprocessingShape" mc:Ignorable="w14 w15 w16se w16cid w16 w16cex wp14">
   <w:tbl>
     <w:tblPr>
       <w:tblW w:w="5000" w:type="pct"/>
@@ -54538,7 +54469,7 @@
 </file>
 
 <file path=word/numbering.xml><?xml version="1.0" encoding="utf-8"?>
-<w:numbering xmlns:wpc="http://schemas.microsoft.com/office/word/2010/wordprocessingCanvas" xmlns:cx="http://schemas.microsoft.com/office/drawing/2014/chartex" xmlns:cx1="http://schemas.microsoft.com/office/drawing/2015/9/8/chartex" xmlns:cx2="http://schemas.microsoft.com/office/drawing/2015/10/21/chartex" xmlns:cx3="http://schemas.microsoft.com/office/drawing/2016/5/9/chartex" xmlns:cx4="http://schemas.microsoft.com/office/drawing/2016/5/10/chartex" xmlns:cx5="http://schemas.microsoft.com/office/drawing/2016/5/11/chartex" xmlns:cx6="http://schemas.microsoft.com/office/drawing/2016/5/12/chartex" xmlns:cx7="http://schemas.microsoft.com/office/drawing/2016/5/13/chartex" xmlns:cx8="http://schemas.microsoft.com/office/drawing/2016/5/14/chartex" xmlns:mc="http://schemas.openxmlformats.org/markup-compatibility/2006" xmlns:aink="http://schemas.microsoft.com/office/drawing/2016/ink" xmlns:am3d="http://schemas.microsoft.com/office/drawing/2017/model3d" xmlns:o="urn:schemas-microsoft-com:office:office" xmlns:r="http://schemas.openxmlformats.org/officeDocument/2006/relationships" xmlns:m="http://schemas.openxmlformats.org/officeDocument/2006/math" xmlns:v="urn:schemas-microsoft-com:vml" xmlns:wp14="http://schemas.microsoft.com/office/word/2010/wordprocessingDrawing" xmlns:wp="http://schemas.openxmlformats.org/drawingml/2006/wordprocessingDrawing" xmlns:w10="urn:schemas-microsoft-com:office:word" xmlns:w="http://schemas.openxmlformats.org/wordprocessingml/2006/main" xmlns:w14="http://schemas.microsoft.com/office/word/2010/wordml" xmlns:w15="http://schemas.microsoft.com/office/word/2012/wordml" xmlns:w16cid="http://schemas.microsoft.com/office/word/2016/wordml/cid" xmlns:w16se="http://schemas.microsoft.com/office/word/2015/wordml/symex" xmlns:wpg="http://schemas.microsoft.com/office/word/2010/wordprocessingGroup" xmlns:wpi="http://schemas.microsoft.com/office/word/2010/wordprocessingInk" xmlns:wne="http://schemas.microsoft.com/office/word/2006/wordml" xmlns:wps="http://schemas.microsoft.com/office/word/2010/wordprocessingShape" mc:Ignorable="w14 w15 w16se w16cid wp14">
+<w:numbering xmlns:wpc="http://schemas.microsoft.com/office/word/2010/wordprocessingCanvas" xmlns:cx="http://schemas.microsoft.com/office/drawing/2014/chartex" xmlns:cx1="http://schemas.microsoft.com/office/drawing/2015/9/8/chartex" xmlns:cx2="http://schemas.microsoft.com/office/drawing/2015/10/21/chartex" xmlns:cx3="http://schemas.microsoft.com/office/drawing/2016/5/9/chartex" xmlns:cx4="http://schemas.microsoft.com/office/drawing/2016/5/10/chartex" xmlns:cx5="http://schemas.microsoft.com/office/drawing/2016/5/11/chartex" xmlns:cx6="http://schemas.microsoft.com/office/drawing/2016/5/12/chartex" xmlns:cx7="http://schemas.microsoft.com/office/drawing/2016/5/13/chartex" xmlns:cx8="http://schemas.microsoft.com/office/drawing/2016/5/14/chartex" xmlns:mc="http://schemas.openxmlformats.org/markup-compatibility/2006" xmlns:aink="http://schemas.microsoft.com/office/drawing/2016/ink" xmlns:am3d="http://schemas.microsoft.com/office/drawing/2017/model3d" xmlns:o="urn:schemas-microsoft-com:office:office" xmlns:r="http://schemas.openxmlformats.org/officeDocument/2006/relationships" xmlns:m="http://schemas.openxmlformats.org/officeDocument/2006/math" xmlns:v="urn:schemas-microsoft-com:vml" xmlns:wp14="http://schemas.microsoft.com/office/word/2010/wordprocessingDrawing" xmlns:wp="http://schemas.openxmlformats.org/drawingml/2006/wordprocessingDrawing" xmlns:w10="urn:schemas-microsoft-com:office:word" xmlns:w="http://schemas.openxmlformats.org/wordprocessingml/2006/main" xmlns:w14="http://schemas.microsoft.com/office/word/2010/wordml" xmlns:w15="http://schemas.microsoft.com/office/word/2012/wordml" xmlns:w16cex="http://schemas.microsoft.com/office/word/2018/wordml/cex" xmlns:w16cid="http://schemas.microsoft.com/office/word/2016/wordml/cid" xmlns:w16="http://schemas.microsoft.com/office/word/2018/wordml" xmlns:w16se="http://schemas.microsoft.com/office/word/2015/wordml/symex" xmlns:wpg="http://schemas.microsoft.com/office/word/2010/wordprocessingGroup" xmlns:wpi="http://schemas.microsoft.com/office/word/2010/wordprocessingInk" xmlns:wne="http://schemas.microsoft.com/office/word/2006/wordml" xmlns:wps="http://schemas.microsoft.com/office/word/2010/wordprocessingShape" mc:Ignorable="w14 w15 w16se w16cid w16 w16cex wp14">
   <w:abstractNum w:abstractNumId="0" w15:restartNumberingAfterBreak="0">
     <w:nsid w:val="00000002"/>
     <w:multiLevelType w:val="singleLevel"/>
@@ -60422,7 +60353,7 @@
 </file>
 
 <file path=word/styles.xml><?xml version="1.0" encoding="utf-8"?>
-<w:styles xmlns:mc="http://schemas.openxmlformats.org/markup-compatibility/2006" xmlns:r="http://schemas.openxmlformats.org/officeDocument/2006/relationships" xmlns:w="http://schemas.openxmlformats.org/wordprocessingml/2006/main" xmlns:w14="http://schemas.microsoft.com/office/word/2010/wordml" xmlns:w15="http://schemas.microsoft.com/office/word/2012/wordml" xmlns:w16cid="http://schemas.microsoft.com/office/word/2016/wordml/cid" xmlns:w16se="http://schemas.microsoft.com/office/word/2015/wordml/symex" mc:Ignorable="w14 w15 w16se w16cid">
+<w:styles xmlns:mc="http://schemas.openxmlformats.org/markup-compatibility/2006" xmlns:r="http://schemas.openxmlformats.org/officeDocument/2006/relationships" xmlns:w="http://schemas.openxmlformats.org/wordprocessingml/2006/main" xmlns:w14="http://schemas.microsoft.com/office/word/2010/wordml" xmlns:w15="http://schemas.microsoft.com/office/word/2012/wordml" xmlns:w16cex="http://schemas.microsoft.com/office/word/2018/wordml/cex" xmlns:w16cid="http://schemas.microsoft.com/office/word/2016/wordml/cid" xmlns:w16="http://schemas.microsoft.com/office/word/2018/wordml" xmlns:w16se="http://schemas.microsoft.com/office/word/2015/wordml/symex" mc:Ignorable="w14 w15 w16se w16cid w16 w16cex">
   <w:docDefaults>
     <w:rPrDefault>
       <w:rPr>

--- a/doc/Deliverable2_Template-SE-2020-2021.docx
+++ b/doc/Deliverable2_Template-SE-2020-2021.docx
@@ -1,6 +1,6 @@
 
 <file path=word/document.xml><?xml version="1.0" encoding="utf-8"?>
-<w:document xmlns:wpc="http://schemas.microsoft.com/office/word/2010/wordprocessingCanvas" xmlns:cx="http://schemas.microsoft.com/office/drawing/2014/chartex" xmlns:cx1="http://schemas.microsoft.com/office/drawing/2015/9/8/chartex" xmlns:cx2="http://schemas.microsoft.com/office/drawing/2015/10/21/chartex" xmlns:cx3="http://schemas.microsoft.com/office/drawing/2016/5/9/chartex" xmlns:cx4="http://schemas.microsoft.com/office/drawing/2016/5/10/chartex" xmlns:cx5="http://schemas.microsoft.com/office/drawing/2016/5/11/chartex" xmlns:cx6="http://schemas.microsoft.com/office/drawing/2016/5/12/chartex" xmlns:cx7="http://schemas.microsoft.com/office/drawing/2016/5/13/chartex" xmlns:cx8="http://schemas.microsoft.com/office/drawing/2016/5/14/chartex" xmlns:mc="http://schemas.openxmlformats.org/markup-compatibility/2006" xmlns:aink="http://schemas.microsoft.com/office/drawing/2016/ink" xmlns:am3d="http://schemas.microsoft.com/office/drawing/2017/model3d" xmlns:o="urn:schemas-microsoft-com:office:office" xmlns:r="http://schemas.openxmlformats.org/officeDocument/2006/relationships" xmlns:m="http://schemas.openxmlformats.org/officeDocument/2006/math" xmlns:v="urn:schemas-microsoft-com:vml" xmlns:wp14="http://schemas.microsoft.com/office/word/2010/wordprocessingDrawing" xmlns:wp="http://schemas.openxmlformats.org/drawingml/2006/wordprocessingDrawing" xmlns:w10="urn:schemas-microsoft-com:office:word" xmlns:w="http://schemas.openxmlformats.org/wordprocessingml/2006/main" xmlns:w14="http://schemas.microsoft.com/office/word/2010/wordml" xmlns:w15="http://schemas.microsoft.com/office/word/2012/wordml" xmlns:w16cex="http://schemas.microsoft.com/office/word/2018/wordml/cex" xmlns:w16cid="http://schemas.microsoft.com/office/word/2016/wordml/cid" xmlns:w16="http://schemas.microsoft.com/office/word/2018/wordml" xmlns:w16se="http://schemas.microsoft.com/office/word/2015/wordml/symex" xmlns:wpg="http://schemas.microsoft.com/office/word/2010/wordprocessingGroup" xmlns:wpi="http://schemas.microsoft.com/office/word/2010/wordprocessingInk" xmlns:wne="http://schemas.microsoft.com/office/word/2006/wordml" xmlns:wps="http://schemas.microsoft.com/office/word/2010/wordprocessingShape" mc:Ignorable="w14 w15 w16se w16cid w16 w16cex wp14">
+<w:document xmlns:wpc="http://schemas.microsoft.com/office/word/2010/wordprocessingCanvas" xmlns:cx="http://schemas.microsoft.com/office/drawing/2014/chartex" xmlns:cx1="http://schemas.microsoft.com/office/drawing/2015/9/8/chartex" xmlns:cx2="http://schemas.microsoft.com/office/drawing/2015/10/21/chartex" xmlns:cx3="http://schemas.microsoft.com/office/drawing/2016/5/9/chartex" xmlns:cx4="http://schemas.microsoft.com/office/drawing/2016/5/10/chartex" xmlns:cx5="http://schemas.microsoft.com/office/drawing/2016/5/11/chartex" xmlns:cx6="http://schemas.microsoft.com/office/drawing/2016/5/12/chartex" xmlns:cx7="http://schemas.microsoft.com/office/drawing/2016/5/13/chartex" xmlns:cx8="http://schemas.microsoft.com/office/drawing/2016/5/14/chartex" xmlns:mc="http://schemas.openxmlformats.org/markup-compatibility/2006" xmlns:aink="http://schemas.microsoft.com/office/drawing/2016/ink" xmlns:am3d="http://schemas.microsoft.com/office/drawing/2017/model3d" xmlns:o="urn:schemas-microsoft-com:office:office" xmlns:r="http://schemas.openxmlformats.org/officeDocument/2006/relationships" xmlns:m="http://schemas.openxmlformats.org/officeDocument/2006/math" xmlns:v="urn:schemas-microsoft-com:vml" xmlns:wp14="http://schemas.microsoft.com/office/word/2010/wordprocessingDrawing" xmlns:wp="http://schemas.openxmlformats.org/drawingml/2006/wordprocessingDrawing" xmlns:w10="urn:schemas-microsoft-com:office:word" xmlns:w="http://schemas.openxmlformats.org/wordprocessingml/2006/main" xmlns:w14="http://schemas.microsoft.com/office/word/2010/wordml" xmlns:w15="http://schemas.microsoft.com/office/word/2012/wordml" xmlns:w16cid="http://schemas.microsoft.com/office/word/2016/wordml/cid" xmlns:w16se="http://schemas.microsoft.com/office/word/2015/wordml/symex" xmlns:wpg="http://schemas.microsoft.com/office/word/2010/wordprocessingGroup" xmlns:wpi="http://schemas.microsoft.com/office/word/2010/wordprocessingInk" xmlns:wne="http://schemas.microsoft.com/office/word/2006/wordml" xmlns:wps="http://schemas.microsoft.com/office/word/2010/wordprocessingShape" mc:Ignorable="w14 w15 w16se w16cid wp14">
   <w:body>
     <w:p>
       <w:pPr>
@@ -37610,7 +37610,7 @@
             <v:path o:extrusionok="f" gradientshapeok="t" o:connecttype="rect"/>
             <o:lock v:ext="edit" aspectratio="t"/>
           </v:shapetype>
-          <v:shape id="_x0000_i1025" type="#_x0000_t75" style="width:556.8pt;height:576.6pt">
+          <v:shape id="_x0000_i1025" type="#_x0000_t75" style="width:557.25pt;height:576.75pt">
             <v:imagedata r:id="rId19" o:title="Use Case"/>
           </v:shape>
         </w:pict>
@@ -38196,342 +38196,6 @@
     <w:p>
       <w:pPr>
         <w:rPr>
-          <w:rFonts w:ascii="Calibri" w:hAnsi="Calibri" w:cs="Calibri"/>
-          <w:lang w:val="it-IT" w:eastAsia="it-IT"/>
-        </w:rPr>
-      </w:pPr>
-    </w:p>
-    <w:p>
-      <w:pPr>
-        <w:rPr>
-          <w:rFonts w:ascii="Calibri" w:hAnsi="Calibri" w:cs="Calibri"/>
-          <w:lang w:val="it-IT" w:eastAsia="it-IT"/>
-        </w:rPr>
-      </w:pPr>
-    </w:p>
-    <w:p>
-      <w:pPr>
-        <w:rPr>
-          <w:rFonts w:ascii="Calibri" w:hAnsi="Calibri" w:cs="Calibri"/>
-          <w:lang w:val="it-IT" w:eastAsia="it-IT"/>
-        </w:rPr>
-      </w:pPr>
-    </w:p>
-    <w:p>
-      <w:pPr>
-        <w:rPr>
-          <w:rFonts w:ascii="Calibri" w:hAnsi="Calibri" w:cs="Calibri"/>
-          <w:lang w:val="it-IT" w:eastAsia="it-IT"/>
-        </w:rPr>
-      </w:pPr>
-    </w:p>
-    <w:p>
-      <w:pPr>
-        <w:rPr>
-          <w:rFonts w:ascii="Calibri" w:hAnsi="Calibri" w:cs="Calibri"/>
-          <w:lang w:val="it-IT" w:eastAsia="it-IT"/>
-        </w:rPr>
-      </w:pPr>
-    </w:p>
-    <w:p>
-      <w:pPr>
-        <w:rPr>
-          <w:rFonts w:ascii="Calibri" w:hAnsi="Calibri" w:cs="Calibri"/>
-          <w:lang w:val="it-IT" w:eastAsia="it-IT"/>
-        </w:rPr>
-      </w:pPr>
-    </w:p>
-    <w:p>
-      <w:pPr>
-        <w:rPr>
-          <w:rFonts w:ascii="Calibri" w:hAnsi="Calibri" w:cs="Calibri"/>
-          <w:lang w:val="it-IT" w:eastAsia="it-IT"/>
-        </w:rPr>
-      </w:pPr>
-    </w:p>
-    <w:p>
-      <w:pPr>
-        <w:rPr>
-          <w:rFonts w:ascii="Calibri" w:hAnsi="Calibri" w:cs="Calibri"/>
-          <w:lang w:val="it-IT" w:eastAsia="it-IT"/>
-        </w:rPr>
-      </w:pPr>
-    </w:p>
-    <w:p>
-      <w:pPr>
-        <w:rPr>
-          <w:rFonts w:ascii="Calibri" w:hAnsi="Calibri" w:cs="Calibri"/>
-          <w:lang w:val="it-IT" w:eastAsia="it-IT"/>
-        </w:rPr>
-      </w:pPr>
-    </w:p>
-    <w:p>
-      <w:pPr>
-        <w:rPr>
-          <w:rFonts w:ascii="Calibri" w:hAnsi="Calibri" w:cs="Calibri"/>
-          <w:lang w:val="it-IT" w:eastAsia="it-IT"/>
-        </w:rPr>
-      </w:pPr>
-    </w:p>
-    <w:p>
-      <w:pPr>
-        <w:rPr>
-          <w:rFonts w:ascii="Calibri" w:hAnsi="Calibri" w:cs="Calibri"/>
-          <w:lang w:val="it-IT" w:eastAsia="it-IT"/>
-        </w:rPr>
-      </w:pPr>
-    </w:p>
-    <w:p>
-      <w:pPr>
-        <w:rPr>
-          <w:rFonts w:ascii="Calibri" w:hAnsi="Calibri" w:cs="Calibri"/>
-          <w:lang w:val="it-IT" w:eastAsia="it-IT"/>
-        </w:rPr>
-      </w:pPr>
-    </w:p>
-    <w:p>
-      <w:pPr>
-        <w:rPr>
-          <w:rFonts w:ascii="Calibri" w:hAnsi="Calibri" w:cs="Calibri"/>
-          <w:lang w:val="it-IT" w:eastAsia="it-IT"/>
-        </w:rPr>
-      </w:pPr>
-    </w:p>
-    <w:p>
-      <w:pPr>
-        <w:rPr>
-          <w:rFonts w:ascii="Calibri" w:hAnsi="Calibri" w:cs="Calibri"/>
-          <w:lang w:val="it-IT" w:eastAsia="it-IT"/>
-        </w:rPr>
-      </w:pPr>
-    </w:p>
-    <w:p>
-      <w:pPr>
-        <w:rPr>
-          <w:rFonts w:ascii="Calibri" w:hAnsi="Calibri" w:cs="Calibri"/>
-          <w:lang w:val="it-IT" w:eastAsia="it-IT"/>
-        </w:rPr>
-      </w:pPr>
-    </w:p>
-    <w:p>
-      <w:pPr>
-        <w:rPr>
-          <w:rFonts w:ascii="Calibri" w:hAnsi="Calibri" w:cs="Calibri"/>
-          <w:lang w:val="it-IT" w:eastAsia="it-IT"/>
-        </w:rPr>
-      </w:pPr>
-    </w:p>
-    <w:p>
-      <w:pPr>
-        <w:rPr>
-          <w:rFonts w:ascii="Calibri" w:hAnsi="Calibri" w:cs="Calibri"/>
-          <w:lang w:val="it-IT" w:eastAsia="it-IT"/>
-        </w:rPr>
-      </w:pPr>
-    </w:p>
-    <w:p>
-      <w:pPr>
-        <w:rPr>
-          <w:rFonts w:ascii="Calibri" w:hAnsi="Calibri" w:cs="Calibri"/>
-          <w:lang w:val="it-IT" w:eastAsia="it-IT"/>
-        </w:rPr>
-      </w:pPr>
-    </w:p>
-    <w:p>
-      <w:pPr>
-        <w:rPr>
-          <w:rFonts w:ascii="Calibri" w:hAnsi="Calibri" w:cs="Calibri"/>
-          <w:lang w:val="it-IT" w:eastAsia="it-IT"/>
-        </w:rPr>
-      </w:pPr>
-    </w:p>
-    <w:p>
-      <w:pPr>
-        <w:rPr>
-          <w:rFonts w:ascii="Calibri" w:hAnsi="Calibri" w:cs="Calibri"/>
-          <w:lang w:val="it-IT" w:eastAsia="it-IT"/>
-        </w:rPr>
-      </w:pPr>
-    </w:p>
-    <w:p>
-      <w:pPr>
-        <w:rPr>
-          <w:rFonts w:ascii="Calibri" w:hAnsi="Calibri" w:cs="Calibri"/>
-          <w:lang w:val="it-IT" w:eastAsia="it-IT"/>
-        </w:rPr>
-      </w:pPr>
-    </w:p>
-    <w:p>
-      <w:pPr>
-        <w:rPr>
-          <w:lang w:val="it-IT"/>
-        </w:rPr>
-      </w:pPr>
-    </w:p>
-    <w:p>
-      <w:pPr>
-        <w:rPr>
-          <w:lang w:val="it-IT"/>
-        </w:rPr>
-      </w:pPr>
-    </w:p>
-    <w:p>
-      <w:pPr>
-        <w:rPr>
-          <w:lang w:val="it-IT"/>
-        </w:rPr>
-      </w:pPr>
-    </w:p>
-    <w:p>
-      <w:pPr>
-        <w:rPr>
-          <w:lang w:val="it-IT"/>
-        </w:rPr>
-      </w:pPr>
-    </w:p>
-    <w:p>
-      <w:pPr>
-        <w:rPr>
-          <w:lang w:val="it-IT"/>
-        </w:rPr>
-      </w:pPr>
-    </w:p>
-    <w:p>
-      <w:pPr>
-        <w:rPr>
-          <w:lang w:val="it-IT"/>
-        </w:rPr>
-      </w:pPr>
-    </w:p>
-    <w:p>
-      <w:pPr>
-        <w:rPr>
-          <w:lang w:val="it-IT"/>
-        </w:rPr>
-      </w:pPr>
-    </w:p>
-    <w:p>
-      <w:pPr>
-        <w:rPr>
-          <w:lang w:val="it-IT"/>
-        </w:rPr>
-      </w:pPr>
-    </w:p>
-    <w:p>
-      <w:pPr>
-        <w:rPr>
-          <w:lang w:val="it-IT"/>
-        </w:rPr>
-      </w:pPr>
-    </w:p>
-    <w:p>
-      <w:pPr>
-        <w:rPr>
-          <w:lang w:val="it-IT"/>
-        </w:rPr>
-      </w:pPr>
-    </w:p>
-    <w:p>
-      <w:pPr>
-        <w:rPr>
-          <w:lang w:val="it-IT"/>
-        </w:rPr>
-      </w:pPr>
-    </w:p>
-    <w:p>
-      <w:pPr>
-        <w:rPr>
-          <w:lang w:val="it-IT"/>
-        </w:rPr>
-      </w:pPr>
-    </w:p>
-    <w:p>
-      <w:pPr>
-        <w:rPr>
-          <w:lang w:val="it-IT"/>
-        </w:rPr>
-      </w:pPr>
-    </w:p>
-    <w:p>
-      <w:pPr>
-        <w:rPr>
-          <w:lang w:val="it-IT"/>
-        </w:rPr>
-      </w:pPr>
-    </w:p>
-    <w:p>
-      <w:pPr>
-        <w:rPr>
-          <w:lang w:val="it-IT"/>
-        </w:rPr>
-      </w:pPr>
-    </w:p>
-    <w:p>
-      <w:pPr>
-        <w:rPr>
-          <w:lang w:val="it-IT"/>
-        </w:rPr>
-      </w:pPr>
-    </w:p>
-    <w:p>
-      <w:pPr>
-        <w:rPr>
-          <w:lang w:val="it-IT"/>
-        </w:rPr>
-      </w:pPr>
-    </w:p>
-    <w:p>
-      <w:pPr>
-        <w:rPr>
-          <w:lang w:val="it-IT"/>
-        </w:rPr>
-      </w:pPr>
-    </w:p>
-    <w:p>
-      <w:pPr>
-        <w:rPr>
-          <w:lang w:val="it-IT"/>
-        </w:rPr>
-      </w:pPr>
-    </w:p>
-    <w:p>
-      <w:pPr>
-        <w:rPr>
-          <w:lang w:val="it-IT"/>
-        </w:rPr>
-      </w:pPr>
-    </w:p>
-    <w:p>
-      <w:pPr>
-        <w:rPr>
-          <w:lang w:val="it-IT"/>
-        </w:rPr>
-      </w:pPr>
-    </w:p>
-    <w:p>
-      <w:pPr>
-        <w:rPr>
-          <w:lang w:val="it-IT"/>
-        </w:rPr>
-      </w:pPr>
-    </w:p>
-    <w:p>
-      <w:pPr>
-        <w:rPr>
-          <w:lang w:val="it-IT"/>
-        </w:rPr>
-      </w:pPr>
-    </w:p>
-    <w:p>
-      <w:pPr>
-        <w:rPr>
-          <w:lang w:val="it-IT"/>
-        </w:rPr>
-      </w:pPr>
-    </w:p>
-    <w:p>
-      <w:pPr>
-        <w:rPr>
           <w:lang w:val="it-IT"/>
         </w:rPr>
       </w:pPr>
@@ -38623,22 +38287,35 @@
         <w:rPr>
           <w:rFonts w:ascii="Calibri" w:hAnsi="Calibri" w:cs="Calibri"/>
           <w:color w:val="4F81BD"/>
-          <w:lang w:val="it-IT"/>
-        </w:rPr>
-      </w:pPr>
-    </w:p>
-    <w:p>
-      <w:pPr>
-        <w:rPr>
-          <w:rFonts w:ascii="Calibri" w:hAnsi="Calibri" w:cs="Calibri"/>
-          <w:lang w:val="it-IT"/>
-        </w:rPr>
-      </w:pPr>
-      <w:r>
-        <w:rPr>
-          <w:rFonts w:ascii="Calibri" w:hAnsi="Calibri" w:cs="Calibri"/>
-          <w:lang w:val="it-IT"/>
-        </w:rPr>
+          <w:lang w:val="en-GB"/>
+        </w:rPr>
+      </w:pPr>
+      <w:r>
+        <w:rPr>
+          <w:rFonts w:ascii="Calibri" w:hAnsi="Calibri" w:cs="Calibri"/>
+          <w:color w:val="4F81BD"/>
+          <w:lang w:val="en-GB"/>
+        </w:rPr>
+        <w:pict w14:anchorId="3DCB5D0B">
+          <v:shape id="_x0000_i1026" type="#_x0000_t75" style="width:600.75pt;height:511.5pt">
+            <v:imagedata r:id="rId20" o:title="Component D2"/>
+          </v:shape>
+        </w:pict>
+      </w:r>
+    </w:p>
+    <w:p>
+      <w:pPr>
+        <w:rPr>
+          <w:rFonts w:ascii="Calibri" w:hAnsi="Calibri" w:cs="Calibri"/>
+          <w:lang w:val="it-IT"/>
+        </w:rPr>
+      </w:pPr>
+      <w:r>
+        <w:rPr>
+          <w:rFonts w:ascii="Calibri" w:hAnsi="Calibri" w:cs="Calibri"/>
+          <w:lang w:val="it-IT"/>
+        </w:rPr>
+        <w:lastRenderedPageBreak/>
         <w:t xml:space="preserve">La nostra architettura prevede l’utilizzo di </w:t>
       </w:r>
       <w:r>
@@ -38960,6 +38637,13 @@
           <w:rFonts w:ascii="Calibri" w:hAnsi="Calibri" w:cs="Calibri"/>
           <w:lang w:val="it-IT"/>
         </w:rPr>
+        <w:t xml:space="preserve"> (prenotazioni, votazioni, ecc.)</w:t>
+      </w:r>
+      <w:r>
+        <w:rPr>
+          <w:rFonts w:ascii="Calibri" w:hAnsi="Calibri" w:cs="Calibri"/>
+          <w:lang w:val="it-IT"/>
+        </w:rPr>
         <w:t>,</w:t>
       </w:r>
       <w:r>
@@ -38995,14 +38679,70 @@
           <w:rFonts w:ascii="Calibri" w:hAnsi="Calibri" w:cs="Calibri"/>
           <w:lang w:val="it-IT"/>
         </w:rPr>
-        <w:t>. Verrà effettuata la pulizia del Database dopo un tempo specifico, permettendo la cancellazione di utenti, eventi, voti e prenotazioni.</w:t>
-      </w:r>
-      <w:r>
-        <w:rPr>
-          <w:rFonts w:ascii="Calibri" w:hAnsi="Calibri" w:cs="Calibri"/>
-          <w:lang w:val="it-IT"/>
-        </w:rPr>
-        <w:t xml:space="preserve"> Le dipendenze, dei componenti relativi al sistema, sono state inserite in quanto, la mancata gestione di una componente porta ad una mancata attivazione del componente all’interno del sistema.</w:t>
+        <w:t>. Verrà effettuata la pulizia del Database dopo un tempo specifico, permettendo la cancellazione di utenti, eventi, voti</w:t>
+      </w:r>
+      <w:r>
+        <w:rPr>
+          <w:rFonts w:ascii="Calibri" w:hAnsi="Calibri" w:cs="Calibri"/>
+          <w:lang w:val="it-IT"/>
+        </w:rPr>
+        <w:t>,</w:t>
+      </w:r>
+      <w:r>
+        <w:rPr>
+          <w:rFonts w:ascii="Calibri" w:hAnsi="Calibri" w:cs="Calibri"/>
+          <w:lang w:val="it-IT"/>
+        </w:rPr>
+        <w:t xml:space="preserve"> prenotazioni</w:t>
+      </w:r>
+      <w:r>
+        <w:rPr>
+          <w:rFonts w:ascii="Calibri" w:hAnsi="Calibri" w:cs="Calibri"/>
+          <w:lang w:val="it-IT"/>
+        </w:rPr>
+        <w:t xml:space="preserve"> e turnazioni</w:t>
+      </w:r>
+      <w:r>
+        <w:rPr>
+          <w:rFonts w:ascii="Calibri" w:hAnsi="Calibri" w:cs="Calibri"/>
+          <w:lang w:val="it-IT"/>
+        </w:rPr>
+        <w:t>.</w:t>
+      </w:r>
+      <w:r>
+        <w:rPr>
+          <w:rFonts w:ascii="Calibri" w:hAnsi="Calibri" w:cs="Calibri"/>
+          <w:lang w:val="it-IT"/>
+        </w:rPr>
+        <w:t xml:space="preserve"> Le dipendenze, dei componenti relativi al sistema, sono state inserite in quanto, la mancata gestione di una componente </w:t>
+      </w:r>
+      <w:r>
+        <w:rPr>
+          <w:rFonts w:ascii="Calibri" w:hAnsi="Calibri" w:cs="Calibri"/>
+          <w:lang w:val="it-IT"/>
+        </w:rPr>
+        <w:t xml:space="preserve">del database </w:t>
+      </w:r>
+      <w:r>
+        <w:rPr>
+          <w:rFonts w:ascii="Calibri" w:hAnsi="Calibri" w:cs="Calibri"/>
+          <w:lang w:val="it-IT"/>
+        </w:rPr>
+        <w:t>porta ad una mancata attivazione del componente all’interno del</w:t>
+      </w:r>
+      <w:r>
+        <w:rPr>
+          <w:rFonts w:ascii="Calibri" w:hAnsi="Calibri" w:cs="Calibri"/>
+          <w:lang w:val="it-IT"/>
+        </w:rPr>
+        <w:t>la macro-componente</w:t>
+      </w:r>
+      <w:r>
+        <w:rPr>
+          <w:rFonts w:ascii="Calibri" w:hAnsi="Calibri" w:cs="Calibri"/>
+          <w:lang w:val="it-IT"/>
+        </w:rPr>
+        <w:t xml:space="preserve"> sistema.</w:t>
       </w:r>
     </w:p>
     <w:p>
@@ -39089,14 +38829,56 @@
           <w:rFonts w:ascii="Calibri" w:hAnsi="Calibri" w:cs="Calibri"/>
           <w:lang w:val="it-IT"/>
         </w:rPr>
-        <w:t>ll’evento e</w:t>
-      </w:r>
-      <w:r>
-        <w:rPr>
-          <w:rFonts w:ascii="Calibri" w:hAnsi="Calibri" w:cs="Calibri"/>
-          <w:lang w:val="it-IT"/>
-        </w:rPr>
-        <w:t xml:space="preserve"> delle turnazioni per gli operatori di seggi</w:t>
+        <w:t xml:space="preserve">ll’evento </w:t>
+      </w:r>
+      <w:r>
+        <w:rPr>
+          <w:rFonts w:ascii="Calibri" w:hAnsi="Calibri" w:cs="Calibri"/>
+          <w:lang w:val="it-IT"/>
+        </w:rPr>
+        <w:t xml:space="preserve">(prenotazioni, votazioni, ecc.) </w:t>
+      </w:r>
+      <w:r>
+        <w:rPr>
+          <w:rFonts w:ascii="Calibri" w:hAnsi="Calibri" w:cs="Calibri"/>
+          <w:lang w:val="it-IT"/>
+        </w:rPr>
+        <w:t>e</w:t>
+      </w:r>
+      <w:r>
+        <w:rPr>
+          <w:rFonts w:ascii="Calibri" w:hAnsi="Calibri" w:cs="Calibri"/>
+          <w:lang w:val="it-IT"/>
+        </w:rPr>
+        <w:t xml:space="preserve"> delle turnazioni</w:t>
+      </w:r>
+      <w:r>
+        <w:rPr>
+          <w:rFonts w:ascii="Calibri" w:hAnsi="Calibri" w:cs="Calibri"/>
+          <w:lang w:val="it-IT"/>
+        </w:rPr>
+        <w:t xml:space="preserve"> associat</w:t>
+      </w:r>
+      <w:r>
+        <w:rPr>
+          <w:rFonts w:ascii="Calibri" w:hAnsi="Calibri" w:cs="Calibri"/>
+          <w:lang w:val="it-IT"/>
+        </w:rPr>
+        <w:t xml:space="preserve">e </w:t>
+      </w:r>
+      <w:r>
+        <w:rPr>
+          <w:rFonts w:ascii="Calibri" w:hAnsi="Calibri" w:cs="Calibri"/>
+          <w:lang w:val="it-IT"/>
+        </w:rPr>
+        <w:t>a</w:t>
+      </w:r>
+      <w:r>
+        <w:rPr>
+          <w:rFonts w:ascii="Calibri" w:hAnsi="Calibri" w:cs="Calibri"/>
+          <w:lang w:val="it-IT"/>
+        </w:rPr>
+        <w:t>gli operatori di seggi</w:t>
       </w:r>
       <w:r>
         <w:rPr>
@@ -39149,7 +38931,58 @@
           <w:rFonts w:ascii="Calibri" w:hAnsi="Calibri" w:cs="Calibri"/>
           <w:lang w:val="it-IT"/>
         </w:rPr>
-        <w:t xml:space="preserve"> porta ad una mancata attivazione del componente all’interno del sistema.</w:t>
+        <w:t xml:space="preserve"> porta ad una mancata attivazione del componente all’interno del sistema</w:t>
+      </w:r>
+      <w:r>
+        <w:rPr>
+          <w:rFonts w:ascii="Calibri" w:hAnsi="Calibri" w:cs="Calibri"/>
+          <w:lang w:val="it-IT"/>
+        </w:rPr>
+        <w:t xml:space="preserve"> stesso</w:t>
+      </w:r>
+      <w:r>
+        <w:rPr>
+          <w:rFonts w:ascii="Calibri" w:hAnsi="Calibri" w:cs="Calibri"/>
+          <w:lang w:val="it-IT"/>
+        </w:rPr>
+        <w:t>.</w:t>
+      </w:r>
+      <w:r>
+        <w:rPr>
+          <w:rFonts w:ascii="Calibri" w:hAnsi="Calibri" w:cs="Calibri"/>
+          <w:lang w:val="it-IT"/>
+        </w:rPr>
+        <w:t xml:space="preserve"> Inoltre tutte le componenti del sistema sono legate alle relative interfacce grafiche all’interno della </w:t>
+      </w:r>
+      <w:proofErr w:type="gramStart"/>
+      <w:r>
+        <w:rPr>
+          <w:rFonts w:ascii="Calibri" w:hAnsi="Calibri" w:cs="Calibri"/>
+          <w:lang w:val="it-IT"/>
+        </w:rPr>
+        <w:t>macro</w:t>
+      </w:r>
+      <w:r>
+        <w:rPr>
+          <w:rFonts w:ascii="Calibri" w:hAnsi="Calibri" w:cs="Calibri"/>
+          <w:lang w:val="it-IT"/>
+        </w:rPr>
+        <w:t xml:space="preserve"> </w:t>
+      </w:r>
+      <w:r>
+        <w:rPr>
+          <w:rFonts w:ascii="Calibri" w:hAnsi="Calibri" w:cs="Calibri"/>
+          <w:lang w:val="it-IT"/>
+        </w:rPr>
+        <w:t>componente</w:t>
+      </w:r>
+      <w:proofErr w:type="gramEnd"/>
+      <w:r>
+        <w:rPr>
+          <w:rFonts w:ascii="Calibri" w:hAnsi="Calibri" w:cs="Calibri"/>
+          <w:lang w:val="it-IT"/>
+        </w:rPr>
+        <w:t xml:space="preserve"> GUI.</w:t>
       </w:r>
     </w:p>
     <w:p>
@@ -39383,14 +39216,6 @@
     </w:p>
     <w:p>
       <w:pPr>
-        <w:rPr>
-          <w:rFonts w:ascii="Calibri" w:hAnsi="Calibri" w:cs="Calibri"/>
-          <w:lang w:val="it-IT"/>
-        </w:rPr>
-      </w:pPr>
-    </w:p>
-    <w:p>
-      <w:pPr>
         <w:numPr>
           <w:ilvl w:val="0"/>
           <w:numId w:val="37"/>
@@ -39411,7 +39236,6 @@
           <w:u w:val="single"/>
           <w:lang w:val="it-IT"/>
         </w:rPr>
-        <w:lastRenderedPageBreak/>
         <w:t>Comp3: Votazione in pre</w:t>
       </w:r>
       <w:r>
@@ -39460,7 +39284,7 @@
           <w:rFonts w:ascii="Calibri" w:hAnsi="Calibri" w:cs="Calibri"/>
           <w:lang w:val="it-IT"/>
         </w:rPr>
-        <w:t>quattro</w:t>
+        <w:t>tre</w:t>
       </w:r>
       <w:r>
         <w:rPr>
@@ -39474,7 +39298,21 @@
           <w:rFonts w:ascii="Calibri" w:hAnsi="Calibri" w:cs="Calibri"/>
           <w:lang w:val="it-IT"/>
         </w:rPr>
-        <w:t>: spoglio votazioni, operatore di seggio, scanner e gestione riconoscimento elettore</w:t>
+        <w:t>: spoglio votazioni, operatore di seggio</w:t>
+      </w:r>
+      <w:r>
+        <w:rPr>
+          <w:rFonts w:ascii="Calibri" w:hAnsi="Calibri" w:cs="Calibri"/>
+          <w:lang w:val="it-IT"/>
+        </w:rPr>
+        <w:t xml:space="preserve"> e </w:t>
+      </w:r>
+      <w:r>
+        <w:rPr>
+          <w:rFonts w:ascii="Calibri" w:hAnsi="Calibri" w:cs="Calibri"/>
+          <w:lang w:val="it-IT"/>
+        </w:rPr>
+        <w:t>scanner</w:t>
       </w:r>
       <w:r>
         <w:rPr>
@@ -39488,7 +39326,7 @@
           <w:rFonts w:ascii="Calibri" w:hAnsi="Calibri" w:cs="Calibri"/>
           <w:lang w:val="it-IT"/>
         </w:rPr>
-        <w:t xml:space="preserve">Il giorno delle elezioni, gli elettori, che avranno effettuato la prenotazione, si recheranno presso il seggio e l’operatore di seggio effettuerà il riconoscimento del votante. </w:t>
+        <w:t xml:space="preserve">Il giorno delle elezioni, gli elettori, che avranno effettuato la prenotazione, si recheranno presso il seggio e l’operatore effettuerà il riconoscimento del votante. </w:t>
       </w:r>
       <w:r>
         <w:rPr>
@@ -39502,14 +39340,92 @@
           <w:rFonts w:ascii="Calibri" w:hAnsi="Calibri" w:cs="Calibri"/>
           <w:lang w:val="it-IT"/>
         </w:rPr>
-        <w:t>, aiutati anche dallo scanner,</w:t>
-      </w:r>
-      <w:r>
-        <w:rPr>
-          <w:rFonts w:ascii="Calibri" w:hAnsi="Calibri" w:cs="Calibri"/>
-          <w:lang w:val="it-IT"/>
-        </w:rPr>
-        <w:t xml:space="preserve"> e accedono al sistema. I risultati dello spoglio verranno inseriti nel database e visualizzati sulla dashboard.</w:t>
+        <w:t xml:space="preserve">, </w:t>
+      </w:r>
+      <w:r>
+        <w:rPr>
+          <w:rFonts w:ascii="Calibri" w:hAnsi="Calibri" w:cs="Calibri"/>
+          <w:lang w:val="it-IT"/>
+        </w:rPr>
+        <w:t>utilizzando</w:t>
+      </w:r>
+      <w:r>
+        <w:rPr>
+          <w:rFonts w:ascii="Calibri" w:hAnsi="Calibri" w:cs="Calibri"/>
+          <w:lang w:val="it-IT"/>
+        </w:rPr>
+        <w:t xml:space="preserve"> anche</w:t>
+      </w:r>
+      <w:r>
+        <w:rPr>
+          <w:rFonts w:ascii="Calibri" w:hAnsi="Calibri" w:cs="Calibri"/>
+          <w:lang w:val="it-IT"/>
+        </w:rPr>
+        <w:t xml:space="preserve"> </w:t>
+      </w:r>
+      <w:r>
+        <w:rPr>
+          <w:rFonts w:ascii="Calibri" w:hAnsi="Calibri" w:cs="Calibri"/>
+          <w:lang w:val="it-IT"/>
+        </w:rPr>
+        <w:t>lo</w:t>
+      </w:r>
+      <w:r>
+        <w:rPr>
+          <w:rFonts w:ascii="Calibri" w:hAnsi="Calibri" w:cs="Calibri"/>
+          <w:lang w:val="it-IT"/>
+        </w:rPr>
+        <w:t xml:space="preserve"> </w:t>
+      </w:r>
+      <w:r>
+        <w:rPr>
+          <w:rFonts w:ascii="Calibri" w:hAnsi="Calibri" w:cs="Calibri"/>
+          <w:lang w:val="it-IT"/>
+        </w:rPr>
+        <w:t>scanner,</w:t>
+      </w:r>
+      <w:r>
+        <w:rPr>
+          <w:rFonts w:ascii="Calibri" w:hAnsi="Calibri" w:cs="Calibri"/>
+          <w:lang w:val="it-IT"/>
+        </w:rPr>
+        <w:t xml:space="preserve"> e accedono al sistema</w:t>
+      </w:r>
+      <w:r>
+        <w:rPr>
+          <w:rFonts w:ascii="Calibri" w:hAnsi="Calibri" w:cs="Calibri"/>
+          <w:lang w:val="it-IT"/>
+        </w:rPr>
+        <w:t xml:space="preserve"> per poter caricare il numero di preferenze conteggiate</w:t>
+      </w:r>
+      <w:r>
+        <w:rPr>
+          <w:rFonts w:ascii="Calibri" w:hAnsi="Calibri" w:cs="Calibri"/>
+          <w:lang w:val="it-IT"/>
+        </w:rPr>
+        <w:t xml:space="preserve">. I </w:t>
+      </w:r>
+      <w:r>
+        <w:rPr>
+          <w:rFonts w:ascii="Calibri" w:hAnsi="Calibri" w:cs="Calibri"/>
+          <w:lang w:val="it-IT"/>
+        </w:rPr>
+        <w:lastRenderedPageBreak/>
+        <w:t>risultati dello spoglio verranno inseriti nel database e visualizzati sulla dashboard</w:t>
+      </w:r>
+      <w:r>
+        <w:rPr>
+          <w:rFonts w:ascii="Calibri" w:hAnsi="Calibri" w:cs="Calibri"/>
+          <w:lang w:val="it-IT"/>
+        </w:rPr>
+        <w:t xml:space="preserve"> di ogni utente</w:t>
+      </w:r>
+      <w:r>
+        <w:rPr>
+          <w:rFonts w:ascii="Calibri" w:hAnsi="Calibri" w:cs="Calibri"/>
+          <w:lang w:val="it-IT"/>
+        </w:rPr>
+        <w:t>.</w:t>
       </w:r>
     </w:p>
     <w:p>
@@ -39803,6 +39719,82 @@
         </w:rPr>
         <w:t>.</w:t>
       </w:r>
+      <w:r>
+        <w:rPr>
+          <w:rFonts w:ascii="Calibri" w:hAnsi="Calibri" w:cs="Calibri"/>
+          <w:lang w:val="it-IT"/>
+        </w:rPr>
+        <w:t xml:space="preserve"> Inoltre queste componenti vengono collegate con le componenti che si trovano all’interno della </w:t>
+      </w:r>
+      <w:proofErr w:type="gramStart"/>
+      <w:r>
+        <w:rPr>
+          <w:rFonts w:ascii="Calibri" w:hAnsi="Calibri" w:cs="Calibri"/>
+          <w:lang w:val="it-IT"/>
+        </w:rPr>
+        <w:t>macro componente</w:t>
+      </w:r>
+      <w:proofErr w:type="gramEnd"/>
+      <w:r>
+        <w:rPr>
+          <w:rFonts w:ascii="Calibri" w:hAnsi="Calibri" w:cs="Calibri"/>
+          <w:lang w:val="it-IT"/>
+        </w:rPr>
+        <w:t xml:space="preserve"> Sistema</w:t>
+      </w:r>
+      <w:r>
+        <w:rPr>
+          <w:rFonts w:ascii="Calibri" w:hAnsi="Calibri" w:cs="Calibri"/>
+          <w:lang w:val="it-IT"/>
+        </w:rPr>
+        <w:t xml:space="preserve">, in quanto permettono l’interazione </w:t>
+      </w:r>
+      <w:r>
+        <w:rPr>
+          <w:rFonts w:ascii="Calibri" w:hAnsi="Calibri" w:cs="Calibri"/>
+          <w:lang w:val="it-IT"/>
+        </w:rPr>
+        <w:t xml:space="preserve">grafica </w:t>
+      </w:r>
+      <w:r>
+        <w:rPr>
+          <w:rFonts w:ascii="Calibri" w:hAnsi="Calibri" w:cs="Calibri"/>
+          <w:lang w:val="it-IT"/>
+        </w:rPr>
+        <w:t>con il sistema stesso.</w:t>
+      </w:r>
+    </w:p>
+    <w:p>
+      <w:pPr>
+        <w:rPr>
+          <w:rFonts w:ascii="Calibri" w:hAnsi="Calibri" w:cs="Calibri"/>
+          <w:lang w:val="it-IT"/>
+        </w:rPr>
+      </w:pPr>
+    </w:p>
+    <w:p>
+      <w:pPr>
+        <w:rPr>
+          <w:rFonts w:ascii="Calibri" w:hAnsi="Calibri" w:cs="Calibri"/>
+          <w:lang w:val="it-IT"/>
+        </w:rPr>
+      </w:pPr>
+    </w:p>
+    <w:p>
+      <w:pPr>
+        <w:rPr>
+          <w:rFonts w:ascii="Calibri" w:hAnsi="Calibri" w:cs="Calibri"/>
+          <w:lang w:val="it-IT"/>
+        </w:rPr>
+      </w:pPr>
+    </w:p>
+    <w:p>
+      <w:pPr>
+        <w:rPr>
+          <w:rFonts w:ascii="Calibri" w:hAnsi="Calibri" w:cs="Calibri"/>
+          <w:lang w:val="it-IT"/>
+        </w:rPr>
+      </w:pPr>
     </w:p>
     <w:p>
       <w:pPr>
@@ -40325,19 +40317,6 @@
           <w:lang w:val="it-IT"/>
         </w:rPr>
       </w:pPr>
-      <w:r>
-        <w:rPr>
-          <w:rFonts w:ascii="Calibri" w:hAnsi="Calibri" w:cs="Calibri"/>
-          <w:b/>
-          <w:bCs/>
-          <w:lang w:val="it-IT"/>
-        </w:rPr>
-        <w:pict w14:anchorId="5809421A">
-          <v:shape id="_x0000_i1026" type="#_x0000_t75" style="width:383.4pt;height:277.2pt">
-            <v:imagedata r:id="rId20" o:title="Creazione Evento"/>
-          </v:shape>
-        </w:pict>
-      </w:r>
     </w:p>
     <w:p>
       <w:pPr>
@@ -40449,7 +40428,6 @@
           <w:bCs/>
           <w:lang w:val="it-IT"/>
         </w:rPr>
-        <w:lastRenderedPageBreak/>
         <w:t>SD</w:t>
       </w:r>
       <w:r>
@@ -40748,19 +40726,6 @@
           <w:lang w:val="it-IT"/>
         </w:rPr>
       </w:pPr>
-      <w:r>
-        <w:rPr>
-          <w:rFonts w:ascii="Calibri" w:hAnsi="Calibri" w:cs="Calibri"/>
-          <w:b/>
-          <w:bCs/>
-          <w:lang w:val="it-IT"/>
-        </w:rPr>
-        <w:pict w14:anchorId="38CD30EC">
-          <v:shape id="_x0000_i1027" type="#_x0000_t75" style="width:502.2pt;height:274.8pt">
-            <v:imagedata r:id="rId21" o:title="Turnazioni Operatore"/>
-          </v:shape>
-        </w:pict>
-      </w:r>
     </w:p>
     <w:p>
       <w:pPr>
@@ -40895,6 +40860,7 @@
           <w:rFonts w:ascii="Calibri" w:hAnsi="Calibri" w:cs="Calibri"/>
           <w:lang w:val="it-IT"/>
         </w:rPr>
+        <w:lastRenderedPageBreak/>
         <w:t>L’utente effettua il login nel sistema mediante le sue credenziali e attende che il sistema stesso gli conceda l’accesso all’interno del suo account. Successivamente invia la richiesta online di prenotazione per la votazione in presenza compilando</w:t>
       </w:r>
       <w:r>
@@ -40944,7 +40910,6 @@
           <w:rFonts w:ascii="Calibri" w:hAnsi="Calibri" w:cs="Calibri"/>
           <w:lang w:val="it-IT" w:eastAsia="en-GB"/>
         </w:rPr>
-        <w:lastRenderedPageBreak/>
         <w:t>L’utente effettua la prenotazione per l’ingresso al seggio in modalità telefonica,</w:t>
       </w:r>
       <w:r>
@@ -41149,17 +41114,6 @@
           <w:lang w:val="it-IT"/>
         </w:rPr>
       </w:pPr>
-      <w:r>
-        <w:rPr>
-          <w:rFonts w:ascii="Calibri" w:hAnsi="Calibri" w:cs="Calibri"/>
-          <w:lang w:val="it-IT"/>
-        </w:rPr>
-        <w:pict w14:anchorId="6C5DA5FC">
-          <v:shape id="_x0000_i1028" type="#_x0000_t75" style="width:426pt;height:487.8pt">
-            <v:imagedata r:id="rId22" o:title="Prenotazione Votazione Presenza"/>
-          </v:shape>
-        </w:pict>
-      </w:r>
     </w:p>
     <w:p>
       <w:pPr>
@@ -41189,7 +41143,6 @@
           <w:bCs/>
           <w:lang w:val="it-IT"/>
         </w:rPr>
-        <w:lastRenderedPageBreak/>
         <w:t>SD4: Prenotazione Votazione Online</w:t>
       </w:r>
     </w:p>
@@ -41510,19 +41463,6 @@
           <w:lang w:val="it-IT"/>
         </w:rPr>
       </w:pPr>
-      <w:r>
-        <w:rPr>
-          <w:rFonts w:ascii="Calibri" w:hAnsi="Calibri" w:cs="Calibri"/>
-          <w:color w:val="4F81BD"/>
-          <w:lang w:val="it-IT"/>
-        </w:rPr>
-        <w:lastRenderedPageBreak/>
-        <w:pict w14:anchorId="643D841E">
-          <v:shape id="_x0000_i1029" type="#_x0000_t75" style="width:423pt;height:526.8pt">
-            <v:imagedata r:id="rId23" o:title="Prenotazione Votazione Online"/>
-          </v:shape>
-        </w:pict>
-      </w:r>
     </w:p>
     <w:p>
       <w:pPr>
@@ -41683,7 +41623,7 @@
           <w:rFonts w:ascii="Calibri" w:hAnsi="Calibri" w:cs="Calibri"/>
           <w:lang w:val="it-IT" w:eastAsia="en-GB"/>
         </w:rPr>
-        <w:t xml:space="preserve">L’elettore dovrà comprovare la condizione espressa inserendo, nell’apposita sezione </w:t>
+        <w:t xml:space="preserve">L’elettore dovrà comprovare la condizione espressa inserendo, nell’apposita sezione “Richiesta votazione online”, tutti gli allegati richiesti: certificati e anagrafica. Una volta </w:t>
       </w:r>
       <w:r>
         <w:rPr>
@@ -41691,7 +41631,7 @@
           <w:lang w:val="it-IT" w:eastAsia="en-GB"/>
         </w:rPr>
         <w:lastRenderedPageBreak/>
-        <w:t xml:space="preserve">“Richiesta votazione online”, tutti gli allegati richiesti: certificati e anagrafica. Una volta caricati, la segreteria riceverà una notifica del caricamento effettuato da parte dell’utente e procederà nel verificare i documenti inseriti. </w:t>
+        <w:t xml:space="preserve">caricati, la segreteria riceverà una notifica del caricamento effettuato da parte dell’utente e procederà nel verificare i documenti inseriti. </w:t>
       </w:r>
       <w:r>
         <w:rPr>
@@ -41899,20 +41839,6 @@
           <w:lang w:val="it-IT"/>
         </w:rPr>
       </w:pPr>
-      <w:r>
-        <w:rPr>
-          <w:rFonts w:ascii="Calibri" w:hAnsi="Calibri" w:cs="Calibri"/>
-          <w:b/>
-          <w:bCs/>
-          <w:lang w:val="it-IT"/>
-        </w:rPr>
-        <w:lastRenderedPageBreak/>
-        <w:pict w14:anchorId="39F80357">
-          <v:shape id="_x0000_i1030" type="#_x0000_t75" style="width:417.6pt;height:526.8pt">
-            <v:imagedata r:id="rId24" o:title="Cambio Modalità"/>
-          </v:shape>
-        </w:pict>
-      </w:r>
     </w:p>
     <w:p>
       <w:pPr>
@@ -42116,7 +42042,6 @@
           <w:rFonts w:ascii="Calibri" w:hAnsi="Calibri" w:cs="Calibri"/>
           <w:lang w:val="it-IT"/>
         </w:rPr>
-        <w:lastRenderedPageBreak/>
         <w:t>L’operatore di seggio accede al sistema con le proprie credenziali e accede alla lista degli utenti</w:t>
       </w:r>
       <w:r>
@@ -42310,18 +42235,6 @@
           <w:lang w:val="it-IT"/>
         </w:rPr>
       </w:pPr>
-      <w:r>
-        <w:rPr>
-          <w:rFonts w:ascii="Calibri" w:hAnsi="Calibri" w:cs="Calibri"/>
-          <w:lang w:val="it-IT"/>
-        </w:rPr>
-        <w:lastRenderedPageBreak/>
-        <w:pict w14:anchorId="62396F67">
-          <v:shape id="_x0000_i1031" type="#_x0000_t75" style="width:487.8pt;height:540pt">
-            <v:imagedata r:id="rId25" o:title="Votazione Presenza"/>
-          </v:shape>
-        </w:pict>
-      </w:r>
     </w:p>
     <w:p>
       <w:pPr>
@@ -42467,15 +42380,7 @@
           <w:rFonts w:ascii="Calibri" w:hAnsi="Calibri" w:cs="Calibri"/>
           <w:lang w:val="it-IT"/>
         </w:rPr>
-        <w:t xml:space="preserve"> Il </w:t>
-      </w:r>
-      <w:r>
-        <w:rPr>
-          <w:rFonts w:ascii="Calibri" w:hAnsi="Calibri" w:cs="Calibri"/>
-          <w:lang w:val="it-IT"/>
-        </w:rPr>
-        <w:lastRenderedPageBreak/>
-        <w:t>sistema verificherà l’identità dell’utente</w:t>
+        <w:t xml:space="preserve"> Il sistema verificherà l’identità dell’utente</w:t>
       </w:r>
       <w:r>
         <w:rPr>
@@ -42522,6 +42427,7 @@
           <w:u w:val="single"/>
           <w:lang w:val="it-IT" w:eastAsia="it-IT"/>
         </w:rPr>
+        <w:lastRenderedPageBreak/>
         <w:t>Requisito preso in considerazione</w:t>
       </w:r>
       <w:r>
@@ -42622,20 +42528,6 @@
           <w:lang w:val="it-IT"/>
         </w:rPr>
       </w:pPr>
-      <w:r>
-        <w:rPr>
-          <w:rFonts w:ascii="Calibri" w:hAnsi="Calibri" w:cs="Calibri"/>
-          <w:b/>
-          <w:bCs/>
-          <w:lang w:val="it-IT"/>
-        </w:rPr>
-        <w:lastRenderedPageBreak/>
-        <w:pict w14:anchorId="45342294">
-          <v:shape id="_x0000_i1032" type="#_x0000_t75" style="width:383.4pt;height:583.8pt">
-            <v:imagedata r:id="rId26" o:title="Votazione Online"/>
-          </v:shape>
-        </w:pict>
-      </w:r>
     </w:p>
     <w:p>
       <w:pPr>
@@ -42687,7 +42579,6 @@
           <w:bCs/>
           <w:lang w:val="it-IT"/>
         </w:rPr>
-        <w:lastRenderedPageBreak/>
         <w:t>SD</w:t>
       </w:r>
       <w:r>
@@ -43108,17 +42999,6 @@
           <w:lang w:val="it-IT" w:eastAsia="en-GB"/>
         </w:rPr>
       </w:pPr>
-      <w:r>
-        <w:rPr>
-          <w:rFonts w:ascii="Calibri" w:hAnsi="Calibri" w:cs="Calibri"/>
-          <w:lang w:val="it-IT" w:eastAsia="en-GB"/>
-        </w:rPr>
-        <w:pict w14:anchorId="1885F18A">
-          <v:shape id="_x0000_i1033" type="#_x0000_t75" style="width:493.2pt;height:314.4pt">
-            <v:imagedata r:id="rId27" o:title="Caricamento Risultati Voti Presenza"/>
-          </v:shape>
-        </w:pict>
-      </w:r>
     </w:p>
     <w:p>
       <w:pPr>
@@ -43309,7 +43189,6 @@
           <w:rFonts w:ascii="Calibri" w:hAnsi="Calibri" w:cs="Calibri"/>
           <w:lang w:val="it-IT"/>
         </w:rPr>
-        <w:lastRenderedPageBreak/>
         <w:t xml:space="preserve">Si creano </w:t>
       </w:r>
       <w:r>
@@ -43553,18 +43432,6 @@
           <w:lang w:val="it-IT" w:eastAsia="en-GB"/>
         </w:rPr>
       </w:pPr>
-      <w:r>
-        <w:rPr>
-          <w:rFonts w:ascii="Calibri" w:hAnsi="Calibri" w:cs="Calibri"/>
-          <w:lang w:val="it-IT" w:eastAsia="en-GB"/>
-        </w:rPr>
-        <w:lastRenderedPageBreak/>
-        <w:pict w14:anchorId="4F3B450E">
-          <v:shape id="_x0000_i1034" type="#_x0000_t75" style="width:481.8pt;height:584.4pt">
-            <v:imagedata r:id="rId28" o:title="Pubblicazione Risultati e Report"/>
-          </v:shape>
-        </w:pict>
-      </w:r>
     </w:p>
     <w:p>
       <w:pPr>
@@ -43582,6 +43449,7 @@
           <w:rFonts w:ascii="Calibri" w:hAnsi="Calibri" w:cs="Calibri"/>
           <w:noProof/>
           <w:color w:val="auto"/>
+          <w:lang w:val="it-IT"/>
         </w:rPr>
       </w:pPr>
       <w:r>
@@ -43598,7 +43466,7 @@
           <w:rFonts w:ascii="Calibri" w:hAnsi="Calibri" w:cs="Calibri"/>
           <w:noProof/>
           <w:color w:val="auto"/>
-          <w:lang w:val="en-GB"/>
+          <w:lang w:val="it-IT"/>
         </w:rPr>
         <w:lastRenderedPageBreak/>
         <w:t>D</w:t>
@@ -43608,6 +43476,7 @@
           <w:rFonts w:ascii="Calibri" w:hAnsi="Calibri" w:cs="Calibri"/>
           <w:noProof/>
           <w:color w:val="auto"/>
+          <w:lang w:val="it-IT"/>
         </w:rPr>
         <w:t>. Design Decisions</w:t>
       </w:r>
@@ -44110,6 +43979,100 @@
         </w:rPr>
         <w:t>Per quanto riguarda la crittografia abbiamo deciso di utilizzare il protocollo sha2 in quanto semplice e molto sicuro per l’uso che ne dovremmo fare.</w:t>
       </w:r>
+      <w:r>
+        <w:rPr>
+          <w:rFonts w:ascii="Calibri" w:hAnsi="Calibri" w:cs="Calibri"/>
+          <w:lang w:val="it-IT"/>
+        </w:rPr>
+        <w:t xml:space="preserve"> </w:t>
+      </w:r>
+      <w:r>
+        <w:rPr>
+          <w:rFonts w:ascii="Calibri" w:hAnsi="Calibri" w:cs="Calibri"/>
+          <w:lang w:val="it-IT"/>
+        </w:rPr>
+        <w:t xml:space="preserve">I sistemi di autenticazione devono essere configurati in modo da controllare gli accessi ai dispositivi e agli applicativi, tramite credenziali (username e password). La politica </w:t>
+      </w:r>
+      <w:r>
+        <w:rPr>
+          <w:rFonts w:ascii="Calibri" w:hAnsi="Calibri" w:cs="Calibri"/>
+          <w:lang w:val="it-IT"/>
+        </w:rPr>
+        <w:t xml:space="preserve">di gestione delle </w:t>
+      </w:r>
+      <w:hyperlink r:id="rId21" w:tgtFrame="_self" w:tooltip="Password e sicurezza" w:history="1">
+        <w:r>
+          <w:rPr>
+            <w:rFonts w:ascii="Calibri" w:hAnsi="Calibri" w:cs="Calibri"/>
+            <w:lang w:val="it-IT"/>
+          </w:rPr>
+          <w:t>password</w:t>
+        </w:r>
+      </w:hyperlink>
+      <w:r>
+        <w:rPr>
+          <w:rFonts w:ascii="Calibri" w:hAnsi="Calibri" w:cs="Calibri"/>
+          <w:lang w:val="it-IT"/>
+        </w:rPr>
+        <w:t xml:space="preserve"> dovrebbe essere definita </w:t>
+      </w:r>
+      <w:r>
+        <w:rPr>
+          <w:rFonts w:ascii="Calibri" w:hAnsi="Calibri" w:cs="Calibri"/>
+          <w:lang w:val="it-IT"/>
+        </w:rPr>
+        <w:t>e</w:t>
+      </w:r>
+      <w:r>
+        <w:rPr>
+          <w:rFonts w:ascii="Calibri" w:hAnsi="Calibri" w:cs="Calibri"/>
+          <w:lang w:val="it-IT"/>
+        </w:rPr>
+        <w:t xml:space="preserve"> documentata, con indicazione della lunghezza minima e dei criteri per la scelta delle password. Ancora meglio sarebbe utilizzare sistemi di </w:t>
+      </w:r>
+      <w:hyperlink r:id="rId22" w:tgtFrame="_blank" w:tooltip="Autenticazione a due fattori" w:history="1">
+        <w:r>
+          <w:rPr>
+            <w:rFonts w:ascii="Calibri" w:hAnsi="Calibri" w:cs="Calibri"/>
+            <w:lang w:val="it-IT"/>
+          </w:rPr>
+          <w:t>verifica a due fattori</w:t>
+        </w:r>
+      </w:hyperlink>
+      <w:r>
+        <w:rPr>
+          <w:rFonts w:ascii="Calibri" w:hAnsi="Calibri" w:cs="Calibri"/>
+          <w:lang w:val="it-IT"/>
+        </w:rPr>
+        <w:t> (2FA)</w:t>
+      </w:r>
+      <w:r>
+        <w:rPr>
+          <w:rFonts w:ascii="Calibri" w:hAnsi="Calibri" w:cs="Calibri"/>
+          <w:lang w:val="it-IT"/>
+        </w:rPr>
+        <w:t>.</w:t>
+      </w:r>
+    </w:p>
+    <w:p>
+      <w:pPr>
+        <w:rPr>
+          <w:rFonts w:ascii="Calibri" w:hAnsi="Calibri" w:cs="Calibri"/>
+          <w:b/>
+          <w:bCs/>
+          <w:lang w:val="it-IT"/>
+        </w:rPr>
+      </w:pPr>
+    </w:p>
+    <w:p>
+      <w:pPr>
+        <w:rPr>
+          <w:rFonts w:ascii="Calibri" w:hAnsi="Calibri" w:cs="Calibri"/>
+          <w:b/>
+          <w:bCs/>
+          <w:lang w:val="it-IT"/>
+        </w:rPr>
+      </w:pPr>
     </w:p>
     <w:p>
       <w:pPr>
@@ -44143,6 +44106,7 @@
           <w:color w:val="FF0000"/>
           <w:lang w:val="it-IT"/>
         </w:rPr>
+        <w:lastRenderedPageBreak/>
         <w:t>D5)</w:t>
       </w:r>
       <w:r>
@@ -44176,6 +44140,87 @@
           <w:lang w:val="it-IT"/>
         </w:rPr>
         <w:t xml:space="preserve"> in modo che l’operatore di seggio non possa vedere la preferenza espressa dall’elettore</w:t>
+      </w:r>
+      <w:r>
+        <w:rPr>
+          <w:rFonts w:ascii="Calibri" w:hAnsi="Calibri" w:cs="Calibri"/>
+          <w:lang w:val="it-IT"/>
+        </w:rPr>
+        <w:t>.</w:t>
+      </w:r>
+      <w:r>
+        <w:rPr>
+          <w:rFonts w:ascii="Calibri" w:hAnsi="Calibri" w:cs="Calibri"/>
+          <w:lang w:val="it-IT"/>
+        </w:rPr>
+        <w:t xml:space="preserve"> Per quanto riguarda la crittografia abbiamo deciso di utilizzare il protocollo sha2 in quanto semplice e molto sicuro per l’uso che ne dovremmo fare</w:t>
+      </w:r>
+      <w:r>
+        <w:rPr>
+          <w:rFonts w:ascii="Calibri" w:hAnsi="Calibri" w:cs="Calibri"/>
+          <w:lang w:val="it-IT"/>
+        </w:rPr>
+        <w:t xml:space="preserve">. </w:t>
+      </w:r>
+      <w:r>
+        <w:rPr>
+          <w:rFonts w:ascii="Calibri" w:hAnsi="Calibri" w:cs="Calibri"/>
+          <w:lang w:val="it-IT"/>
+        </w:rPr>
+        <w:t xml:space="preserve">I sistemi di autenticazione devono essere configurati in modo da controllare gli accessi ai dispositivi e agli applicativi, tramite credenziali (username e password). La politica </w:t>
+      </w:r>
+      <w:r>
+        <w:rPr>
+          <w:rFonts w:ascii="Calibri" w:hAnsi="Calibri" w:cs="Calibri"/>
+          <w:lang w:val="it-IT"/>
+        </w:rPr>
+        <w:t xml:space="preserve">di gestione delle </w:t>
+      </w:r>
+      <w:hyperlink r:id="rId23" w:tgtFrame="_self" w:tooltip="Password e sicurezza" w:history="1">
+        <w:r>
+          <w:rPr>
+            <w:rFonts w:ascii="Calibri" w:hAnsi="Calibri" w:cs="Calibri"/>
+            <w:lang w:val="it-IT"/>
+          </w:rPr>
+          <w:t>password</w:t>
+        </w:r>
+      </w:hyperlink>
+      <w:r>
+        <w:rPr>
+          <w:rFonts w:ascii="Calibri" w:hAnsi="Calibri" w:cs="Calibri"/>
+          <w:lang w:val="it-IT"/>
+        </w:rPr>
+        <w:t xml:space="preserve"> dovrebbe essere definita </w:t>
+      </w:r>
+      <w:r>
+        <w:rPr>
+          <w:rFonts w:ascii="Calibri" w:hAnsi="Calibri" w:cs="Calibri"/>
+          <w:lang w:val="it-IT"/>
+        </w:rPr>
+        <w:t>e</w:t>
+      </w:r>
+      <w:r>
+        <w:rPr>
+          <w:rFonts w:ascii="Calibri" w:hAnsi="Calibri" w:cs="Calibri"/>
+          <w:lang w:val="it-IT"/>
+        </w:rPr>
+        <w:t xml:space="preserve"> documentata, con indicazione della lunghezza minima e dei criteri per la scelta delle password. Ancora meglio sarebbe utilizzare sistemi di </w:t>
+      </w:r>
+      <w:hyperlink r:id="rId24" w:tgtFrame="_blank" w:tooltip="Autenticazione a due fattori" w:history="1">
+        <w:r>
+          <w:rPr>
+            <w:rFonts w:ascii="Calibri" w:hAnsi="Calibri" w:cs="Calibri"/>
+            <w:lang w:val="it-IT"/>
+          </w:rPr>
+          <w:t>verifica a due fattori</w:t>
+        </w:r>
+      </w:hyperlink>
+      <w:r>
+        <w:rPr>
+          <w:rFonts w:ascii="Calibri" w:hAnsi="Calibri" w:cs="Calibri"/>
+          <w:lang w:val="it-IT"/>
+        </w:rPr>
+        <w:t> (2FA)</w:t>
       </w:r>
       <w:r>
         <w:rPr>
@@ -44230,7 +44275,6 @@
           <w:rFonts w:ascii="Calibri" w:hAnsi="Calibri"/>
           <w:lang w:val="it-IT"/>
         </w:rPr>
-        <w:lastRenderedPageBreak/>
         <w:t xml:space="preserve">La nostra piattaforma </w:t>
       </w:r>
       <w:r>
@@ -44562,111 +44606,294 @@
     </w:p>
     <w:p>
       <w:pPr>
+        <w:pStyle w:val="NormaleWeb"/>
+        <w:shd w:val="clear" w:color="auto" w:fill="FFFFFF"/>
+        <w:spacing w:before="0" w:after="150" w:line="255" w:lineRule="atLeast"/>
+        <w:rPr>
+          <w:rFonts w:ascii="Calibri" w:hAnsi="Calibri" w:cs="Calibri"/>
+          <w:lang w:val="it-IT" w:eastAsia="en-US"/>
+        </w:rPr>
+      </w:pPr>
+      <w:r>
+        <w:rPr>
+          <w:rFonts w:ascii="Calibri" w:hAnsi="Calibri" w:cs="Calibri"/>
+          <w:lang w:val="it-IT" w:eastAsia="en-US" w:bidi="ar-SA"/>
+        </w:rPr>
+        <w:t xml:space="preserve">Lo scanner verrà utilizzato per facilitare il conteggio dei voti in presenza e di conseguenza alleggerire il carico di </w:t>
+      </w:r>
+      <w:proofErr w:type="spellStart"/>
+      <w:r>
+        <w:rPr>
+          <w:rFonts w:ascii="Calibri" w:hAnsi="Calibri" w:cs="Calibri"/>
+          <w:lang w:val="it-IT" w:eastAsia="en-US" w:bidi="ar-SA"/>
+        </w:rPr>
+        <w:t>lavoto</w:t>
+      </w:r>
+      <w:proofErr w:type="spellEnd"/>
+      <w:r>
+        <w:rPr>
+          <w:rFonts w:ascii="Calibri" w:hAnsi="Calibri" w:cs="Calibri"/>
+          <w:lang w:val="it-IT" w:eastAsia="en-US" w:bidi="ar-SA"/>
+        </w:rPr>
+        <w:t xml:space="preserve"> degli operatori.</w:t>
+      </w:r>
+      <w:r>
+        <w:rPr>
+          <w:rFonts w:ascii="Calibri" w:hAnsi="Calibri" w:cs="Calibri"/>
+          <w:lang w:val="it-IT" w:eastAsia="en-US" w:bidi="ar-SA"/>
+        </w:rPr>
+        <w:br/>
+        <w:t xml:space="preserve">Lo scanner distingue, tramite un particolare software di scansione, le schede nulle e valide con le relative preferenze. Successivamente invierà i dati scansionati al sistema tramite una connessione wireless. Lo scanner utilizzato dalle Università sarà </w:t>
+      </w:r>
+      <w:r>
+        <w:rPr>
+          <w:rFonts w:ascii="Calibri" w:hAnsi="Calibri" w:cs="Calibri"/>
+          <w:lang w:val="it-IT" w:eastAsia="en-US" w:bidi="ar-SA"/>
+        </w:rPr>
+        <w:t xml:space="preserve">PDS-5000, uno scanner professionale per documenti che ha le seguenti funzionalità: </w:t>
+      </w:r>
+      <w:r>
+        <w:rPr>
+          <w:rFonts w:ascii="Calibri" w:hAnsi="Calibri" w:cs="Calibri"/>
+          <w:lang w:val="it-IT" w:eastAsia="en-US" w:bidi="ar-SA"/>
+        </w:rPr>
+        <w:t>a</w:t>
+      </w:r>
+      <w:r>
+        <w:rPr>
+          <w:rFonts w:ascii="Calibri" w:hAnsi="Calibri" w:cs="Calibri"/>
+          <w:lang w:val="it-IT" w:eastAsia="en-US" w:bidi="ar-SA"/>
+        </w:rPr>
+        <w:t xml:space="preserve">uto-allineamento, </w:t>
+      </w:r>
+      <w:r>
+        <w:rPr>
+          <w:rFonts w:ascii="Calibri" w:hAnsi="Calibri" w:cs="Calibri"/>
+          <w:lang w:val="it-IT" w:eastAsia="en-US" w:bidi="ar-SA"/>
+        </w:rPr>
+        <w:t>r</w:t>
+      </w:r>
+      <w:r>
+        <w:rPr>
+          <w:rFonts w:ascii="Calibri" w:hAnsi="Calibri" w:cs="Calibri"/>
+          <w:lang w:val="it-IT" w:eastAsia="en-US" w:bidi="ar-SA"/>
+        </w:rPr>
+        <w:t xml:space="preserve">itaglio automatico, </w:t>
+      </w:r>
+      <w:r>
+        <w:rPr>
+          <w:rFonts w:ascii="Calibri" w:hAnsi="Calibri" w:cs="Calibri"/>
+          <w:lang w:val="it-IT" w:eastAsia="en-US" w:bidi="ar-SA"/>
+        </w:rPr>
+        <w:t>a</w:t>
+      </w:r>
+      <w:r>
+        <w:rPr>
+          <w:rFonts w:ascii="Calibri" w:hAnsi="Calibri" w:cs="Calibri"/>
+          <w:lang w:val="it-IT" w:eastAsia="en-US" w:bidi="ar-SA"/>
+        </w:rPr>
+        <w:t>uto-rotazione</w:t>
+      </w:r>
+      <w:r>
+        <w:rPr>
+          <w:rFonts w:ascii="Calibri" w:hAnsi="Calibri" w:cs="Calibri"/>
+          <w:lang w:val="it-IT" w:eastAsia="en-US" w:bidi="ar-SA"/>
+        </w:rPr>
+        <w:t xml:space="preserve"> (</w:t>
+      </w:r>
+      <w:r>
+        <w:rPr>
+          <w:rFonts w:ascii="Calibri" w:hAnsi="Calibri" w:cs="Calibri"/>
+          <w:lang w:val="it-IT" w:eastAsia="en-US"/>
+        </w:rPr>
+        <w:t>p</w:t>
+      </w:r>
+      <w:r>
+        <w:rPr>
+          <w:rFonts w:ascii="Calibri" w:hAnsi="Calibri" w:cs="Calibri"/>
+          <w:lang w:val="it-IT" w:eastAsia="en-US"/>
+        </w:rPr>
+        <w:t>er allineare le immagini scansionate e assicurare un risultato professionale</w:t>
+      </w:r>
+      <w:r>
+        <w:rPr>
+          <w:rFonts w:ascii="Calibri" w:hAnsi="Calibri" w:cs="Calibri"/>
+          <w:lang w:val="it-IT" w:eastAsia="en-US"/>
+        </w:rPr>
+        <w:t>), r</w:t>
+      </w:r>
+      <w:r>
+        <w:rPr>
+          <w:rFonts w:ascii="Calibri" w:hAnsi="Calibri" w:cs="Calibri"/>
+          <w:lang w:val="it-IT" w:eastAsia="en-US"/>
+        </w:rPr>
+        <w:t>imozione dell</w:t>
+      </w:r>
+      <w:r>
+        <w:rPr>
+          <w:rFonts w:ascii="Calibri" w:hAnsi="Calibri" w:cs="Calibri"/>
+          <w:lang w:val="it-IT" w:eastAsia="en-US"/>
+        </w:rPr>
+        <w:t>a</w:t>
+      </w:r>
+      <w:r>
+        <w:rPr>
+          <w:rFonts w:ascii="Calibri" w:hAnsi="Calibri" w:cs="Calibri"/>
+          <w:lang w:val="it-IT" w:eastAsia="en-US"/>
+        </w:rPr>
+        <w:t xml:space="preserve"> pagina bianca</w:t>
+      </w:r>
+      <w:r>
+        <w:rPr>
+          <w:rFonts w:ascii="Calibri" w:hAnsi="Calibri" w:cs="Calibri"/>
+          <w:lang w:val="it-IT" w:eastAsia="en-US"/>
+        </w:rPr>
+        <w:t xml:space="preserve"> (l</w:t>
+      </w:r>
+      <w:r>
+        <w:rPr>
+          <w:rFonts w:ascii="Calibri" w:hAnsi="Calibri" w:cs="Calibri"/>
+          <w:lang w:val="it-IT" w:eastAsia="en-US"/>
+        </w:rPr>
+        <w:t xml:space="preserve">e immagini vuote scansionate possono essere rilevate e rimosse automaticamente, in modo da </w:t>
+      </w:r>
+      <w:r>
+        <w:rPr>
+          <w:rFonts w:ascii="Calibri" w:hAnsi="Calibri" w:cs="Calibri"/>
+          <w:lang w:val="it-IT" w:eastAsia="en-US"/>
+        </w:rPr>
+        <w:lastRenderedPageBreak/>
+        <w:t>ridurre le dimensioni del file e i tempi di preparazione dei documenti</w:t>
+      </w:r>
+      <w:r>
+        <w:rPr>
+          <w:rFonts w:ascii="Calibri" w:hAnsi="Calibri" w:cs="Calibri"/>
+          <w:lang w:val="it-IT" w:eastAsia="en-US"/>
+        </w:rPr>
+        <w:t>), s</w:t>
+      </w:r>
+      <w:r>
+        <w:rPr>
+          <w:rFonts w:ascii="Calibri" w:hAnsi="Calibri" w:cs="Calibri"/>
+          <w:lang w:val="it-IT" w:eastAsia="en-US"/>
+        </w:rPr>
+        <w:t>oglia dinamica</w:t>
+      </w:r>
+      <w:r>
+        <w:rPr>
+          <w:rFonts w:ascii="Calibri" w:hAnsi="Calibri" w:cs="Calibri"/>
+          <w:lang w:val="it-IT" w:eastAsia="en-US"/>
+        </w:rPr>
+        <w:t xml:space="preserve"> (q</w:t>
+      </w:r>
+      <w:r>
+        <w:rPr>
+          <w:rFonts w:ascii="Calibri" w:hAnsi="Calibri" w:cs="Calibri"/>
+          <w:lang w:val="it-IT" w:eastAsia="en-US"/>
+        </w:rPr>
+        <w:t>uando le immagini e il testo sono di difficile lettura a causa della densità del colore, la funzione di Soglia Dinamica per schiarire o scurire le immagini in base alla necessità permette di ottenere documenti chiari, nitidi e semplici da leggere. I livelli di tonalità chiari e scuri possono essere regolati in modo da migliorare la leggibilità dei documenti</w:t>
+      </w:r>
+      <w:r>
+        <w:rPr>
+          <w:rFonts w:ascii="Calibri" w:hAnsi="Calibri" w:cs="Calibri"/>
+          <w:lang w:val="it-IT" w:eastAsia="en-US"/>
+        </w:rPr>
+        <w:t>), e</w:t>
+      </w:r>
+      <w:r>
+        <w:rPr>
+          <w:rFonts w:ascii="Calibri" w:hAnsi="Calibri" w:cs="Calibri"/>
+          <w:lang w:val="it-IT" w:eastAsia="en-US"/>
+        </w:rPr>
+        <w:t>laborazione sfondo</w:t>
+      </w:r>
+      <w:r>
+        <w:rPr>
+          <w:rFonts w:ascii="Calibri" w:hAnsi="Calibri" w:cs="Calibri"/>
+          <w:lang w:val="it-IT" w:eastAsia="en-US"/>
+        </w:rPr>
+        <w:t xml:space="preserve"> (i</w:t>
+      </w:r>
+      <w:r>
+        <w:rPr>
+          <w:rFonts w:ascii="Calibri" w:hAnsi="Calibri" w:cs="Calibri"/>
+          <w:lang w:val="it-IT" w:eastAsia="en-US"/>
+        </w:rPr>
+        <w:t xml:space="preserve"> colori indesiderati vengono uniformati e rimossi, come pure le linee e le ombre</w:t>
+      </w:r>
+      <w:r>
+        <w:rPr>
+          <w:rFonts w:ascii="Calibri" w:hAnsi="Calibri" w:cs="Calibri"/>
+          <w:lang w:val="it-IT" w:eastAsia="en-US"/>
+        </w:rPr>
+        <w:t>), r</w:t>
+      </w:r>
+      <w:r>
+        <w:rPr>
+          <w:rFonts w:ascii="Calibri" w:hAnsi="Calibri" w:cs="Calibri"/>
+          <w:lang w:val="it-IT" w:eastAsia="en-US"/>
+        </w:rPr>
+        <w:t>iempimento e rimozione dei bordi</w:t>
+      </w:r>
+      <w:r>
+        <w:rPr>
+          <w:rFonts w:ascii="Calibri" w:hAnsi="Calibri" w:cs="Calibri"/>
+          <w:lang w:val="it-IT" w:eastAsia="en-US"/>
+        </w:rPr>
+        <w:t xml:space="preserve"> (l</w:t>
+      </w:r>
+      <w:r>
+        <w:rPr>
+          <w:rFonts w:ascii="Calibri" w:hAnsi="Calibri" w:cs="Calibri"/>
+          <w:lang w:val="it-IT" w:eastAsia="en-US"/>
+        </w:rPr>
+        <w:t>a rimozione di bordi non necessari permette di ottenere pagine pulite e senza ombre</w:t>
+      </w:r>
+      <w:r>
+        <w:rPr>
+          <w:rFonts w:ascii="Calibri" w:hAnsi="Calibri" w:cs="Calibri"/>
+          <w:lang w:val="it-IT" w:eastAsia="en-US"/>
+        </w:rPr>
+        <w:t xml:space="preserve">). Il costo di questo scanner è di </w:t>
+      </w:r>
+      <w:r>
+        <w:rPr>
+          <w:rFonts w:ascii="Calibri" w:hAnsi="Calibri" w:cs="Calibri"/>
+          <w:lang w:val="it-IT" w:eastAsia="en-US"/>
+        </w:rPr>
+        <w:t>1.217,80 € IVA inclusa</w:t>
+      </w:r>
+      <w:r>
+        <w:rPr>
+          <w:rFonts w:ascii="Calibri" w:hAnsi="Calibri" w:cs="Calibri"/>
+          <w:lang w:val="it-IT" w:eastAsia="en-US"/>
+        </w:rPr>
+        <w:t>, un prezzo accessibile per tutte le università.</w:t>
+      </w:r>
+    </w:p>
+    <w:p>
+      <w:pPr>
         <w:pStyle w:val="Paragrafoelenco"/>
-        <w:ind w:left="0"/>
-        <w:rPr>
-          <w:rFonts w:cs="Calibri"/>
-          <w:b/>
-          <w:bCs/>
-          <w:sz w:val="24"/>
-          <w:szCs w:val="24"/>
-          <w:lang w:val="it-IT"/>
-        </w:rPr>
-      </w:pPr>
-      <w:r>
-        <w:rPr>
-          <w:rFonts w:cs="Calibri"/>
-          <w:sz w:val="24"/>
-          <w:szCs w:val="24"/>
-          <w:lang w:val="it-IT"/>
-        </w:rPr>
-        <w:t xml:space="preserve">Lo scanner verrà utilizzato per facilitare il conteggio dei voti in presenza e di conseguenza alleggerire il carico di </w:t>
-      </w:r>
-      <w:proofErr w:type="spellStart"/>
-      <w:r>
-        <w:rPr>
-          <w:rFonts w:cs="Calibri"/>
-          <w:sz w:val="24"/>
-          <w:szCs w:val="24"/>
-          <w:lang w:val="it-IT"/>
-        </w:rPr>
-        <w:t>lavoto</w:t>
-      </w:r>
-      <w:proofErr w:type="spellEnd"/>
-      <w:r>
-        <w:rPr>
-          <w:rFonts w:cs="Calibri"/>
-          <w:sz w:val="24"/>
-          <w:szCs w:val="24"/>
-          <w:lang w:val="it-IT"/>
-        </w:rPr>
-        <w:t xml:space="preserve"> degli operatori.</w:t>
-      </w:r>
-      <w:r>
-        <w:rPr>
-          <w:rFonts w:cs="Calibri"/>
-          <w:sz w:val="24"/>
-          <w:szCs w:val="24"/>
-          <w:lang w:val="it-IT"/>
-        </w:rPr>
-        <w:br/>
-        <w:t>Lo scanner distingue, tramite un particolare software di scansione, le schede nulle</w:t>
-      </w:r>
-      <w:r>
-        <w:rPr>
-          <w:rFonts w:cs="Calibri"/>
-          <w:sz w:val="24"/>
-          <w:szCs w:val="24"/>
-          <w:lang w:val="it-IT"/>
-        </w:rPr>
-        <w:t xml:space="preserve"> </w:t>
-      </w:r>
-      <w:r>
-        <w:rPr>
-          <w:rFonts w:cs="Calibri"/>
-          <w:sz w:val="24"/>
-          <w:szCs w:val="24"/>
-          <w:lang w:val="it-IT"/>
-        </w:rPr>
-        <w:t>e valide con le relative preferenze. Successivamente invierà i dati scansionati al sistema</w:t>
-      </w:r>
-      <w:r>
-        <w:rPr>
-          <w:rFonts w:cs="Calibri"/>
-          <w:sz w:val="24"/>
-          <w:szCs w:val="24"/>
-          <w:lang w:val="it-IT"/>
-        </w:rPr>
-        <w:t xml:space="preserve"> tramite una connessione wireless</w:t>
-      </w:r>
-      <w:r>
-        <w:rPr>
-          <w:rFonts w:cs="Calibri"/>
-          <w:sz w:val="24"/>
-          <w:szCs w:val="24"/>
-          <w:lang w:val="it-IT"/>
-        </w:rPr>
-        <w:t>.</w:t>
-      </w:r>
-    </w:p>
-    <w:p>
-      <w:pPr>
         <w:numPr>
           <w:ilvl w:val="0"/>
           <w:numId w:val="43"/>
         </w:numPr>
         <w:rPr>
-          <w:rFonts w:ascii="Calibri" w:hAnsi="Calibri" w:cs="Calibri"/>
-          <w:b/>
-          <w:bCs/>
-          <w:lang w:val="it-IT"/>
-        </w:rPr>
-      </w:pPr>
-      <w:r>
-        <w:rPr>
-          <w:rFonts w:ascii="Calibri" w:hAnsi="Calibri" w:cs="Calibri"/>
-          <w:b/>
-          <w:bCs/>
+          <w:rFonts w:cs="Calibri"/>
+          <w:b/>
+          <w:bCs/>
+          <w:sz w:val="24"/>
+          <w:szCs w:val="24"/>
+          <w:lang w:val="it-IT"/>
+        </w:rPr>
+      </w:pPr>
+      <w:r>
+        <w:rPr>
+          <w:rFonts w:cs="Calibri"/>
+          <w:b/>
+          <w:bCs/>
+          <w:sz w:val="24"/>
+          <w:szCs w:val="24"/>
           <w:lang w:val="it-IT"/>
         </w:rPr>
         <w:t>D10) Come saranno strutturati i file dei report e delle statistiche?</w:t>
@@ -44927,15 +45154,7 @@
           <w:rFonts w:ascii="Calibri" w:hAnsi="Calibri" w:cs="Calibri"/>
           <w:lang w:val="it-IT"/>
         </w:rPr>
-        <w:t xml:space="preserve"> e una sezione delle </w:t>
-      </w:r>
-      <w:r>
-        <w:rPr>
-          <w:rFonts w:ascii="Calibri" w:hAnsi="Calibri" w:cs="Calibri"/>
-          <w:lang w:val="it-IT"/>
-        </w:rPr>
-        <w:lastRenderedPageBreak/>
-        <w:t>notifiche</w:t>
+        <w:t xml:space="preserve"> e una sezione delle notifiche</w:t>
       </w:r>
       <w:r>
         <w:rPr>
@@ -45529,6 +45748,28 @@
     </w:p>
     <w:p>
       <w:pPr>
+        <w:ind w:left="360"/>
+        <w:rPr>
+          <w:rFonts w:ascii="Calibri" w:hAnsi="Calibri" w:cs="Calibri"/>
+          <w:b/>
+          <w:bCs/>
+          <w:lang w:val="it-IT"/>
+        </w:rPr>
+      </w:pPr>
+    </w:p>
+    <w:p>
+      <w:pPr>
+        <w:ind w:left="360"/>
+        <w:rPr>
+          <w:rFonts w:ascii="Calibri" w:hAnsi="Calibri" w:cs="Calibri"/>
+          <w:b/>
+          <w:bCs/>
+          <w:lang w:val="it-IT"/>
+        </w:rPr>
+      </w:pPr>
+    </w:p>
+    <w:p>
+      <w:pPr>
         <w:numPr>
           <w:ilvl w:val="0"/>
           <w:numId w:val="43"/>
@@ -45547,6 +45788,7 @@
           <w:bCs/>
           <w:lang w:val="it-IT"/>
         </w:rPr>
+        <w:lastRenderedPageBreak/>
         <w:t>D12) Come sarà gestito il livello di accessibilità?</w:t>
       </w:r>
     </w:p>
@@ -46128,7 +46370,6 @@
           <w:rFonts w:ascii="Calibri" w:hAnsi="Calibri"/>
           <w:lang w:val="it-IT"/>
         </w:rPr>
-        <w:lastRenderedPageBreak/>
         <w:t xml:space="preserve">Per </w:t>
       </w:r>
       <w:r>
@@ -46463,6 +46704,7 @@
           <w:rFonts w:ascii="Calibri" w:hAnsi="Calibri"/>
           <w:lang w:val="it-IT"/>
         </w:rPr>
+        <w:lastRenderedPageBreak/>
         <w:t>L’Amministratore riceverà le notifiche relative alla corretta creazione dell’evento, alla richiesta da parte dell’utente relativa alla votazione online e per il cambio della modalità di voto;</w:t>
       </w:r>
     </w:p>
@@ -46790,6 +47032,110 @@
       <w:pPr>
         <w:rPr>
           <w:rFonts w:ascii="Calibri" w:hAnsi="Calibri"/>
+          <w:lang w:val="it-IT"/>
+        </w:rPr>
+      </w:pPr>
+    </w:p>
+    <w:p>
+      <w:pPr>
+        <w:rPr>
+          <w:rFonts w:ascii="Calibri" w:hAnsi="Calibri"/>
+          <w:lang w:val="it-IT"/>
+        </w:rPr>
+      </w:pPr>
+    </w:p>
+    <w:p>
+      <w:pPr>
+        <w:rPr>
+          <w:rFonts w:ascii="Calibri" w:hAnsi="Calibri"/>
+          <w:lang w:val="it-IT"/>
+        </w:rPr>
+      </w:pPr>
+    </w:p>
+    <w:p>
+      <w:pPr>
+        <w:rPr>
+          <w:rFonts w:ascii="Calibri" w:hAnsi="Calibri"/>
+          <w:lang w:val="it-IT"/>
+        </w:rPr>
+      </w:pPr>
+    </w:p>
+    <w:p>
+      <w:pPr>
+        <w:rPr>
+          <w:rFonts w:ascii="Calibri" w:hAnsi="Calibri"/>
+          <w:lang w:val="it-IT"/>
+        </w:rPr>
+      </w:pPr>
+    </w:p>
+    <w:p>
+      <w:pPr>
+        <w:rPr>
+          <w:rFonts w:ascii="Calibri" w:hAnsi="Calibri"/>
+          <w:lang w:val="it-IT"/>
+        </w:rPr>
+      </w:pPr>
+    </w:p>
+    <w:p>
+      <w:pPr>
+        <w:rPr>
+          <w:rFonts w:ascii="Calibri" w:hAnsi="Calibri"/>
+          <w:lang w:val="it-IT"/>
+        </w:rPr>
+      </w:pPr>
+    </w:p>
+    <w:p>
+      <w:pPr>
+        <w:rPr>
+          <w:rFonts w:ascii="Calibri" w:hAnsi="Calibri"/>
+          <w:lang w:val="it-IT"/>
+        </w:rPr>
+      </w:pPr>
+    </w:p>
+    <w:p>
+      <w:pPr>
+        <w:rPr>
+          <w:rFonts w:ascii="Calibri" w:hAnsi="Calibri"/>
+          <w:lang w:val="it-IT"/>
+        </w:rPr>
+      </w:pPr>
+    </w:p>
+    <w:p>
+      <w:pPr>
+        <w:rPr>
+          <w:rFonts w:ascii="Calibri" w:hAnsi="Calibri"/>
+          <w:lang w:val="it-IT"/>
+        </w:rPr>
+      </w:pPr>
+    </w:p>
+    <w:p>
+      <w:pPr>
+        <w:rPr>
+          <w:rFonts w:ascii="Calibri" w:hAnsi="Calibri"/>
+          <w:lang w:val="it-IT"/>
+        </w:rPr>
+      </w:pPr>
+    </w:p>
+    <w:p>
+      <w:pPr>
+        <w:rPr>
+          <w:rFonts w:ascii="Calibri" w:hAnsi="Calibri"/>
+          <w:lang w:val="it-IT"/>
+        </w:rPr>
+      </w:pPr>
+    </w:p>
+    <w:p>
+      <w:pPr>
+        <w:rPr>
+          <w:rFonts w:ascii="Calibri" w:hAnsi="Calibri"/>
+          <w:lang w:val="it-IT"/>
+        </w:rPr>
+      </w:pPr>
+    </w:p>
+    <w:p>
+      <w:pPr>
+        <w:rPr>
+          <w:rFonts w:ascii="Calibri" w:hAnsi="Calibri"/>
           <w:b/>
           <w:bCs/>
           <w:color w:val="FF0000"/>
@@ -46822,6 +47168,7 @@
           <w:szCs w:val="32"/>
           <w:lang w:val="it-IT"/>
         </w:rPr>
+        <w:lastRenderedPageBreak/>
         <w:t>Votazione in Presenza</w:t>
       </w:r>
     </w:p>
@@ -46847,8 +47194,8 @@
           <w:lang w:val="it-IT"/>
         </w:rPr>
         <w:pict w14:anchorId="7B15801B">
-          <v:shape id="_x0000_i1035" type="#_x0000_t75" style="width:396.6pt;height:398.4pt">
-            <v:imagedata r:id="rId29" o:title="votazione_presenza"/>
+          <v:shape id="_x0000_i1036" type="#_x0000_t75" style="width:396.75pt;height:398.25pt">
+            <v:imagedata r:id="rId25" o:title="votazione_presenza"/>
           </v:shape>
         </w:pict>
       </w:r>
@@ -47000,6 +47347,7 @@
           <w:szCs w:val="32"/>
           <w:lang w:val="it-IT"/>
         </w:rPr>
+        <w:lastRenderedPageBreak/>
         <w:t>Schermata di accesso al sistema</w:t>
       </w:r>
     </w:p>
@@ -47041,8 +47389,8 @@
           <w:lang w:val="it-IT"/>
         </w:rPr>
         <w:pict w14:anchorId="18900A57">
-          <v:shape id="_x0000_i1036" type="#_x0000_t75" style="width:285.6pt;height:534pt">
-            <v:imagedata r:id="rId30" o:title="login"/>
+          <v:shape id="_x0000_i1037" type="#_x0000_t75" style="width:285.75pt;height:534pt">
+            <v:imagedata r:id="rId26" o:title="login"/>
           </v:shape>
         </w:pict>
       </w:r>
@@ -47107,6 +47455,7 @@
           <w:szCs w:val="32"/>
           <w:lang w:val="it-IT"/>
         </w:rPr>
+        <w:lastRenderedPageBreak/>
         <w:t>Dashboard Amministratore</w:t>
       </w:r>
     </w:p>
@@ -47140,47 +47489,11 @@
           <w:lang w:val="it-IT"/>
         </w:rPr>
         <w:pict w14:anchorId="4715D634">
-          <v:shape id="_x0000_i1037" type="#_x0000_t75" style="width:6in;height:484.8pt">
-            <v:imagedata r:id="rId31" o:title="dashboard amministratore"/>
+          <v:shape id="_x0000_i1038" type="#_x0000_t75" style="width:6in;height:485.25pt">
+            <v:imagedata r:id="rId27" o:title="dashboard amministratore"/>
           </v:shape>
         </w:pict>
       </w:r>
-    </w:p>
-    <w:p>
-      <w:pPr>
-        <w:rPr>
-          <w:rFonts w:ascii="Calibri" w:hAnsi="Calibri" w:cs="Calibri"/>
-          <w:noProof/>
-          <w:lang w:val="it-IT"/>
-        </w:rPr>
-      </w:pPr>
-    </w:p>
-    <w:p>
-      <w:pPr>
-        <w:rPr>
-          <w:rFonts w:ascii="Calibri" w:hAnsi="Calibri" w:cs="Calibri"/>
-          <w:noProof/>
-          <w:lang w:val="it-IT"/>
-        </w:rPr>
-      </w:pPr>
-    </w:p>
-    <w:p>
-      <w:pPr>
-        <w:rPr>
-          <w:rFonts w:ascii="Calibri" w:hAnsi="Calibri" w:cs="Calibri"/>
-          <w:noProof/>
-          <w:lang w:val="it-IT"/>
-        </w:rPr>
-      </w:pPr>
-    </w:p>
-    <w:p>
-      <w:pPr>
-        <w:rPr>
-          <w:rFonts w:ascii="Calibri" w:hAnsi="Calibri" w:cs="Calibri"/>
-          <w:noProof/>
-          <w:lang w:val="it-IT"/>
-        </w:rPr>
-      </w:pPr>
     </w:p>
     <w:p>
       <w:pPr>
@@ -47222,7 +47535,10 @@
           <w:lang w:val="it-IT"/>
         </w:rPr>
       </w:pPr>
-      <w:r>
+    </w:p>
+    <w:p>
+      <w:pPr>
+        <w:jc w:val="center"/>
         <w:rPr>
           <w:rFonts w:ascii="Calibri" w:hAnsi="Calibri"/>
           <w:b/>
@@ -47232,8 +47548,7 @@
           <w:szCs w:val="32"/>
           <w:lang w:val="it-IT"/>
         </w:rPr>
-        <w:t>Dashboard Operatore di Seggio</w:t>
-      </w:r>
+      </w:pPr>
     </w:p>
     <w:p>
       <w:pPr>
@@ -47272,21 +47587,9 @@
           <w:szCs w:val="32"/>
           <w:lang w:val="it-IT"/>
         </w:rPr>
-        <w:pict w14:anchorId="1DD26A53">
-          <v:shape id="_x0000_i1038" type="#_x0000_t75" style="width:6in;height:318pt">
-            <v:imagedata r:id="rId32" o:title="dashboard operatore"/>
-          </v:shape>
-        </w:pict>
-      </w:r>
-    </w:p>
-    <w:p>
-      <w:pPr>
-        <w:rPr>
-          <w:rFonts w:ascii="Calibri" w:hAnsi="Calibri" w:cs="Calibri"/>
-          <w:noProof/>
-          <w:lang w:val="it-IT"/>
-        </w:rPr>
-      </w:pPr>
+        <w:lastRenderedPageBreak/>
+        <w:t>Dashboard Operatore di Seggio</w:t>
+      </w:r>
     </w:p>
     <w:p>
       <w:pPr>
@@ -47315,10 +47618,7 @@
           <w:lang w:val="it-IT"/>
         </w:rPr>
       </w:pPr>
-    </w:p>
-    <w:p>
-      <w:pPr>
-        <w:jc w:val="center"/>
+      <w:r>
         <w:rPr>
           <w:rFonts w:ascii="Calibri" w:hAnsi="Calibri"/>
           <w:b/>
@@ -47328,6 +47628,20 @@
           <w:szCs w:val="32"/>
           <w:lang w:val="it-IT"/>
         </w:rPr>
+        <w:pict w14:anchorId="1DD26A53">
+          <v:shape id="_x0000_i1039" type="#_x0000_t75" style="width:456pt;height:335.25pt">
+            <v:imagedata r:id="rId28" o:title="dashboard operatore"/>
+          </v:shape>
+        </w:pict>
+      </w:r>
+    </w:p>
+    <w:p>
+      <w:pPr>
+        <w:rPr>
+          <w:rFonts w:ascii="Calibri" w:hAnsi="Calibri" w:cs="Calibri"/>
+          <w:noProof/>
+          <w:lang w:val="it-IT"/>
+        </w:rPr>
       </w:pPr>
     </w:p>
     <w:p>
@@ -47444,7 +47758,6 @@
     </w:p>
     <w:p>
       <w:pPr>
-        <w:jc w:val="center"/>
         <w:rPr>
           <w:rFonts w:ascii="Calibri" w:hAnsi="Calibri"/>
           <w:b/>
@@ -47482,7 +47795,9 @@
           <w:lang w:val="it-IT"/>
         </w:rPr>
       </w:pPr>
-      <w:r>
+    </w:p>
+    <w:p>
+      <w:pPr>
         <w:rPr>
           <w:rFonts w:ascii="Calibri" w:hAnsi="Calibri"/>
           <w:b/>
@@ -47492,8 +47807,7 @@
           <w:szCs w:val="32"/>
           <w:lang w:val="it-IT"/>
         </w:rPr>
-        <w:t>Dashboard Elettore</w:t>
-      </w:r>
+      </w:pPr>
     </w:p>
     <w:p>
       <w:pPr>
@@ -47519,9 +47833,35 @@
           <w:lang w:val="it-IT"/>
         </w:rPr>
         <w:lastRenderedPageBreak/>
+        <w:t>Dashboard Elettore</w:t>
+      </w:r>
+    </w:p>
+    <w:p>
+      <w:pPr>
+        <w:jc w:val="center"/>
+        <w:rPr>
+          <w:rFonts w:ascii="Calibri" w:hAnsi="Calibri"/>
+          <w:b/>
+          <w:bCs/>
+          <w:color w:val="FF0000"/>
+          <w:sz w:val="32"/>
+          <w:szCs w:val="32"/>
+          <w:lang w:val="it-IT"/>
+        </w:rPr>
+      </w:pPr>
+      <w:r>
+        <w:rPr>
+          <w:rFonts w:ascii="Calibri" w:hAnsi="Calibri"/>
+          <w:b/>
+          <w:bCs/>
+          <w:color w:val="FF0000"/>
+          <w:sz w:val="32"/>
+          <w:szCs w:val="32"/>
+          <w:lang w:val="it-IT"/>
+        </w:rPr>
         <w:pict w14:anchorId="585DF159">
-          <v:shape id="_x0000_i1039" type="#_x0000_t75" style="width:423.6pt;height:616.2pt">
-            <v:imagedata r:id="rId33" o:title="dashboard elettore"/>
+          <v:shape id="_x0000_i1040" type="#_x0000_t75" style="width:423.75pt;height:615.75pt">
+            <v:imagedata r:id="rId29" o:title="dashboard elettore"/>
           </v:shape>
         </w:pict>
       </w:r>
@@ -47597,28 +47937,12 @@
           <w:rFonts w:ascii="Calibri" w:hAnsi="Calibri" w:cs="Calibri"/>
           <w:lang w:val="it-IT"/>
         </w:rPr>
-        <w:pict w14:anchorId="20A18F4B">
-          <v:shape id="_x0000_i1040" type="#_x0000_t75" style="width:501pt;height:537.6pt">
-            <v:imagedata r:id="rId34" o:title="class-diagram-UNIVASA"/>
+        <w:pict w14:anchorId="19BD5E7B">
+          <v:shape id="_x0000_i1041" type="#_x0000_t75" style="width:502.5pt;height:562.5pt">
+            <v:imagedata r:id="rId30" o:title="Class_Diagram"/>
           </v:shape>
         </w:pict>
       </w:r>
-    </w:p>
-    <w:p>
-      <w:pPr>
-        <w:rPr>
-          <w:rFonts w:ascii="Calibri" w:hAnsi="Calibri" w:cs="Calibri"/>
-          <w:lang w:val="it-IT"/>
-        </w:rPr>
-      </w:pPr>
-    </w:p>
-    <w:p>
-      <w:pPr>
-        <w:rPr>
-          <w:rFonts w:ascii="Calibri" w:hAnsi="Calibri" w:cs="Calibri"/>
-          <w:lang w:val="it-IT"/>
-        </w:rPr>
-      </w:pPr>
     </w:p>
     <w:p>
       <w:pPr>
@@ -47687,7 +48011,42 @@
           <w:rFonts w:ascii="Calibri" w:hAnsi="Calibri" w:cs="Calibri"/>
           <w:lang w:val="it-IT"/>
         </w:rPr>
-        <w:t>Amministratore;</w:t>
+        <w:t>Amministratore</w:t>
+      </w:r>
+      <w:r>
+        <w:rPr>
+          <w:rFonts w:ascii="Calibri" w:hAnsi="Calibri" w:cs="Calibri"/>
+          <w:lang w:val="it-IT"/>
+        </w:rPr>
+        <w:t>, avrà al suo interno diverse operazion</w:t>
+      </w:r>
+      <w:r>
+        <w:rPr>
+          <w:rFonts w:ascii="Calibri" w:hAnsi="Calibri" w:cs="Calibri"/>
+          <w:lang w:val="it-IT"/>
+        </w:rPr>
+        <w:t xml:space="preserve">i che può svolgere come la creazione di un evento, l’eliminazione dell’evento, la creazione dei report, la verifica del certificato caricato dall’utente per la prenotazione, la creazione della turnazione e l’associazione, la visualizzazione degli utenti </w:t>
+      </w:r>
+      <w:r>
+        <w:rPr>
+          <w:rFonts w:ascii="Calibri" w:hAnsi="Calibri" w:cs="Calibri"/>
+          <w:lang w:val="it-IT"/>
+        </w:rPr>
+        <w:t xml:space="preserve">prenotati per un determinato evento </w:t>
+      </w:r>
+      <w:r>
+        <w:rPr>
+          <w:rFonts w:ascii="Calibri" w:hAnsi="Calibri" w:cs="Calibri"/>
+          <w:lang w:val="it-IT"/>
+        </w:rPr>
+        <w:t>e la gestione delle prenotazioni</w:t>
+      </w:r>
+      <w:r>
+        <w:rPr>
+          <w:rFonts w:ascii="Calibri" w:hAnsi="Calibri" w:cs="Calibri"/>
+          <w:lang w:val="it-IT"/>
+        </w:rPr>
+        <w:t>;</w:t>
       </w:r>
     </w:p>
     <w:p>
@@ -47706,7 +48065,411 @@
           <w:rFonts w:ascii="Calibri" w:hAnsi="Calibri" w:cs="Calibri"/>
           <w:lang w:val="it-IT"/>
         </w:rPr>
-        <w:t>Elettore, avrà al suo interno l’attributo privato matricola se studente;</w:t>
+        <w:t>Elettore,</w:t>
+      </w:r>
+      <w:r>
+        <w:rPr>
+          <w:rFonts w:ascii="Calibri" w:hAnsi="Calibri" w:cs="Calibri"/>
+          <w:lang w:val="it-IT"/>
+        </w:rPr>
+        <w:t xml:space="preserve"> classe padre che si divide a sua volta in:</w:t>
+      </w:r>
+    </w:p>
+    <w:p>
+      <w:pPr>
+        <w:numPr>
+          <w:ilvl w:val="1"/>
+          <w:numId w:val="37"/>
+        </w:numPr>
+        <w:rPr>
+          <w:rFonts w:ascii="Calibri" w:hAnsi="Calibri" w:cs="Calibri"/>
+          <w:lang w:val="it-IT"/>
+        </w:rPr>
+      </w:pPr>
+      <w:proofErr w:type="spellStart"/>
+      <w:r>
+        <w:rPr>
+          <w:rFonts w:ascii="Calibri" w:hAnsi="Calibri" w:cs="Calibri"/>
+          <w:lang w:val="it-IT"/>
+        </w:rPr>
+        <w:t>ElettoreInSede</w:t>
+      </w:r>
+      <w:proofErr w:type="spellEnd"/>
+      <w:r>
+        <w:rPr>
+          <w:rFonts w:ascii="Calibri" w:hAnsi="Calibri" w:cs="Calibri"/>
+          <w:lang w:val="it-IT"/>
+        </w:rPr>
+        <w:t>, l'utente che voterà presso il seggio</w:t>
+      </w:r>
+      <w:r>
+        <w:rPr>
+          <w:rFonts w:ascii="Calibri" w:hAnsi="Calibri" w:cs="Calibri"/>
+          <w:lang w:val="it-IT"/>
+        </w:rPr>
+        <w:t>. Questa classe si avrà con il valore di default “false” del certificato</w:t>
+      </w:r>
+      <w:r>
+        <w:rPr>
+          <w:rFonts w:ascii="Calibri" w:hAnsi="Calibri" w:cs="Calibri"/>
+          <w:lang w:val="it-IT"/>
+        </w:rPr>
+        <w:t>;</w:t>
+      </w:r>
+    </w:p>
+    <w:p>
+      <w:pPr>
+        <w:numPr>
+          <w:ilvl w:val="1"/>
+          <w:numId w:val="37"/>
+        </w:numPr>
+        <w:rPr>
+          <w:rFonts w:ascii="Calibri" w:hAnsi="Calibri" w:cs="Calibri"/>
+          <w:lang w:val="it-IT"/>
+        </w:rPr>
+      </w:pPr>
+      <w:proofErr w:type="spellStart"/>
+      <w:r>
+        <w:rPr>
+          <w:rFonts w:ascii="Calibri" w:hAnsi="Calibri" w:cs="Calibri"/>
+          <w:lang w:val="it-IT"/>
+        </w:rPr>
+        <w:t>ElettoreOnline</w:t>
+      </w:r>
+      <w:proofErr w:type="spellEnd"/>
+      <w:r>
+        <w:rPr>
+          <w:rFonts w:ascii="Calibri" w:hAnsi="Calibri" w:cs="Calibri"/>
+          <w:lang w:val="it-IT"/>
+        </w:rPr>
+        <w:t xml:space="preserve">, l’utente che voterà da remoto. Questa classe avrà al suo interno l’operazione per esprimere la sua preferenza online </w:t>
+      </w:r>
+      <w:r>
+        <w:rPr>
+          <w:rFonts w:ascii="Calibri" w:hAnsi="Calibri" w:cs="Calibri"/>
+          <w:lang w:val="it-IT"/>
+        </w:rPr>
+        <w:t>e il riconoscimento via webcam</w:t>
+      </w:r>
+      <w:r>
+        <w:rPr>
+          <w:rFonts w:ascii="Calibri" w:hAnsi="Calibri" w:cs="Calibri"/>
+          <w:lang w:val="it-IT"/>
+        </w:rPr>
+        <w:t>. Questa classe si avrà con il valore “</w:t>
+      </w:r>
+      <w:proofErr w:type="spellStart"/>
+      <w:r>
+        <w:rPr>
+          <w:rFonts w:ascii="Calibri" w:hAnsi="Calibri" w:cs="Calibri"/>
+          <w:lang w:val="it-IT"/>
+        </w:rPr>
+        <w:t>true</w:t>
+      </w:r>
+      <w:proofErr w:type="spellEnd"/>
+      <w:r>
+        <w:rPr>
+          <w:rFonts w:ascii="Calibri" w:hAnsi="Calibri" w:cs="Calibri"/>
+          <w:lang w:val="it-IT"/>
+        </w:rPr>
+        <w:t>” del certificato</w:t>
+      </w:r>
+      <w:r>
+        <w:rPr>
+          <w:rFonts w:ascii="Calibri" w:hAnsi="Calibri" w:cs="Calibri"/>
+          <w:lang w:val="it-IT"/>
+        </w:rPr>
+        <w:t>;</w:t>
+      </w:r>
+    </w:p>
+    <w:p>
+      <w:pPr>
+        <w:ind w:left="720"/>
+        <w:rPr>
+          <w:rFonts w:ascii="Calibri" w:hAnsi="Calibri" w:cs="Calibri"/>
+          <w:lang w:val="it-IT"/>
+        </w:rPr>
+      </w:pPr>
+      <w:r>
+        <w:rPr>
+          <w:rFonts w:ascii="Calibri" w:hAnsi="Calibri" w:cs="Calibri"/>
+          <w:lang w:val="it-IT"/>
+        </w:rPr>
+        <w:t xml:space="preserve">La classe padre </w:t>
+      </w:r>
+      <w:r>
+        <w:rPr>
+          <w:rFonts w:ascii="Calibri" w:hAnsi="Calibri" w:cs="Calibri"/>
+          <w:lang w:val="it-IT"/>
+        </w:rPr>
+        <w:t xml:space="preserve">avrà al suo interno </w:t>
+      </w:r>
+      <w:r>
+        <w:rPr>
+          <w:rFonts w:ascii="Calibri" w:hAnsi="Calibri" w:cs="Calibri"/>
+          <w:lang w:val="it-IT"/>
+        </w:rPr>
+        <w:t>gli attributi</w:t>
+      </w:r>
+      <w:r>
+        <w:rPr>
+          <w:rFonts w:ascii="Calibri" w:hAnsi="Calibri" w:cs="Calibri"/>
+          <w:lang w:val="it-IT"/>
+        </w:rPr>
+        <w:t xml:space="preserve"> matricola</w:t>
+      </w:r>
+      <w:r>
+        <w:rPr>
+          <w:rFonts w:ascii="Calibri" w:hAnsi="Calibri" w:cs="Calibri"/>
+          <w:lang w:val="it-IT"/>
+        </w:rPr>
+        <w:t>,</w:t>
+      </w:r>
+      <w:r>
+        <w:rPr>
+          <w:rFonts w:ascii="Calibri" w:hAnsi="Calibri" w:cs="Calibri"/>
+          <w:lang w:val="it-IT"/>
+        </w:rPr>
+        <w:t xml:space="preserve"> se studente</w:t>
+      </w:r>
+      <w:r>
+        <w:rPr>
+          <w:rFonts w:ascii="Calibri" w:hAnsi="Calibri" w:cs="Calibri"/>
+          <w:lang w:val="it-IT"/>
+        </w:rPr>
+        <w:t>,</w:t>
+      </w:r>
+      <w:r>
+        <w:rPr>
+          <w:rFonts w:ascii="Calibri" w:hAnsi="Calibri" w:cs="Calibri"/>
+          <w:lang w:val="it-IT"/>
+        </w:rPr>
+        <w:t xml:space="preserve"> e il certificato </w:t>
+      </w:r>
+      <w:r>
+        <w:rPr>
+          <w:rFonts w:ascii="Calibri" w:hAnsi="Calibri" w:cs="Calibri"/>
+          <w:lang w:val="it-IT"/>
+        </w:rPr>
+        <w:t xml:space="preserve">che sarà di default </w:t>
+      </w:r>
+      <w:r>
+        <w:rPr>
+          <w:rFonts w:ascii="Calibri" w:hAnsi="Calibri" w:cs="Calibri"/>
+          <w:lang w:val="it-IT"/>
+        </w:rPr>
+        <w:t>“</w:t>
+      </w:r>
+      <w:r>
+        <w:rPr>
+          <w:rFonts w:ascii="Calibri" w:hAnsi="Calibri" w:cs="Calibri"/>
+          <w:lang w:val="it-IT"/>
+        </w:rPr>
+        <w:t>false</w:t>
+      </w:r>
+      <w:r>
+        <w:rPr>
+          <w:rFonts w:ascii="Calibri" w:hAnsi="Calibri" w:cs="Calibri"/>
+          <w:lang w:val="it-IT"/>
+        </w:rPr>
+        <w:t>”</w:t>
+      </w:r>
+      <w:r>
+        <w:rPr>
+          <w:rFonts w:ascii="Calibri" w:hAnsi="Calibri" w:cs="Calibri"/>
+          <w:lang w:val="it-IT"/>
+        </w:rPr>
+        <w:t xml:space="preserve"> in quanto ogni Elettore è considerato un </w:t>
+      </w:r>
+      <w:proofErr w:type="spellStart"/>
+      <w:r>
+        <w:rPr>
+          <w:rFonts w:ascii="Calibri" w:hAnsi="Calibri" w:cs="Calibri"/>
+          <w:lang w:val="it-IT"/>
+        </w:rPr>
+        <w:t>ElettoreInSede</w:t>
+      </w:r>
+      <w:proofErr w:type="spellEnd"/>
+      <w:r>
+        <w:rPr>
+          <w:rFonts w:ascii="Calibri" w:hAnsi="Calibri" w:cs="Calibri"/>
+          <w:lang w:val="it-IT"/>
+        </w:rPr>
+        <w:t>. Se necessario l’Elettore richiederà la prenotazione online e il certificato sarà verificato dall’</w:t>
+      </w:r>
+      <w:r>
+        <w:rPr>
+          <w:rFonts w:ascii="Calibri" w:hAnsi="Calibri" w:cs="Calibri"/>
+          <w:lang w:val="it-IT"/>
+        </w:rPr>
+        <w:t>A</w:t>
+      </w:r>
+      <w:r>
+        <w:rPr>
+          <w:rFonts w:ascii="Calibri" w:hAnsi="Calibri" w:cs="Calibri"/>
+          <w:lang w:val="it-IT"/>
+        </w:rPr>
+        <w:t>mministratore</w:t>
+      </w:r>
+      <w:r>
+        <w:rPr>
+          <w:rFonts w:ascii="Calibri" w:hAnsi="Calibri" w:cs="Calibri"/>
+          <w:lang w:val="it-IT"/>
+        </w:rPr>
+        <w:t xml:space="preserve">. Quest’ultimo potrà cambiare </w:t>
+      </w:r>
+      <w:r>
+        <w:rPr>
+          <w:rFonts w:ascii="Calibri" w:hAnsi="Calibri" w:cs="Calibri"/>
+          <w:lang w:val="it-IT"/>
+        </w:rPr>
+        <w:t xml:space="preserve">il </w:t>
+      </w:r>
+      <w:r>
+        <w:rPr>
+          <w:rFonts w:ascii="Calibri" w:hAnsi="Calibri" w:cs="Calibri"/>
+          <w:lang w:val="it-IT"/>
+        </w:rPr>
+        <w:t xml:space="preserve">valore </w:t>
+      </w:r>
+      <w:r>
+        <w:rPr>
+          <w:rFonts w:ascii="Calibri" w:hAnsi="Calibri" w:cs="Calibri"/>
+          <w:lang w:val="it-IT"/>
+        </w:rPr>
+        <w:t xml:space="preserve">a </w:t>
+      </w:r>
+      <w:r>
+        <w:rPr>
+          <w:rFonts w:ascii="Calibri" w:hAnsi="Calibri" w:cs="Calibri"/>
+          <w:lang w:val="it-IT"/>
+        </w:rPr>
+        <w:t>“</w:t>
+      </w:r>
+      <w:proofErr w:type="spellStart"/>
+      <w:r>
+        <w:rPr>
+          <w:rFonts w:ascii="Calibri" w:hAnsi="Calibri" w:cs="Calibri"/>
+          <w:lang w:val="it-IT"/>
+        </w:rPr>
+        <w:t>true</w:t>
+      </w:r>
+      <w:proofErr w:type="spellEnd"/>
+      <w:r>
+        <w:rPr>
+          <w:rFonts w:ascii="Calibri" w:hAnsi="Calibri" w:cs="Calibri"/>
+          <w:lang w:val="it-IT"/>
+        </w:rPr>
+        <w:t>”</w:t>
+      </w:r>
+      <w:r>
+        <w:rPr>
+          <w:rFonts w:ascii="Calibri" w:hAnsi="Calibri" w:cs="Calibri"/>
+          <w:lang w:val="it-IT"/>
+        </w:rPr>
+        <w:t xml:space="preserve"> </w:t>
+      </w:r>
+      <w:r>
+        <w:rPr>
+          <w:rFonts w:ascii="Calibri" w:hAnsi="Calibri" w:cs="Calibri"/>
+          <w:lang w:val="it-IT"/>
+        </w:rPr>
+        <w:t xml:space="preserve">e </w:t>
+      </w:r>
+      <w:r>
+        <w:rPr>
+          <w:rFonts w:ascii="Calibri" w:hAnsi="Calibri" w:cs="Calibri"/>
+          <w:lang w:val="it-IT"/>
+        </w:rPr>
+        <w:t>l’</w:t>
+      </w:r>
+      <w:r>
+        <w:rPr>
+          <w:rFonts w:ascii="Calibri" w:hAnsi="Calibri" w:cs="Calibri"/>
+          <w:lang w:val="it-IT"/>
+        </w:rPr>
+        <w:t>E</w:t>
+      </w:r>
+      <w:r>
+        <w:rPr>
+          <w:rFonts w:ascii="Calibri" w:hAnsi="Calibri" w:cs="Calibri"/>
+          <w:lang w:val="it-IT"/>
+        </w:rPr>
+        <w:t>lettore v</w:t>
+      </w:r>
+      <w:r>
+        <w:rPr>
+          <w:rFonts w:ascii="Calibri" w:hAnsi="Calibri" w:cs="Calibri"/>
+          <w:lang w:val="it-IT"/>
+        </w:rPr>
+        <w:t>errà</w:t>
+      </w:r>
+      <w:r>
+        <w:rPr>
+          <w:rFonts w:ascii="Calibri" w:hAnsi="Calibri" w:cs="Calibri"/>
+          <w:lang w:val="it-IT"/>
+        </w:rPr>
+        <w:t xml:space="preserve"> considerato </w:t>
+      </w:r>
+      <w:proofErr w:type="spellStart"/>
+      <w:r>
+        <w:rPr>
+          <w:rFonts w:ascii="Calibri" w:hAnsi="Calibri" w:cs="Calibri"/>
+          <w:lang w:val="it-IT"/>
+        </w:rPr>
+        <w:t>Elettore</w:t>
+      </w:r>
+      <w:r>
+        <w:rPr>
+          <w:rFonts w:ascii="Calibri" w:hAnsi="Calibri" w:cs="Calibri"/>
+          <w:lang w:val="it-IT"/>
+        </w:rPr>
+        <w:t>O</w:t>
+      </w:r>
+      <w:r>
+        <w:rPr>
+          <w:rFonts w:ascii="Calibri" w:hAnsi="Calibri" w:cs="Calibri"/>
+          <w:lang w:val="it-IT"/>
+        </w:rPr>
+        <w:t>nline</w:t>
+      </w:r>
+      <w:proofErr w:type="spellEnd"/>
+      <w:r>
+        <w:rPr>
+          <w:rFonts w:ascii="Calibri" w:hAnsi="Calibri" w:cs="Calibri"/>
+          <w:lang w:val="it-IT"/>
+        </w:rPr>
+        <w:t>.</w:t>
+      </w:r>
+    </w:p>
+    <w:p>
+      <w:pPr>
+        <w:ind w:left="720"/>
+        <w:rPr>
+          <w:rFonts w:ascii="Calibri" w:hAnsi="Calibri" w:cs="Calibri"/>
+          <w:lang w:val="it-IT"/>
+        </w:rPr>
+      </w:pPr>
+      <w:r>
+        <w:rPr>
+          <w:rFonts w:ascii="Calibri" w:hAnsi="Calibri" w:cs="Calibri"/>
+          <w:lang w:val="it-IT"/>
+        </w:rPr>
+        <w:t>Inoltre avrà</w:t>
+      </w:r>
+      <w:r>
+        <w:rPr>
+          <w:rFonts w:ascii="Calibri" w:hAnsi="Calibri" w:cs="Calibri"/>
+          <w:lang w:val="it-IT"/>
+        </w:rPr>
+        <w:t xml:space="preserve"> una serie di operazioni come la prenotazione per la votazione in presenza e la prenotazione per la votazione online</w:t>
+      </w:r>
+      <w:r>
+        <w:rPr>
+          <w:rFonts w:ascii="Calibri" w:hAnsi="Calibri" w:cs="Calibri"/>
+          <w:lang w:val="it-IT"/>
+        </w:rPr>
+        <w:t>;</w:t>
       </w:r>
     </w:p>
     <w:p>
@@ -47725,7 +48488,21 @@
           <w:rFonts w:ascii="Calibri" w:hAnsi="Calibri" w:cs="Calibri"/>
           <w:lang w:val="it-IT"/>
         </w:rPr>
-        <w:t>Operatore;</w:t>
+        <w:t>Operatore</w:t>
+      </w:r>
+      <w:r>
+        <w:rPr>
+          <w:rFonts w:ascii="Calibri" w:hAnsi="Calibri" w:cs="Calibri"/>
+          <w:lang w:val="it-IT"/>
+        </w:rPr>
+        <w:t>, avrà al suo interno una serie di operazioni che potrà effettuare come il riconoscimento degli elettori, il caricamento dei risultati delle votazioni in presenza e la visualizzazione delle turnazioni</w:t>
+      </w:r>
+      <w:r>
+        <w:rPr>
+          <w:rFonts w:ascii="Calibri" w:hAnsi="Calibri" w:cs="Calibri"/>
+          <w:lang w:val="it-IT"/>
+        </w:rPr>
+        <w:t>;</w:t>
       </w:r>
     </w:p>
     <w:p>
@@ -47746,7 +48523,13 @@
         </w:rPr>
         <w:t xml:space="preserve">Evento, avrà al suo interno attributi privati come id, nome, regolamento, </w:t>
       </w:r>
-      <w:proofErr w:type="spellStart"/>
+      <w:r>
+        <w:rPr>
+          <w:rFonts w:ascii="Calibri" w:hAnsi="Calibri" w:cs="Calibri"/>
+          <w:lang w:val="it-IT"/>
+        </w:rPr>
+        <w:t xml:space="preserve">la </w:t>
+      </w:r>
       <w:r>
         <w:rPr>
           <w:rFonts w:ascii="Calibri" w:hAnsi="Calibri" w:cs="Calibri"/>
@@ -47759,24 +48542,36 @@
           <w:rFonts w:ascii="Calibri" w:hAnsi="Calibri" w:cs="Calibri"/>
           <w:lang w:val="it-IT"/>
         </w:rPr>
-        <w:t>OraI</w:t>
-      </w:r>
-      <w:r>
-        <w:rPr>
-          <w:rFonts w:ascii="Calibri" w:hAnsi="Calibri" w:cs="Calibri"/>
-          <w:lang w:val="it-IT"/>
-        </w:rPr>
-        <w:t>nizio</w:t>
-      </w:r>
-      <w:proofErr w:type="spellEnd"/>
-      <w:r>
-        <w:rPr>
-          <w:rFonts w:ascii="Calibri" w:hAnsi="Calibri" w:cs="Calibri"/>
-          <w:lang w:val="it-IT"/>
-        </w:rPr>
-        <w:t xml:space="preserve">, </w:t>
-      </w:r>
-      <w:proofErr w:type="spellStart"/>
+        <w:t xml:space="preserve"> e l’o</w:t>
+      </w:r>
+      <w:r>
+        <w:rPr>
+          <w:rFonts w:ascii="Calibri" w:hAnsi="Calibri" w:cs="Calibri"/>
+          <w:lang w:val="it-IT"/>
+        </w:rPr>
+        <w:t>ra</w:t>
+      </w:r>
+      <w:r>
+        <w:rPr>
+          <w:rFonts w:ascii="Calibri" w:hAnsi="Calibri" w:cs="Calibri"/>
+          <w:lang w:val="it-IT"/>
+        </w:rPr>
+        <w:t xml:space="preserve"> d’i</w:t>
+      </w:r>
+      <w:r>
+        <w:rPr>
+          <w:rFonts w:ascii="Calibri" w:hAnsi="Calibri" w:cs="Calibri"/>
+          <w:lang w:val="it-IT"/>
+        </w:rPr>
+        <w:t xml:space="preserve">nizio, </w:t>
+      </w:r>
+      <w:r>
+        <w:rPr>
+          <w:rFonts w:ascii="Calibri" w:hAnsi="Calibri" w:cs="Calibri"/>
+          <w:lang w:val="it-IT"/>
+        </w:rPr>
+        <w:t xml:space="preserve">la </w:t>
+      </w:r>
       <w:r>
         <w:rPr>
           <w:rFonts w:ascii="Calibri" w:hAnsi="Calibri" w:cs="Calibri"/>
@@ -47789,24 +48584,36 @@
           <w:rFonts w:ascii="Calibri" w:hAnsi="Calibri" w:cs="Calibri"/>
           <w:lang w:val="it-IT"/>
         </w:rPr>
-        <w:t>OraF</w:t>
-      </w:r>
-      <w:r>
-        <w:rPr>
-          <w:rFonts w:ascii="Calibri" w:hAnsi="Calibri" w:cs="Calibri"/>
-          <w:lang w:val="it-IT"/>
-        </w:rPr>
-        <w:t>ine</w:t>
-      </w:r>
-      <w:proofErr w:type="spellEnd"/>
-      <w:r>
-        <w:rPr>
-          <w:rFonts w:ascii="Calibri" w:hAnsi="Calibri" w:cs="Calibri"/>
-          <w:lang w:val="it-IT"/>
-        </w:rPr>
-        <w:t xml:space="preserve">, luogo, </w:t>
-      </w:r>
-      <w:proofErr w:type="spellStart"/>
+        <w:t xml:space="preserve"> e l’o</w:t>
+      </w:r>
+      <w:r>
+        <w:rPr>
+          <w:rFonts w:ascii="Calibri" w:hAnsi="Calibri" w:cs="Calibri"/>
+          <w:lang w:val="it-IT"/>
+        </w:rPr>
+        <w:t>ra</w:t>
+      </w:r>
+      <w:r>
+        <w:rPr>
+          <w:rFonts w:ascii="Calibri" w:hAnsi="Calibri" w:cs="Calibri"/>
+          <w:lang w:val="it-IT"/>
+        </w:rPr>
+        <w:t xml:space="preserve"> di f</w:t>
+      </w:r>
+      <w:r>
+        <w:rPr>
+          <w:rFonts w:ascii="Calibri" w:hAnsi="Calibri" w:cs="Calibri"/>
+          <w:lang w:val="it-IT"/>
+        </w:rPr>
+        <w:t xml:space="preserve">ine, luogo, </w:t>
+      </w:r>
+      <w:r>
+        <w:rPr>
+          <w:rFonts w:ascii="Calibri" w:hAnsi="Calibri" w:cs="Calibri"/>
+          <w:lang w:val="it-IT"/>
+        </w:rPr>
+        <w:t xml:space="preserve">il </w:t>
+      </w:r>
       <w:r>
         <w:rPr>
           <w:rFonts w:ascii="Calibri" w:hAnsi="Calibri" w:cs="Calibri"/>
@@ -47819,24 +48626,22 @@
           <w:rFonts w:ascii="Calibri" w:hAnsi="Calibri" w:cs="Calibri"/>
           <w:lang w:val="it-IT"/>
         </w:rPr>
-        <w:t>R</w:t>
-      </w:r>
-      <w:r>
-        <w:rPr>
-          <w:rFonts w:ascii="Calibri" w:hAnsi="Calibri" w:cs="Calibri"/>
-          <w:lang w:val="it-IT"/>
-        </w:rPr>
-        <w:t>isultati</w:t>
-      </w:r>
-      <w:proofErr w:type="spellEnd"/>
-      <w:r>
-        <w:rPr>
-          <w:rFonts w:ascii="Calibri" w:hAnsi="Calibri" w:cs="Calibri"/>
-          <w:lang w:val="it-IT"/>
-        </w:rPr>
-        <w:t xml:space="preserve">, </w:t>
-      </w:r>
-      <w:proofErr w:type="spellStart"/>
+        <w:t xml:space="preserve"> dei r</w:t>
+      </w:r>
+      <w:r>
+        <w:rPr>
+          <w:rFonts w:ascii="Calibri" w:hAnsi="Calibri" w:cs="Calibri"/>
+          <w:lang w:val="it-IT"/>
+        </w:rPr>
+        <w:t>isultati,</w:t>
+      </w:r>
+      <w:r>
+        <w:rPr>
+          <w:rFonts w:ascii="Calibri" w:hAnsi="Calibri" w:cs="Calibri"/>
+          <w:lang w:val="it-IT"/>
+        </w:rPr>
+        <w:t xml:space="preserve"> il  </w:t>
+      </w:r>
       <w:r>
         <w:rPr>
           <w:rFonts w:ascii="Calibri" w:hAnsi="Calibri" w:cs="Calibri"/>
@@ -47849,7 +48654,7 @@
           <w:rFonts w:ascii="Calibri" w:hAnsi="Calibri" w:cs="Calibri"/>
           <w:lang w:val="it-IT"/>
         </w:rPr>
-        <w:t>S</w:t>
+        <w:t xml:space="preserve"> delle s</w:t>
       </w:r>
       <w:r>
         <w:rPr>
@@ -47858,13 +48663,33 @@
         </w:rPr>
         <w:t>tatistiche</w:t>
       </w:r>
-      <w:proofErr w:type="spellEnd"/>
-      <w:r>
-        <w:rPr>
-          <w:rFonts w:ascii="Calibri" w:hAnsi="Calibri" w:cs="Calibri"/>
-          <w:lang w:val="it-IT"/>
-        </w:rPr>
-        <w:t xml:space="preserve"> (liste);</w:t>
+      <w:r>
+        <w:rPr>
+          <w:rFonts w:ascii="Calibri" w:hAnsi="Calibri" w:cs="Calibri"/>
+          <w:lang w:val="it-IT"/>
+        </w:rPr>
+        <w:t xml:space="preserve"> e il numero di preferenze esprimibili per un determinato evento. Inoltre avrà diverse operazioni</w:t>
+      </w:r>
+      <w:r>
+        <w:rPr>
+          <w:rFonts w:ascii="Calibri" w:hAnsi="Calibri" w:cs="Calibri"/>
+          <w:lang w:val="it-IT"/>
+        </w:rPr>
+        <w:t xml:space="preserve"> come</w:t>
+      </w:r>
+      <w:r>
+        <w:rPr>
+          <w:rFonts w:ascii="Calibri" w:hAnsi="Calibri" w:cs="Calibri"/>
+          <w:lang w:val="it-IT"/>
+        </w:rPr>
+        <w:t xml:space="preserve"> la visualizzazione dei candidati, la visualizzazione degli elettori prenotati per la votazione online e la visualizzazione per gli elettori prenotati per la votazione in sede</w:t>
+      </w:r>
+      <w:r>
+        <w:rPr>
+          <w:rFonts w:ascii="Calibri" w:hAnsi="Calibri" w:cs="Calibri"/>
+          <w:lang w:val="it-IT"/>
+        </w:rPr>
+        <w:t>;</w:t>
       </w:r>
     </w:p>
     <w:p>
@@ -47897,12 +48722,21 @@
           <w:lang w:val="it-IT"/>
         </w:rPr>
       </w:pPr>
-      <w:r>
-        <w:rPr>
-          <w:rFonts w:ascii="Calibri" w:hAnsi="Calibri" w:cs="Calibri"/>
-          <w:lang w:val="it-IT"/>
-        </w:rPr>
-        <w:t>Votazione, avrà al suo interno attribut</w:t>
+      <w:proofErr w:type="spellStart"/>
+      <w:r>
+        <w:rPr>
+          <w:rFonts w:ascii="Calibri" w:hAnsi="Calibri" w:cs="Calibri"/>
+          <w:lang w:val="it-IT"/>
+        </w:rPr>
+        <w:t>SchedaElettorale</w:t>
+      </w:r>
+      <w:proofErr w:type="spellEnd"/>
+      <w:r>
+        <w:rPr>
+          <w:rFonts w:ascii="Calibri" w:hAnsi="Calibri" w:cs="Calibri"/>
+          <w:lang w:val="it-IT"/>
+        </w:rPr>
+        <w:t>, avrà al suo interno attribut</w:t>
       </w:r>
       <w:r>
         <w:rPr>
@@ -47930,7 +48764,14 @@
           <w:rFonts w:ascii="Calibri" w:hAnsi="Calibri" w:cs="Calibri"/>
           <w:lang w:val="it-IT"/>
         </w:rPr>
-        <w:t>: id</w:t>
+        <w:t xml:space="preserve"> come </w:t>
+      </w:r>
+      <w:r>
+        <w:rPr>
+          <w:rFonts w:ascii="Calibri" w:hAnsi="Calibri" w:cs="Calibri"/>
+          <w:lang w:val="it-IT"/>
+        </w:rPr>
+        <w:t>id</w:t>
       </w:r>
       <w:r>
         <w:rPr>
@@ -47948,6 +48789,13 @@
         <w:t>preferenzeEspresse</w:t>
       </w:r>
       <w:proofErr w:type="spellEnd"/>
+      <w:r>
+        <w:rPr>
+          <w:rFonts w:ascii="Calibri" w:hAnsi="Calibri" w:cs="Calibri"/>
+          <w:lang w:val="it-IT"/>
+        </w:rPr>
+        <w:t>. Inoltre ci sarà un metodo che permette il controllo della lista degli elettori prenotati online</w:t>
+      </w:r>
       <w:r>
         <w:rPr>
           <w:rFonts w:ascii="Calibri" w:hAnsi="Calibri" w:cs="Calibri"/>
@@ -47972,21 +48820,138 @@
           <w:rFonts w:ascii="Calibri" w:hAnsi="Calibri" w:cs="Calibri"/>
           <w:lang w:val="it-IT"/>
         </w:rPr>
-        <w:t>Prenotazione, avrà al suo interno attributi privati come id e tipologia.</w:t>
-      </w:r>
-    </w:p>
-    <w:p>
-      <w:pPr>
-        <w:rPr>
-          <w:rFonts w:ascii="Calibri" w:hAnsi="Calibri" w:cs="Calibri"/>
-          <w:lang w:val="it-IT"/>
-        </w:rPr>
-      </w:pPr>
-      <w:r>
-        <w:rPr>
-          <w:rFonts w:ascii="Calibri" w:hAnsi="Calibri" w:cs="Calibri"/>
-          <w:lang w:val="it-IT"/>
-        </w:rPr>
+        <w:t>Candidato</w:t>
+      </w:r>
+      <w:r>
+        <w:rPr>
+          <w:rFonts w:ascii="Calibri" w:hAnsi="Calibri" w:cs="Calibri"/>
+          <w:lang w:val="it-IT"/>
+        </w:rPr>
+        <w:t xml:space="preserve">, avrà al suo interno </w:t>
+      </w:r>
+      <w:r>
+        <w:rPr>
+          <w:rFonts w:ascii="Calibri" w:hAnsi="Calibri" w:cs="Calibri"/>
+          <w:lang w:val="it-IT"/>
+        </w:rPr>
+        <w:t>l’</w:t>
+      </w:r>
+      <w:r>
+        <w:rPr>
+          <w:rFonts w:ascii="Calibri" w:hAnsi="Calibri" w:cs="Calibri"/>
+          <w:lang w:val="it-IT"/>
+        </w:rPr>
+        <w:t>attribut</w:t>
+      </w:r>
+      <w:r>
+        <w:rPr>
+          <w:rFonts w:ascii="Calibri" w:hAnsi="Calibri" w:cs="Calibri"/>
+          <w:lang w:val="it-IT"/>
+        </w:rPr>
+        <w:t>o</w:t>
+      </w:r>
+      <w:r>
+        <w:rPr>
+          <w:rFonts w:ascii="Calibri" w:hAnsi="Calibri" w:cs="Calibri"/>
+          <w:lang w:val="it-IT"/>
+        </w:rPr>
+        <w:t xml:space="preserve"> privat</w:t>
+      </w:r>
+      <w:r>
+        <w:rPr>
+          <w:rFonts w:ascii="Calibri" w:hAnsi="Calibri" w:cs="Calibri"/>
+          <w:lang w:val="it-IT"/>
+        </w:rPr>
+        <w:t>o: il numero dei voti ricevuti</w:t>
+      </w:r>
+      <w:r>
+        <w:rPr>
+          <w:rFonts w:ascii="Calibri" w:hAnsi="Calibri" w:cs="Calibri"/>
+          <w:lang w:val="it-IT"/>
+        </w:rPr>
+        <w:t>.</w:t>
+      </w:r>
+      <w:r>
+        <w:rPr>
+          <w:rFonts w:ascii="Calibri" w:hAnsi="Calibri" w:cs="Calibri"/>
+          <w:lang w:val="it-IT"/>
+        </w:rPr>
+        <w:t xml:space="preserve"> </w:t>
+      </w:r>
+      <w:r>
+        <w:rPr>
+          <w:rFonts w:ascii="Calibri" w:hAnsi="Calibri" w:cs="Calibri"/>
+          <w:color w:val="FF0000"/>
+          <w:lang w:val="it-IT"/>
+        </w:rPr>
+        <w:t xml:space="preserve">Questa classe è inserita come </w:t>
+      </w:r>
+      <w:proofErr w:type="spellStart"/>
+      <w:r>
+        <w:rPr>
+          <w:rFonts w:ascii="Calibri" w:hAnsi="Calibri" w:cs="Calibri"/>
+          <w:color w:val="FF0000"/>
+          <w:lang w:val="it-IT"/>
+        </w:rPr>
+        <w:t>association</w:t>
+      </w:r>
+      <w:proofErr w:type="spellEnd"/>
+      <w:r>
+        <w:rPr>
+          <w:rFonts w:ascii="Calibri" w:hAnsi="Calibri" w:cs="Calibri"/>
+          <w:color w:val="FF0000"/>
+          <w:lang w:val="it-IT"/>
+        </w:rPr>
+        <w:t xml:space="preserve"> class perché </w:t>
+      </w:r>
+      <w:r>
+        <w:rPr>
+          <w:rFonts w:ascii="Calibri" w:hAnsi="Calibri" w:cs="Calibri"/>
+          <w:color w:val="FF0000"/>
+          <w:lang w:val="it-IT"/>
+        </w:rPr>
+        <w:t>se l’elettore si cancella smette di esistere. Sennò se la mettiamo come classe Candidato che estende Elettore continua ad esistere quando si cancella un Elettore.</w:t>
+      </w:r>
+      <w:r>
+        <w:rPr>
+          <w:rFonts w:ascii="Calibri" w:hAnsi="Calibri" w:cs="Calibri"/>
+          <w:color w:val="FF0000"/>
+          <w:lang w:val="it-IT"/>
+        </w:rPr>
+        <w:t xml:space="preserve"> Assunzione che ci risolve </w:t>
+      </w:r>
+      <w:proofErr w:type="spellStart"/>
+      <w:r>
+        <w:rPr>
+          <w:rFonts w:ascii="Calibri" w:hAnsi="Calibri" w:cs="Calibri"/>
+          <w:color w:val="FF0000"/>
+          <w:lang w:val="it-IT"/>
+        </w:rPr>
+        <w:t>l’association</w:t>
+      </w:r>
+      <w:proofErr w:type="spellEnd"/>
+      <w:r>
+        <w:rPr>
+          <w:rFonts w:ascii="Calibri" w:hAnsi="Calibri" w:cs="Calibri"/>
+          <w:color w:val="FF0000"/>
+          <w:lang w:val="it-IT"/>
+        </w:rPr>
+        <w:t xml:space="preserve"> class è che i candidati devono essere iscritti e la candidatura rimane fino alla fine dell’evento.</w:t>
+      </w:r>
+    </w:p>
+    <w:p>
+      <w:pPr>
+        <w:rPr>
+          <w:rFonts w:ascii="Calibri" w:hAnsi="Calibri" w:cs="Calibri"/>
+          <w:lang w:val="it-IT"/>
+        </w:rPr>
+      </w:pPr>
+      <w:r>
+        <w:rPr>
+          <w:rFonts w:ascii="Calibri" w:hAnsi="Calibri" w:cs="Calibri"/>
+          <w:lang w:val="it-IT"/>
+        </w:rPr>
+        <w:lastRenderedPageBreak/>
         <w:t>L’Amministratore, l’Elettore e l’Operatore di seggio sono classi figlie della classe padre Utente</w:t>
       </w:r>
       <w:r>
@@ -48009,52 +48974,156 @@
           <w:rFonts w:ascii="Calibri" w:hAnsi="Calibri" w:cs="Calibri"/>
           <w:lang w:val="it-IT"/>
         </w:rPr>
-        <w:t>La classe Amministratore svolge diversi compiti come la gestione dell’Evento, l’associazione della Turnazione all’Operatore e risponde alle richieste per la prenotazione dell’Elettore. L’Amministratore può gestire 0 o più Eventi, mentre un Evento può essere gestito da uno o più Amministratori.</w:t>
-      </w:r>
-    </w:p>
-    <w:p>
-      <w:pPr>
-        <w:rPr>
-          <w:rFonts w:ascii="Calibri" w:hAnsi="Calibri" w:cs="Calibri"/>
-          <w:lang w:val="it-IT"/>
-        </w:rPr>
-      </w:pPr>
-      <w:r>
-        <w:rPr>
-          <w:rFonts w:ascii="Calibri" w:hAnsi="Calibri" w:cs="Calibri"/>
-          <w:lang w:val="it-IT"/>
-        </w:rPr>
-        <w:t>La classe Amministratore può associare zero o più di una Turnazione ad un Operatore, mentre un Turno è associato da uno ed un solo Amministratore.</w:t>
-      </w:r>
-    </w:p>
-    <w:p>
-      <w:pPr>
-        <w:rPr>
-          <w:rFonts w:ascii="Calibri" w:hAnsi="Calibri" w:cs="Calibri"/>
-          <w:lang w:val="it-IT"/>
-        </w:rPr>
-      </w:pPr>
-      <w:r>
-        <w:rPr>
-          <w:rFonts w:ascii="Calibri" w:hAnsi="Calibri" w:cs="Calibri"/>
-          <w:lang w:val="it-IT"/>
-        </w:rPr>
-        <w:t>Un Amministratore può rispondere a zero o più richieste da parte di un Elettore.</w:t>
-      </w:r>
-    </w:p>
-    <w:p>
-      <w:pPr>
-        <w:rPr>
-          <w:rFonts w:ascii="Calibri" w:hAnsi="Calibri" w:cs="Calibri"/>
-          <w:lang w:val="it-IT"/>
-        </w:rPr>
-      </w:pPr>
-      <w:r>
-        <w:rPr>
-          <w:rFonts w:ascii="Calibri" w:hAnsi="Calibri" w:cs="Calibri"/>
-          <w:lang w:val="it-IT"/>
-        </w:rPr>
-        <w:t xml:space="preserve">L’Elettore può partecipare a più di un Evento, al quale è prenotato, mentre ad un Evento possono partecipare uno o più di un Elettore. La classe Elettore può richiedere una sola Prenotazione per un determinato Evento, mentre una </w:t>
+        <w:t>La classe Amministratore svolge diversi compiti come la gestione dell’Evento</w:t>
+      </w:r>
+      <w:r>
+        <w:rPr>
+          <w:rFonts w:ascii="Calibri" w:hAnsi="Calibri" w:cs="Calibri"/>
+          <w:lang w:val="it-IT"/>
+        </w:rPr>
+        <w:t xml:space="preserve"> e </w:t>
+      </w:r>
+      <w:r>
+        <w:rPr>
+          <w:rFonts w:ascii="Calibri" w:hAnsi="Calibri" w:cs="Calibri"/>
+          <w:lang w:val="it-IT"/>
+        </w:rPr>
+        <w:t>l’associazione della Turnazione all’Operator</w:t>
+      </w:r>
+      <w:r>
+        <w:rPr>
+          <w:rFonts w:ascii="Calibri" w:hAnsi="Calibri" w:cs="Calibri"/>
+          <w:lang w:val="it-IT"/>
+        </w:rPr>
+        <w:t>e</w:t>
+      </w:r>
+      <w:r>
+        <w:rPr>
+          <w:rFonts w:ascii="Calibri" w:hAnsi="Calibri" w:cs="Calibri"/>
+          <w:lang w:val="it-IT"/>
+        </w:rPr>
+        <w:t>. L’Amministratore può gestire 0 o più Eventi, mentre un Evento può essere gestito da uno o più Amministratori.</w:t>
+      </w:r>
+    </w:p>
+    <w:p>
+      <w:pPr>
+        <w:rPr>
+          <w:rFonts w:ascii="Calibri" w:hAnsi="Calibri" w:cs="Calibri"/>
+          <w:lang w:val="it-IT"/>
+        </w:rPr>
+      </w:pPr>
+      <w:r>
+        <w:rPr>
+          <w:rFonts w:ascii="Calibri" w:hAnsi="Calibri" w:cs="Calibri"/>
+          <w:lang w:val="it-IT"/>
+        </w:rPr>
+        <w:t>La classe Amministratore può associare zero o più di una Turnazione ad un Operatore, mentre un</w:t>
+      </w:r>
+      <w:r>
+        <w:rPr>
+          <w:rFonts w:ascii="Calibri" w:hAnsi="Calibri" w:cs="Calibri"/>
+          <w:lang w:val="it-IT"/>
+        </w:rPr>
+        <w:t>a</w:t>
+      </w:r>
+      <w:r>
+        <w:rPr>
+          <w:rFonts w:ascii="Calibri" w:hAnsi="Calibri" w:cs="Calibri"/>
+          <w:lang w:val="it-IT"/>
+        </w:rPr>
+        <w:t xml:space="preserve"> Turn</w:t>
+      </w:r>
+      <w:r>
+        <w:rPr>
+          <w:rFonts w:ascii="Calibri" w:hAnsi="Calibri" w:cs="Calibri"/>
+          <w:lang w:val="it-IT"/>
+        </w:rPr>
+        <w:t>azione</w:t>
+      </w:r>
+      <w:r>
+        <w:rPr>
+          <w:rFonts w:ascii="Calibri" w:hAnsi="Calibri" w:cs="Calibri"/>
+          <w:lang w:val="it-IT"/>
+        </w:rPr>
+        <w:t xml:space="preserve"> </w:t>
+      </w:r>
+      <w:r>
+        <w:rPr>
+          <w:rFonts w:ascii="Calibri" w:hAnsi="Calibri" w:cs="Calibri"/>
+          <w:lang w:val="it-IT"/>
+        </w:rPr>
+        <w:t xml:space="preserve">è </w:t>
+      </w:r>
+      <w:r>
+        <w:rPr>
+          <w:rFonts w:ascii="Calibri" w:hAnsi="Calibri" w:cs="Calibri"/>
+          <w:lang w:val="it-IT"/>
+        </w:rPr>
+        <w:t>associat</w:t>
+      </w:r>
+      <w:r>
+        <w:rPr>
+          <w:rFonts w:ascii="Calibri" w:hAnsi="Calibri" w:cs="Calibri"/>
+          <w:lang w:val="it-IT"/>
+        </w:rPr>
+        <w:t>a da</w:t>
+      </w:r>
+      <w:r>
+        <w:rPr>
+          <w:rFonts w:ascii="Calibri" w:hAnsi="Calibri" w:cs="Calibri"/>
+          <w:lang w:val="it-IT"/>
+        </w:rPr>
+        <w:t xml:space="preserve"> uno ed un solo Amministratore.</w:t>
+      </w:r>
+    </w:p>
+    <w:p>
+      <w:pPr>
+        <w:rPr>
+          <w:rFonts w:ascii="Calibri" w:hAnsi="Calibri" w:cs="Calibri"/>
+          <w:lang w:val="it-IT"/>
+        </w:rPr>
+      </w:pPr>
+      <w:r>
+        <w:rPr>
+          <w:rFonts w:ascii="Calibri" w:hAnsi="Calibri" w:cs="Calibri"/>
+          <w:lang w:val="it-IT"/>
+        </w:rPr>
+        <w:t xml:space="preserve">L’Elettore può partecipare a </w:t>
+      </w:r>
+      <w:r>
+        <w:rPr>
+          <w:rFonts w:ascii="Calibri" w:hAnsi="Calibri" w:cs="Calibri"/>
+          <w:lang w:val="it-IT"/>
+        </w:rPr>
+        <w:t xml:space="preserve">0 o </w:t>
+      </w:r>
+      <w:r>
+        <w:rPr>
+          <w:rFonts w:ascii="Calibri" w:hAnsi="Calibri" w:cs="Calibri"/>
+          <w:lang w:val="it-IT"/>
+        </w:rPr>
+        <w:t>più Event</w:t>
+      </w:r>
+      <w:r>
+        <w:rPr>
+          <w:rFonts w:ascii="Calibri" w:hAnsi="Calibri" w:cs="Calibri"/>
+          <w:lang w:val="it-IT"/>
+        </w:rPr>
+        <w:t>i</w:t>
+      </w:r>
+      <w:r>
+        <w:rPr>
+          <w:rFonts w:ascii="Calibri" w:hAnsi="Calibri" w:cs="Calibri"/>
+          <w:lang w:val="it-IT"/>
+        </w:rPr>
+        <w:t xml:space="preserve">, al quale è prenotato, mentre ad un Evento possono partecipare uno o più di un Elettore. La classe Elettore </w:t>
+      </w:r>
+      <w:r>
+        <w:rPr>
+          <w:rFonts w:ascii="Calibri" w:hAnsi="Calibri" w:cs="Calibri"/>
+          <w:lang w:val="it-IT"/>
+        </w:rPr>
+        <w:t xml:space="preserve">si divide in </w:t>
       </w:r>
       <w:proofErr w:type="spellStart"/>
       <w:r>
@@ -48062,7 +49131,7 @@
           <w:rFonts w:ascii="Calibri" w:hAnsi="Calibri" w:cs="Calibri"/>
           <w:lang w:val="it-IT"/>
         </w:rPr>
-        <w:t>Prneotazione</w:t>
+        <w:t>ElettoreInSede</w:t>
       </w:r>
       <w:proofErr w:type="spellEnd"/>
       <w:r>
@@ -48070,8 +49139,255 @@
           <w:rFonts w:ascii="Calibri" w:hAnsi="Calibri" w:cs="Calibri"/>
           <w:lang w:val="it-IT"/>
         </w:rPr>
-        <w:t xml:space="preserve"> può essere richiesta da zero a più di un Elettore.</w:t>
-      </w:r>
+        <w:t xml:space="preserve"> e </w:t>
+      </w:r>
+      <w:proofErr w:type="spellStart"/>
+      <w:r>
+        <w:rPr>
+          <w:rFonts w:ascii="Calibri" w:hAnsi="Calibri" w:cs="Calibri"/>
+          <w:lang w:val="it-IT"/>
+        </w:rPr>
+        <w:t>ElettoreOnline</w:t>
+      </w:r>
+      <w:proofErr w:type="spellEnd"/>
+      <w:r>
+        <w:rPr>
+          <w:rFonts w:ascii="Calibri" w:hAnsi="Calibri" w:cs="Calibri"/>
+          <w:lang w:val="it-IT"/>
+        </w:rPr>
+        <w:t>. L’</w:t>
+      </w:r>
+      <w:proofErr w:type="spellStart"/>
+      <w:r>
+        <w:rPr>
+          <w:rFonts w:ascii="Calibri" w:hAnsi="Calibri" w:cs="Calibri"/>
+          <w:lang w:val="it-IT"/>
+        </w:rPr>
+        <w:t>ElettoreInSede</w:t>
+      </w:r>
+      <w:proofErr w:type="spellEnd"/>
+      <w:r>
+        <w:rPr>
+          <w:rFonts w:ascii="Calibri" w:hAnsi="Calibri" w:cs="Calibri"/>
+          <w:lang w:val="it-IT"/>
+        </w:rPr>
+        <w:t xml:space="preserve"> può partecipare a 0 o più Eventi, al quale è prenotato, mentre ad un Evento possono partecipare uno o più di un </w:t>
+      </w:r>
+      <w:proofErr w:type="spellStart"/>
+      <w:r>
+        <w:rPr>
+          <w:rFonts w:ascii="Calibri" w:hAnsi="Calibri" w:cs="Calibri"/>
+          <w:lang w:val="it-IT"/>
+        </w:rPr>
+        <w:t>ElettoreInSede</w:t>
+      </w:r>
+      <w:proofErr w:type="spellEnd"/>
+      <w:r>
+        <w:rPr>
+          <w:rFonts w:ascii="Calibri" w:hAnsi="Calibri" w:cs="Calibri"/>
+          <w:lang w:val="it-IT"/>
+        </w:rPr>
+        <w:t>. L’</w:t>
+      </w:r>
+      <w:proofErr w:type="spellStart"/>
+      <w:r>
+        <w:rPr>
+          <w:rFonts w:ascii="Calibri" w:hAnsi="Calibri" w:cs="Calibri"/>
+          <w:lang w:val="it-IT"/>
+        </w:rPr>
+        <w:t>ElettoreOnline</w:t>
+      </w:r>
+      <w:proofErr w:type="spellEnd"/>
+      <w:r>
+        <w:rPr>
+          <w:rFonts w:ascii="Calibri" w:hAnsi="Calibri" w:cs="Calibri"/>
+          <w:lang w:val="it-IT"/>
+        </w:rPr>
+        <w:t xml:space="preserve"> utilizza 0 o </w:t>
+      </w:r>
+      <w:r>
+        <w:rPr>
+          <w:rFonts w:ascii="Calibri" w:hAnsi="Calibri" w:cs="Calibri"/>
+          <w:lang w:val="it-IT"/>
+        </w:rPr>
+        <w:t>1</w:t>
+      </w:r>
+      <w:r>
+        <w:rPr>
+          <w:rFonts w:ascii="Calibri" w:hAnsi="Calibri" w:cs="Calibri"/>
+          <w:lang w:val="it-IT"/>
+        </w:rPr>
+        <w:t xml:space="preserve"> </w:t>
+      </w:r>
+      <w:proofErr w:type="spellStart"/>
+      <w:r>
+        <w:rPr>
+          <w:rFonts w:ascii="Calibri" w:hAnsi="Calibri" w:cs="Calibri"/>
+          <w:lang w:val="it-IT"/>
+        </w:rPr>
+        <w:t>Sched</w:t>
+      </w:r>
+      <w:r>
+        <w:rPr>
+          <w:rFonts w:ascii="Calibri" w:hAnsi="Calibri" w:cs="Calibri"/>
+          <w:lang w:val="it-IT"/>
+        </w:rPr>
+        <w:t>a</w:t>
+      </w:r>
+      <w:r>
+        <w:rPr>
+          <w:rFonts w:ascii="Calibri" w:hAnsi="Calibri" w:cs="Calibri"/>
+          <w:lang w:val="it-IT"/>
+        </w:rPr>
+        <w:t>Elettoral</w:t>
+      </w:r>
+      <w:r>
+        <w:rPr>
+          <w:rFonts w:ascii="Calibri" w:hAnsi="Calibri" w:cs="Calibri"/>
+          <w:lang w:val="it-IT"/>
+        </w:rPr>
+        <w:t>e</w:t>
+      </w:r>
+      <w:proofErr w:type="spellEnd"/>
+      <w:r>
+        <w:rPr>
+          <w:rFonts w:ascii="Calibri" w:hAnsi="Calibri" w:cs="Calibri"/>
+          <w:lang w:val="it-IT"/>
+        </w:rPr>
+        <w:t xml:space="preserve"> per votare</w:t>
+      </w:r>
+      <w:r>
+        <w:rPr>
+          <w:rFonts w:ascii="Calibri" w:hAnsi="Calibri" w:cs="Calibri"/>
+          <w:lang w:val="it-IT"/>
+        </w:rPr>
+        <w:t xml:space="preserve"> per un determinato Evento</w:t>
+      </w:r>
+      <w:r>
+        <w:rPr>
+          <w:rFonts w:ascii="Calibri" w:hAnsi="Calibri" w:cs="Calibri"/>
+          <w:lang w:val="it-IT"/>
+        </w:rPr>
+        <w:t xml:space="preserve">, mentre una </w:t>
+      </w:r>
+      <w:proofErr w:type="spellStart"/>
+      <w:r>
+        <w:rPr>
+          <w:rFonts w:ascii="Calibri" w:hAnsi="Calibri" w:cs="Calibri"/>
+          <w:lang w:val="it-IT"/>
+        </w:rPr>
+        <w:t>SchedaElettorale</w:t>
+      </w:r>
+      <w:proofErr w:type="spellEnd"/>
+      <w:r>
+        <w:rPr>
+          <w:rFonts w:ascii="Calibri" w:hAnsi="Calibri" w:cs="Calibri"/>
+          <w:lang w:val="it-IT"/>
+        </w:rPr>
+        <w:t xml:space="preserve"> è utilizzata da uno e un solo </w:t>
+      </w:r>
+      <w:proofErr w:type="spellStart"/>
+      <w:r>
+        <w:rPr>
+          <w:rFonts w:ascii="Calibri" w:hAnsi="Calibri" w:cs="Calibri"/>
+          <w:lang w:val="it-IT"/>
+        </w:rPr>
+        <w:t>ElettoreOnline</w:t>
+      </w:r>
+      <w:proofErr w:type="spellEnd"/>
+      <w:r>
+        <w:rPr>
+          <w:rFonts w:ascii="Calibri" w:hAnsi="Calibri" w:cs="Calibri"/>
+          <w:lang w:val="it-IT"/>
+        </w:rPr>
+        <w:t>.</w:t>
+      </w:r>
+      <w:r>
+        <w:rPr>
+          <w:rFonts w:ascii="Calibri" w:hAnsi="Calibri" w:cs="Calibri"/>
+          <w:lang w:val="it-IT"/>
+        </w:rPr>
+        <w:t xml:space="preserve"> La </w:t>
+      </w:r>
+      <w:proofErr w:type="spellStart"/>
+      <w:r>
+        <w:rPr>
+          <w:rFonts w:ascii="Calibri" w:hAnsi="Calibri" w:cs="Calibri"/>
+          <w:lang w:val="it-IT"/>
+        </w:rPr>
+        <w:t>SchedaElettorale</w:t>
+      </w:r>
+      <w:proofErr w:type="spellEnd"/>
+      <w:r>
+        <w:rPr>
+          <w:rFonts w:ascii="Calibri" w:hAnsi="Calibri" w:cs="Calibri"/>
+          <w:lang w:val="it-IT"/>
+        </w:rPr>
+        <w:t xml:space="preserve"> </w:t>
+      </w:r>
+      <w:proofErr w:type="gramStart"/>
+      <w:r>
+        <w:rPr>
+          <w:rFonts w:ascii="Calibri" w:hAnsi="Calibri" w:cs="Calibri"/>
+          <w:lang w:val="it-IT"/>
+        </w:rPr>
+        <w:t>è associato</w:t>
+      </w:r>
+      <w:proofErr w:type="gramEnd"/>
+      <w:r>
+        <w:rPr>
+          <w:rFonts w:ascii="Calibri" w:hAnsi="Calibri" w:cs="Calibri"/>
+          <w:lang w:val="it-IT"/>
+        </w:rPr>
+        <w:t xml:space="preserve"> a uno ed un solo Evento, mentre a un Evento possono essere associate 1 o più </w:t>
+      </w:r>
+      <w:proofErr w:type="spellStart"/>
+      <w:r>
+        <w:rPr>
+          <w:rFonts w:ascii="Calibri" w:hAnsi="Calibri" w:cs="Calibri"/>
+          <w:lang w:val="it-IT"/>
+        </w:rPr>
+        <w:t>SchedeElettorali</w:t>
+      </w:r>
+      <w:proofErr w:type="spellEnd"/>
+      <w:r>
+        <w:rPr>
+          <w:rFonts w:ascii="Calibri" w:hAnsi="Calibri" w:cs="Calibri"/>
+          <w:lang w:val="it-IT"/>
+        </w:rPr>
+        <w:t>.</w:t>
+      </w:r>
+    </w:p>
+    <w:p>
+      <w:pPr>
+        <w:rPr>
+          <w:rFonts w:ascii="Calibri" w:hAnsi="Calibri" w:cs="Calibri"/>
+          <w:lang w:val="it-IT"/>
+        </w:rPr>
+      </w:pPr>
+      <w:r>
+        <w:rPr>
+          <w:rFonts w:ascii="Calibri" w:hAnsi="Calibri" w:cs="Calibri"/>
+          <w:lang w:val="it-IT"/>
+        </w:rPr>
+        <w:t>L’Operatore di seggio può accedere a zero o più di un Evento e un Evento può essere visualizzato da zero o più di un Operatore.</w:t>
+      </w:r>
+      <w:r>
+        <w:rPr>
+          <w:rFonts w:ascii="Calibri" w:hAnsi="Calibri" w:cs="Calibri"/>
+          <w:lang w:val="it-IT"/>
+        </w:rPr>
+        <w:br/>
+        <w:t>L’Operatore ha assegnata zero o più di una Turnazione, mentre una Turnazione può essere assegnata a uno o più di un Operatore.</w:t>
+      </w:r>
+    </w:p>
+    <w:p>
+      <w:pPr>
+        <w:rPr>
+          <w:rFonts w:ascii="Calibri" w:hAnsi="Calibri" w:cs="Calibri"/>
+          <w:lang w:val="it-IT"/>
+        </w:rPr>
+      </w:pPr>
     </w:p>
     <w:p>
       <w:pPr>
@@ -48087,13 +49403,78 @@
         </w:rPr>
         <w:t>L’</w:t>
       </w:r>
+      <w:r>
+        <w:rPr>
+          <w:rFonts w:ascii="Calibri" w:hAnsi="Calibri" w:cs="Calibri"/>
+          <w:lang w:val="it-IT"/>
+        </w:rPr>
+        <w:t>A</w:t>
+      </w:r>
+      <w:r>
+        <w:rPr>
+          <w:rFonts w:ascii="Calibri" w:hAnsi="Calibri" w:cs="Calibri"/>
+          <w:lang w:val="it-IT"/>
+        </w:rPr>
+        <w:t xml:space="preserve">ssociation </w:t>
+      </w:r>
+      <w:r>
+        <w:rPr>
+          <w:rFonts w:ascii="Calibri" w:hAnsi="Calibri" w:cs="Calibri"/>
+          <w:lang w:val="it-IT"/>
+        </w:rPr>
+        <w:t>C</w:t>
+      </w:r>
+      <w:r>
+        <w:rPr>
+          <w:rFonts w:ascii="Calibri" w:hAnsi="Calibri" w:cs="Calibri"/>
+          <w:lang w:val="it-IT"/>
+        </w:rPr>
+        <w:t xml:space="preserve">lass </w:t>
+      </w:r>
+      <w:r>
+        <w:rPr>
+          <w:rFonts w:ascii="Calibri" w:hAnsi="Calibri" w:cs="Calibri"/>
+          <w:lang w:val="it-IT"/>
+        </w:rPr>
+        <w:t>Candidato</w:t>
+      </w:r>
+      <w:r>
+        <w:rPr>
+          <w:rFonts w:ascii="Calibri" w:hAnsi="Calibri" w:cs="Calibri"/>
+          <w:lang w:val="it-IT"/>
+        </w:rPr>
+        <w:t xml:space="preserve">, tra Elettore ed Evento, esiste in quanto l’Elettore vota per un determinato Evento. </w:t>
+      </w:r>
+    </w:p>
+    <w:p>
+      <w:pPr>
+        <w:rPr>
+          <w:rFonts w:ascii="Calibri" w:hAnsi="Calibri" w:cs="Calibri"/>
+          <w:lang w:val="it-IT"/>
+        </w:rPr>
+      </w:pPr>
+    </w:p>
+    <w:p>
+      <w:pPr>
+        <w:rPr>
+          <w:rFonts w:ascii="Calibri" w:hAnsi="Calibri" w:cs="Calibri"/>
+          <w:lang w:val="it-IT"/>
+        </w:rPr>
+      </w:pPr>
+      <w:r>
+        <w:rPr>
+          <w:rFonts w:ascii="Calibri" w:hAnsi="Calibri" w:cs="Calibri"/>
+          <w:lang w:val="it-IT"/>
+        </w:rPr>
+        <w:t xml:space="preserve">(Vedere </w:t>
+      </w:r>
       <w:proofErr w:type="spellStart"/>
       <w:r>
         <w:rPr>
           <w:rFonts w:ascii="Calibri" w:hAnsi="Calibri" w:cs="Calibri"/>
           <w:lang w:val="it-IT"/>
         </w:rPr>
-        <w:t>Opearatore</w:t>
+        <w:t>association</w:t>
       </w:r>
       <w:proofErr w:type="spellEnd"/>
       <w:r>
@@ -48101,116 +49482,122 @@
           <w:rFonts w:ascii="Calibri" w:hAnsi="Calibri" w:cs="Calibri"/>
           <w:lang w:val="it-IT"/>
         </w:rPr>
-        <w:t xml:space="preserve"> di seggio può accedere a zero o più di un Evento e un Evento può essere visualizzato da zero o più di un Operatore.</w:t>
-      </w:r>
-      <w:r>
-        <w:rPr>
-          <w:rFonts w:ascii="Calibri" w:hAnsi="Calibri" w:cs="Calibri"/>
-          <w:lang w:val="it-IT"/>
-        </w:rPr>
-        <w:br/>
-        <w:t>L’</w:t>
-      </w:r>
-      <w:proofErr w:type="spellStart"/>
-      <w:r>
-        <w:rPr>
-          <w:rFonts w:ascii="Calibri" w:hAnsi="Calibri" w:cs="Calibri"/>
-          <w:lang w:val="it-IT"/>
-        </w:rPr>
-        <w:t>Opearatore</w:t>
-      </w:r>
-      <w:proofErr w:type="spellEnd"/>
-      <w:r>
-        <w:rPr>
-          <w:rFonts w:ascii="Calibri" w:hAnsi="Calibri" w:cs="Calibri"/>
-          <w:lang w:val="it-IT"/>
-        </w:rPr>
-        <w:t xml:space="preserve"> ha assegnata zero o più di una Turnazione, mentre una Turnazione può essere assegnata a uno o più di un Operatore.</w:t>
-      </w:r>
-    </w:p>
-    <w:p>
-      <w:pPr>
-        <w:rPr>
-          <w:rFonts w:ascii="Calibri" w:hAnsi="Calibri" w:cs="Calibri"/>
-          <w:lang w:val="it-IT"/>
-        </w:rPr>
-      </w:pPr>
-      <w:r>
-        <w:rPr>
-          <w:rFonts w:ascii="Calibri" w:hAnsi="Calibri" w:cs="Calibri"/>
-          <w:lang w:val="it-IT"/>
-        </w:rPr>
-        <w:t>La classe Prenotazione è relativa ad un Evento, mentre un Evento è relativo a zero o più di una Prenotazione.</w:t>
-      </w:r>
-    </w:p>
-    <w:p>
-      <w:pPr>
-        <w:rPr>
-          <w:rFonts w:ascii="Calibri" w:hAnsi="Calibri" w:cs="Calibri"/>
-          <w:lang w:val="it-IT"/>
-        </w:rPr>
-      </w:pPr>
-      <w:proofErr w:type="spellStart"/>
-      <w:r>
-        <w:rPr>
-          <w:rFonts w:ascii="Calibri" w:hAnsi="Calibri" w:cs="Calibri"/>
-          <w:lang w:val="it-IT"/>
-        </w:rPr>
-        <w:t>L’association</w:t>
-      </w:r>
-      <w:proofErr w:type="spellEnd"/>
-      <w:r>
-        <w:rPr>
-          <w:rFonts w:ascii="Calibri" w:hAnsi="Calibri" w:cs="Calibri"/>
-          <w:lang w:val="it-IT"/>
-        </w:rPr>
-        <w:t xml:space="preserve"> class Votazione, tra Elettore ed Evento, esiste in quanto l’Elettore vota per un determinato Evento. </w:t>
-      </w:r>
-    </w:p>
-    <w:p>
-      <w:pPr>
-        <w:rPr>
-          <w:rFonts w:ascii="Calibri" w:hAnsi="Calibri" w:cs="Calibri"/>
-          <w:lang w:val="it-IT"/>
-        </w:rPr>
-      </w:pPr>
-    </w:p>
-    <w:p>
-      <w:pPr>
-        <w:rPr>
-          <w:rFonts w:ascii="Calibri" w:hAnsi="Calibri" w:cs="Calibri"/>
-          <w:lang w:val="it-IT"/>
-        </w:rPr>
-      </w:pPr>
-    </w:p>
-    <w:p>
-      <w:pPr>
-        <w:rPr>
-          <w:rFonts w:ascii="Calibri" w:hAnsi="Calibri" w:cs="Calibri"/>
-          <w:lang w:val="it-IT"/>
-        </w:rPr>
-      </w:pPr>
-    </w:p>
-    <w:p>
-      <w:pPr>
-        <w:rPr>
-          <w:rFonts w:ascii="Calibri" w:hAnsi="Calibri" w:cs="Calibri"/>
-          <w:lang w:val="it-IT"/>
-        </w:rPr>
-      </w:pPr>
-    </w:p>
-    <w:p>
-      <w:pPr>
-        <w:rPr>
-          <w:rFonts w:ascii="Calibri" w:hAnsi="Calibri" w:cs="Calibri"/>
-          <w:lang w:val="it-IT"/>
-        </w:rPr>
-      </w:pPr>
-    </w:p>
-    <w:p>
-      <w:pPr>
-        <w:rPr>
-          <w:rFonts w:ascii="Calibri" w:hAnsi="Calibri" w:cs="Calibri"/>
+        <w:t xml:space="preserve"> class e scheda di operatore)</w:t>
+      </w:r>
+    </w:p>
+    <w:p>
+      <w:pPr>
+        <w:rPr>
+          <w:rFonts w:ascii="Calibri" w:hAnsi="Calibri" w:cs="Calibri"/>
+          <w:lang w:val="it-IT"/>
+        </w:rPr>
+      </w:pPr>
+    </w:p>
+    <w:p>
+      <w:pPr>
+        <w:rPr>
+          <w:rFonts w:ascii="Calibri" w:hAnsi="Calibri" w:cs="Calibri"/>
+          <w:lang w:val="it-IT"/>
+        </w:rPr>
+      </w:pPr>
+    </w:p>
+    <w:p>
+      <w:pPr>
+        <w:rPr>
+          <w:rFonts w:ascii="Calibri" w:hAnsi="Calibri" w:cs="Calibri"/>
+          <w:lang w:val="it-IT"/>
+        </w:rPr>
+      </w:pPr>
+    </w:p>
+    <w:p>
+      <w:pPr>
+        <w:rPr>
+          <w:rFonts w:ascii="Calibri" w:hAnsi="Calibri" w:cs="Calibri"/>
+          <w:lang w:val="it-IT"/>
+        </w:rPr>
+      </w:pPr>
+    </w:p>
+    <w:p>
+      <w:pPr>
+        <w:rPr>
+          <w:rFonts w:ascii="Calibri" w:hAnsi="Calibri" w:cs="Calibri"/>
+          <w:lang w:val="it-IT"/>
+        </w:rPr>
+      </w:pPr>
+    </w:p>
+    <w:p>
+      <w:pPr>
+        <w:rPr>
+          <w:lang w:val="it-IT"/>
+        </w:rPr>
+      </w:pPr>
+    </w:p>
+    <w:p>
+      <w:pPr>
+        <w:rPr>
+          <w:lang w:val="it-IT"/>
+        </w:rPr>
+      </w:pPr>
+    </w:p>
+    <w:p>
+      <w:pPr>
+        <w:rPr>
+          <w:lang w:val="it-IT"/>
+        </w:rPr>
+      </w:pPr>
+    </w:p>
+    <w:p>
+      <w:pPr>
+        <w:rPr>
+          <w:lang w:val="it-IT"/>
+        </w:rPr>
+      </w:pPr>
+    </w:p>
+    <w:p>
+      <w:pPr>
+        <w:rPr>
+          <w:lang w:val="it-IT"/>
+        </w:rPr>
+      </w:pPr>
+    </w:p>
+    <w:p>
+      <w:pPr>
+        <w:rPr>
+          <w:lang w:val="it-IT"/>
+        </w:rPr>
+      </w:pPr>
+    </w:p>
+    <w:p>
+      <w:pPr>
+        <w:rPr>
+          <w:lang w:val="it-IT"/>
+        </w:rPr>
+      </w:pPr>
+    </w:p>
+    <w:p>
+      <w:pPr>
+        <w:rPr>
+          <w:lang w:val="it-IT"/>
+        </w:rPr>
+      </w:pPr>
+    </w:p>
+    <w:p>
+      <w:pPr>
+        <w:rPr>
+          <w:lang w:val="it-IT"/>
+        </w:rPr>
+      </w:pPr>
+    </w:p>
+    <w:p>
+      <w:pPr>
+        <w:rPr>
+          <w:lang w:val="it-IT"/>
+        </w:rPr>
+      </w:pPr>
+    </w:p>
+    <w:p>
+      <w:pPr>
+        <w:rPr>
           <w:lang w:val="it-IT"/>
         </w:rPr>
       </w:pPr>
@@ -48241,7 +49628,7 @@
         <w:lastRenderedPageBreak/>
         <w:pict w14:anchorId="213F30D3">
           <v:shape id="Immagine 5" o:spid="_x0000_s1026" type="#_x0000_t75" style="position:absolute;margin-left:423pt;margin-top:-4.35pt;width:78pt;height:79.5pt;z-index:1;visibility:visible" wrapcoords="-415 0 -415 21192 21600 21192 21600 0 -415 0">
-            <v:imagedata r:id="rId35" o:title=""/>
+            <v:imagedata r:id="rId31" o:title=""/>
             <w10:wrap type="through"/>
           </v:shape>
         </w:pict>
@@ -52843,8 +54230,8 @@
           <w:rFonts w:ascii="Calibri" w:hAnsi="Calibri" w:cs="Calibri"/>
         </w:rPr>
         <w:pict w14:anchorId="5253D0DA">
-          <v:shape id="_x0000_i1041" type="#_x0000_t75" style="width:591pt;height:344.4pt">
-            <v:imagedata r:id="rId36" o:title="Pert_Gruppo1"/>
+          <v:shape id="_x0000_i1042" type="#_x0000_t75" style="width:591pt;height:344.25pt">
+            <v:imagedata r:id="rId32" o:title="Pert_Gruppo1"/>
           </v:shape>
         </w:pict>
       </w:r>
@@ -52870,8 +54257,8 @@
         </w:rPr>
         <w:lastRenderedPageBreak/>
         <w:pict w14:anchorId="48F754FF">
-          <v:shape id="_x0000_i1042" type="#_x0000_t75" style="width:466.8pt;height:383.4pt">
-            <v:imagedata r:id="rId37" o:title="Pert_Gruppo2"/>
+          <v:shape id="_x0000_i1043" type="#_x0000_t75" style="width:466.5pt;height:383.25pt">
+            <v:imagedata r:id="rId33" o:title="Pert_Gruppo2"/>
           </v:shape>
         </w:pict>
       </w:r>
@@ -52898,8 +54285,8 @@
           <w:szCs w:val="28"/>
         </w:rPr>
         <w:pict w14:anchorId="7F4D8745">
-          <v:shape id="_x0000_i1043" type="#_x0000_t75" style="width:535.8pt;height:238.8pt">
-            <v:imagedata r:id="rId38" o:title="Pert_Gruppo3"/>
+          <v:shape id="_x0000_i1044" type="#_x0000_t75" style="width:535.5pt;height:238.5pt">
+            <v:imagedata r:id="rId34" o:title="Pert_Gruppo3"/>
           </v:shape>
         </w:pict>
       </w:r>
@@ -52927,8 +54314,8 @@
         </w:rPr>
         <w:lastRenderedPageBreak/>
         <w:pict w14:anchorId="3CB84C0F">
-          <v:shape id="_x0000_i1044" type="#_x0000_t75" style="width:500.4pt;height:254.4pt">
-            <v:imagedata r:id="rId39" o:title="Pert_Gruppo4"/>
+          <v:shape id="_x0000_i1045" type="#_x0000_t75" style="width:500.25pt;height:254.25pt">
+            <v:imagedata r:id="rId35" o:title="Pert_Gruppo4"/>
           </v:shape>
         </w:pict>
       </w:r>
@@ -52955,8 +54342,8 @@
           <w:szCs w:val="28"/>
         </w:rPr>
         <w:pict w14:anchorId="21BFFC12">
-          <v:shape id="_x0000_i1045" type="#_x0000_t75" style="width:543pt;height:250.2pt">
-            <v:imagedata r:id="rId40" o:title="Pert_Gruppo5"/>
+          <v:shape id="_x0000_i1046" type="#_x0000_t75" style="width:543pt;height:250.5pt">
+            <v:imagedata r:id="rId36" o:title="Pert_Gruppo5"/>
           </v:shape>
         </w:pict>
       </w:r>
@@ -53097,8 +54484,8 @@
           <w:szCs w:val="28"/>
         </w:rPr>
         <w:pict w14:anchorId="21AAF21C">
-          <v:shape id="_x0000_i1046" type="#_x0000_t75" style="width:315.6pt;height:490.2pt">
-            <v:imagedata r:id="rId41" o:title="PERT_Gruppo_Tabella"/>
+          <v:shape id="_x0000_i1047" type="#_x0000_t75" style="width:315.75pt;height:490.5pt">
+            <v:imagedata r:id="rId37" o:title="PERT_Gruppo_Tabella"/>
           </v:shape>
         </w:pict>
       </w:r>
@@ -53240,8 +54627,8 @@
           <w:szCs w:val="28"/>
         </w:rPr>
         <w:pict w14:anchorId="5F803C6F">
-          <v:shape id="_x0000_i1047" type="#_x0000_t75" style="width:434.4pt;height:593.4pt">
-            <v:imagedata r:id="rId42" o:title="PertSistema_deliverable2-1"/>
+          <v:shape id="_x0000_i1048" type="#_x0000_t75" style="width:434.25pt;height:593.25pt">
+            <v:imagedata r:id="rId38" o:title="PertSistema_deliverable2-1"/>
           </v:shape>
         </w:pict>
       </w:r>
@@ -53269,8 +54656,8 @@
         </w:rPr>
         <w:lastRenderedPageBreak/>
         <w:pict w14:anchorId="6AD5F266">
-          <v:shape id="_x0000_i1048" type="#_x0000_t75" style="width:6in;height:616.2pt">
-            <v:imagedata r:id="rId43" o:title="PertSistema_deliverable2-2"/>
+          <v:shape id="_x0000_i1049" type="#_x0000_t75" style="width:6in;height:615.75pt">
+            <v:imagedata r:id="rId39" o:title="PertSistema_deliverable2-2"/>
           </v:shape>
         </w:pict>
       </w:r>
@@ -53297,8 +54684,8 @@
         </w:rPr>
         <w:lastRenderedPageBreak/>
         <w:pict w14:anchorId="2C610A05">
-          <v:shape id="_x0000_i1049" type="#_x0000_t75" style="width:430.8pt;height:276.6pt">
-            <v:imagedata r:id="rId44" o:title="PertSistema_deliverable2-3"/>
+          <v:shape id="_x0000_i1050" type="#_x0000_t75" style="width:430.5pt;height:276.75pt">
+            <v:imagedata r:id="rId40" o:title="PertSistema_deliverable2-3"/>
           </v:shape>
         </w:pict>
       </w:r>
@@ -53324,8 +54711,8 @@
           <w:szCs w:val="28"/>
         </w:rPr>
         <w:pict w14:anchorId="0ECA1E21">
-          <v:shape id="_x0000_i1050" type="#_x0000_t75" style="width:487.2pt;height:291.6pt">
-            <v:imagedata r:id="rId45" o:title="PertSistema_deliverable2-4"/>
+          <v:shape id="_x0000_i1051" type="#_x0000_t75" style="width:486.75pt;height:291.75pt">
+            <v:imagedata r:id="rId41" o:title="PertSistema_deliverable2-4"/>
           </v:shape>
         </w:pict>
       </w:r>
@@ -53377,8 +54764,8 @@
           <w:szCs w:val="28"/>
         </w:rPr>
         <w:pict w14:anchorId="789C58ED">
-          <v:shape id="_x0000_i1051" type="#_x0000_t75" style="width:351.6pt;height:448.2pt">
-            <v:imagedata r:id="rId46" o:title="PertSistema_deliverable2-5"/>
+          <v:shape id="_x0000_i1052" type="#_x0000_t75" style="width:351.75pt;height:448.5pt">
+            <v:imagedata r:id="rId42" o:title="PertSistema_deliverable2-5"/>
           </v:shape>
         </w:pict>
       </w:r>
@@ -53405,8 +54792,8 @@
         </w:rPr>
         <w:lastRenderedPageBreak/>
         <w:pict w14:anchorId="606D5519">
-          <v:shape id="_x0000_i1052" type="#_x0000_t75" style="width:408.6pt;height:7in">
-            <v:imagedata r:id="rId47" o:title="PertSistema_deliverable2-6"/>
+          <v:shape id="_x0000_i1053" type="#_x0000_t75" style="width:408.75pt;height:7in">
+            <v:imagedata r:id="rId43" o:title="PertSistema_deliverable2-6"/>
           </v:shape>
         </w:pict>
       </w:r>
@@ -53433,8 +54820,8 @@
         </w:rPr>
         <w:lastRenderedPageBreak/>
         <w:pict w14:anchorId="75FF07C5">
-          <v:shape id="_x0000_i1053" type="#_x0000_t75" style="width:391.8pt;height:442.8pt">
-            <v:imagedata r:id="rId48" o:title="PertSistema_deliverable2-7"/>
+          <v:shape id="_x0000_i1054" type="#_x0000_t75" style="width:392.25pt;height:442.5pt">
+            <v:imagedata r:id="rId44" o:title="PertSistema_deliverable2-7"/>
           </v:shape>
         </w:pict>
       </w:r>
@@ -53461,8 +54848,8 @@
         </w:rPr>
         <w:lastRenderedPageBreak/>
         <w:pict w14:anchorId="2A8A52A0">
-          <v:shape id="_x0000_i1054" type="#_x0000_t75" style="width:375pt;height:274.8pt">
-            <v:imagedata r:id="rId49" o:title="PertSistema_deliverable2-8"/>
+          <v:shape id="_x0000_i1055" type="#_x0000_t75" style="width:375pt;height:274.5pt">
+            <v:imagedata r:id="rId45" o:title="PertSistema_deliverable2-8"/>
           </v:shape>
         </w:pict>
       </w:r>
@@ -53489,8 +54876,8 @@
         </w:rPr>
         <w:lastRenderedPageBreak/>
         <w:pict w14:anchorId="0CE91246">
-          <v:shape id="_x0000_i1055" type="#_x0000_t75" style="width:442.8pt;height:351.6pt">
-            <v:imagedata r:id="rId50" o:title="PertSistema_deliverable2-9"/>
+          <v:shape id="_x0000_i1056" type="#_x0000_t75" style="width:442.5pt;height:351.75pt">
+            <v:imagedata r:id="rId46" o:title="PertSistema_deliverable2-9"/>
           </v:shape>
         </w:pict>
       </w:r>
@@ -53516,8 +54903,8 @@
           <w:szCs w:val="28"/>
         </w:rPr>
         <w:pict w14:anchorId="35D9DCF8">
-          <v:shape id="_x0000_i1056" type="#_x0000_t75" style="width:6in;height:68.4pt">
-            <v:imagedata r:id="rId51" o:title="PertSistema_deliverable2-10"/>
+          <v:shape id="_x0000_i1057" type="#_x0000_t75" style="width:6in;height:68.25pt">
+            <v:imagedata r:id="rId47" o:title="PertSistema_deliverable2-10"/>
           </v:shape>
         </w:pict>
       </w:r>
@@ -53629,11 +55016,51 @@
         </w:rPr>
         <w:lastRenderedPageBreak/>
         <w:pict w14:anchorId="50E8E2F6">
-          <v:shape id="_x0000_i1057" type="#_x0000_t75" style="width:428.4pt;height:459pt">
-            <v:imagedata r:id="rId52" o:title="PertSistemaTab"/>
+          <v:shape id="_x0000_i1058" type="#_x0000_t75" style="width:428.25pt;height:459pt">
+            <v:imagedata r:id="rId48" o:title="PertSistemaTab"/>
           </v:shape>
         </w:pict>
       </w:r>
+    </w:p>
+    <w:p>
+      <w:pPr>
+        <w:pStyle w:val="NormaleWeb"/>
+        <w:rPr>
+          <w:rFonts w:ascii="Arial" w:hAnsi="Arial" w:cs="Arial"/>
+          <w:iCs/>
+          <w:sz w:val="22"/>
+        </w:rPr>
+      </w:pPr>
+    </w:p>
+    <w:p>
+      <w:pPr>
+        <w:pStyle w:val="NormaleWeb"/>
+        <w:rPr>
+          <w:rFonts w:ascii="Arial" w:hAnsi="Arial" w:cs="Arial"/>
+          <w:iCs/>
+          <w:sz w:val="22"/>
+        </w:rPr>
+      </w:pPr>
+    </w:p>
+    <w:p>
+      <w:pPr>
+        <w:pStyle w:val="NormaleWeb"/>
+        <w:rPr>
+          <w:rFonts w:ascii="Arial" w:hAnsi="Arial" w:cs="Arial"/>
+          <w:iCs/>
+          <w:sz w:val="22"/>
+        </w:rPr>
+      </w:pPr>
+    </w:p>
+    <w:p>
+      <w:pPr>
+        <w:pStyle w:val="NormaleWeb"/>
+        <w:rPr>
+          <w:rFonts w:ascii="Arial" w:hAnsi="Arial" w:cs="Arial"/>
+          <w:iCs/>
+          <w:sz w:val="22"/>
+        </w:rPr>
+      </w:pPr>
     </w:p>
     <w:p>
       <w:pPr>
@@ -53680,6 +55107,7 @@
           <w:szCs w:val="32"/>
           <w:lang w:val="it-IT"/>
         </w:rPr>
+        <w:lastRenderedPageBreak/>
         <w:t xml:space="preserve">CALCOLO </w:t>
       </w:r>
       <w:r>
@@ -53719,12 +55147,11 @@
           <w:szCs w:val="32"/>
           <w:lang w:val="it-IT"/>
         </w:rPr>
-        <w:t>N ore.</w:t>
-      </w:r>
-    </w:p>
-    <w:p>
-      <w:pPr>
-        <w:pStyle w:val="NormaleWeb"/>
+        <w:t>N ore</w:t>
+      </w:r>
+      <w:bookmarkStart w:id="24" w:name="_GoBack"/>
+      <w:bookmarkEnd w:id="24"/>
+      <w:r>
         <w:rPr>
           <w:rFonts w:ascii="Calibri" w:hAnsi="Calibri" w:cs="Calibri"/>
           <w:b/>
@@ -53735,8 +55162,12 @@
           <w:szCs w:val="32"/>
           <w:lang w:val="it-IT"/>
         </w:rPr>
-      </w:pPr>
-      <w:r>
+        <w:t>.</w:t>
+      </w:r>
+    </w:p>
+    <w:p>
+      <w:pPr>
+        <w:pStyle w:val="NormaleWeb"/>
         <w:rPr>
           <w:rFonts w:ascii="Calibri" w:hAnsi="Calibri" w:cs="Calibri"/>
           <w:b/>
@@ -53747,12 +55178,8 @@
           <w:szCs w:val="32"/>
           <w:lang w:val="it-IT"/>
         </w:rPr>
-        <w:t>NUMERO TOTALE DI ORE TRASCORSE DAL GRUPPO DURANTE LA PREPARAZIONE DEL DELIVERABLE: N ore.</w:t>
-      </w:r>
-    </w:p>
-    <w:p>
-      <w:pPr>
-        <w:pStyle w:val="NormaleWeb"/>
+      </w:pPr>
+      <w:r>
         <w:rPr>
           <w:rFonts w:ascii="Calibri" w:hAnsi="Calibri" w:cs="Calibri"/>
           <w:b/>
@@ -53763,8 +55190,12 @@
           <w:szCs w:val="32"/>
           <w:lang w:val="it-IT"/>
         </w:rPr>
-      </w:pPr>
-      <w:r>
+        <w:t>NUMERO TOTALE DI ORE TRASCORSE DAL GRUPPO DURANTE LA PREPARAZIONE DEL DELIVERABLE: N ore.</w:t>
+      </w:r>
+    </w:p>
+    <w:p>
+      <w:pPr>
+        <w:pStyle w:val="NormaleWeb"/>
         <w:rPr>
           <w:rFonts w:ascii="Calibri" w:hAnsi="Calibri" w:cs="Calibri"/>
           <w:b/>
@@ -53775,7 +55206,18 @@
           <w:szCs w:val="32"/>
           <w:lang w:val="it-IT"/>
         </w:rPr>
-        <w:lastRenderedPageBreak/>
+      </w:pPr>
+      <w:r>
+        <w:rPr>
+          <w:rFonts w:ascii="Calibri" w:hAnsi="Calibri" w:cs="Calibri"/>
+          <w:b/>
+          <w:bCs/>
+          <w:iCs/>
+          <w:color w:val="0070C0"/>
+          <w:sz w:val="28"/>
+          <w:szCs w:val="32"/>
+          <w:lang w:val="it-IT"/>
+        </w:rPr>
         <w:t>TEMPO DEDICATO DAL GRUPPO PER LA REALIZZAZIONE DEI VARI PUNTI DEL TEMPLATE AI FINI DEL RAGGIUNGIMENTO DEL PROGETTO: N ore.</w:t>
       </w:r>
     </w:p>
@@ -53849,20 +55291,7 @@
           <w:szCs w:val="32"/>
           <w:lang w:val="it-IT"/>
         </w:rPr>
-        <w:t xml:space="preserve"> </w:t>
-      </w:r>
-      <w:r>
-        <w:rPr>
-          <w:rFonts w:ascii="Calibri" w:hAnsi="Calibri" w:cs="Calibri"/>
-          <w:b/>
-          <w:bCs/>
-          <w:iCs/>
-          <w:color w:val="0070C0"/>
-          <w:sz w:val="28"/>
-          <w:szCs w:val="32"/>
-          <w:lang w:val="it-IT"/>
-        </w:rPr>
-        <w:t>N ore</w:t>
+        <w:t xml:space="preserve"> N ore</w:t>
       </w:r>
       <w:r>
         <w:rPr>
@@ -53920,20 +55349,7 @@
           <w:szCs w:val="32"/>
           <w:lang w:val="it-IT"/>
         </w:rPr>
-        <w:t xml:space="preserve"> </w:t>
-      </w:r>
-      <w:r>
-        <w:rPr>
-          <w:rFonts w:ascii="Calibri" w:hAnsi="Calibri" w:cs="Calibri"/>
-          <w:b/>
-          <w:bCs/>
-          <w:iCs/>
-          <w:color w:val="0070C0"/>
-          <w:sz w:val="28"/>
-          <w:szCs w:val="32"/>
-          <w:lang w:val="it-IT"/>
-        </w:rPr>
-        <w:t>N ore</w:t>
+        <w:t xml:space="preserve"> N ore</w:t>
       </w:r>
       <w:r>
         <w:rPr>
@@ -53991,20 +55407,7 @@
           <w:szCs w:val="32"/>
           <w:lang w:val="it-IT"/>
         </w:rPr>
-        <w:t xml:space="preserve"> </w:t>
-      </w:r>
-      <w:r>
-        <w:rPr>
-          <w:rFonts w:ascii="Calibri" w:hAnsi="Calibri" w:cs="Calibri"/>
-          <w:b/>
-          <w:bCs/>
-          <w:iCs/>
-          <w:color w:val="0070C0"/>
-          <w:sz w:val="28"/>
-          <w:szCs w:val="32"/>
-          <w:lang w:val="it-IT"/>
-        </w:rPr>
-        <w:t>N ore</w:t>
+        <w:t xml:space="preserve"> N ore</w:t>
       </w:r>
       <w:r>
         <w:rPr>
@@ -54062,7 +55465,7 @@
           <w:szCs w:val="32"/>
           <w:lang w:val="it-IT"/>
         </w:rPr>
-        <w:t xml:space="preserve"> </w:t>
+        <w:t xml:space="preserve"> N ore</w:t>
       </w:r>
       <w:r>
         <w:rPr>
@@ -54075,26 +55478,13 @@
           <w:szCs w:val="32"/>
           <w:lang w:val="it-IT"/>
         </w:rPr>
-        <w:t>N ore</w:t>
-      </w:r>
-      <w:r>
-        <w:rPr>
-          <w:rFonts w:ascii="Calibri" w:hAnsi="Calibri" w:cs="Calibri"/>
-          <w:b/>
-          <w:bCs/>
-          <w:iCs/>
-          <w:color w:val="0070C0"/>
-          <w:sz w:val="28"/>
-          <w:szCs w:val="32"/>
-          <w:lang w:val="it-IT"/>
-        </w:rPr>
         <w:t>.</w:t>
       </w:r>
     </w:p>
     <w:sectPr>
-      <w:headerReference w:type="default" r:id="rId53"/>
-      <w:footerReference w:type="default" r:id="rId54"/>
-      <w:headerReference w:type="first" r:id="rId55"/>
+      <w:headerReference w:type="default" r:id="rId49"/>
+      <w:footerReference w:type="default" r:id="rId50"/>
+      <w:headerReference w:type="first" r:id="rId51"/>
       <w:type w:val="continuous"/>
       <w:pgSz w:w="12240" w:h="15840"/>
       <w:pgMar w:top="1440" w:right="1800" w:bottom="1440" w:left="1800" w:header="708" w:footer="708" w:gutter="0"/>
@@ -54107,7 +55497,7 @@
 </file>
 
 <file path=word/endnotes.xml><?xml version="1.0" encoding="utf-8"?>
-<w:endnotes xmlns:wpc="http://schemas.microsoft.com/office/word/2010/wordprocessingCanvas" xmlns:cx="http://schemas.microsoft.com/office/drawing/2014/chartex" xmlns:cx1="http://schemas.microsoft.com/office/drawing/2015/9/8/chartex" xmlns:cx2="http://schemas.microsoft.com/office/drawing/2015/10/21/chartex" xmlns:cx3="http://schemas.microsoft.com/office/drawing/2016/5/9/chartex" xmlns:cx4="http://schemas.microsoft.com/office/drawing/2016/5/10/chartex" xmlns:cx5="http://schemas.microsoft.com/office/drawing/2016/5/11/chartex" xmlns:cx6="http://schemas.microsoft.com/office/drawing/2016/5/12/chartex" xmlns:cx7="http://schemas.microsoft.com/office/drawing/2016/5/13/chartex" xmlns:cx8="http://schemas.microsoft.com/office/drawing/2016/5/14/chartex" xmlns:mc="http://schemas.openxmlformats.org/markup-compatibility/2006" xmlns:aink="http://schemas.microsoft.com/office/drawing/2016/ink" xmlns:am3d="http://schemas.microsoft.com/office/drawing/2017/model3d" xmlns:o="urn:schemas-microsoft-com:office:office" xmlns:r="http://schemas.openxmlformats.org/officeDocument/2006/relationships" xmlns:m="http://schemas.openxmlformats.org/officeDocument/2006/math" xmlns:v="urn:schemas-microsoft-com:vml" xmlns:wp14="http://schemas.microsoft.com/office/word/2010/wordprocessingDrawing" xmlns:wp="http://schemas.openxmlformats.org/drawingml/2006/wordprocessingDrawing" xmlns:w10="urn:schemas-microsoft-com:office:word" xmlns:w="http://schemas.openxmlformats.org/wordprocessingml/2006/main" xmlns:w14="http://schemas.microsoft.com/office/word/2010/wordml" xmlns:w15="http://schemas.microsoft.com/office/word/2012/wordml" xmlns:w16cex="http://schemas.microsoft.com/office/word/2018/wordml/cex" xmlns:w16cid="http://schemas.microsoft.com/office/word/2016/wordml/cid" xmlns:w16="http://schemas.microsoft.com/office/word/2018/wordml" xmlns:w16se="http://schemas.microsoft.com/office/word/2015/wordml/symex" xmlns:wpg="http://schemas.microsoft.com/office/word/2010/wordprocessingGroup" xmlns:wpi="http://schemas.microsoft.com/office/word/2010/wordprocessingInk" xmlns:wne="http://schemas.microsoft.com/office/word/2006/wordml" xmlns:wps="http://schemas.microsoft.com/office/word/2010/wordprocessingShape" mc:Ignorable="w14 w15 w16se w16cid w16 w16cex wp14">
+<w:endnotes xmlns:wpc="http://schemas.microsoft.com/office/word/2010/wordprocessingCanvas" xmlns:cx="http://schemas.microsoft.com/office/drawing/2014/chartex" xmlns:cx1="http://schemas.microsoft.com/office/drawing/2015/9/8/chartex" xmlns:cx2="http://schemas.microsoft.com/office/drawing/2015/10/21/chartex" xmlns:cx3="http://schemas.microsoft.com/office/drawing/2016/5/9/chartex" xmlns:cx4="http://schemas.microsoft.com/office/drawing/2016/5/10/chartex" xmlns:cx5="http://schemas.microsoft.com/office/drawing/2016/5/11/chartex" xmlns:cx6="http://schemas.microsoft.com/office/drawing/2016/5/12/chartex" xmlns:cx7="http://schemas.microsoft.com/office/drawing/2016/5/13/chartex" xmlns:cx8="http://schemas.microsoft.com/office/drawing/2016/5/14/chartex" xmlns:mc="http://schemas.openxmlformats.org/markup-compatibility/2006" xmlns:aink="http://schemas.microsoft.com/office/drawing/2016/ink" xmlns:am3d="http://schemas.microsoft.com/office/drawing/2017/model3d" xmlns:o="urn:schemas-microsoft-com:office:office" xmlns:r="http://schemas.openxmlformats.org/officeDocument/2006/relationships" xmlns:m="http://schemas.openxmlformats.org/officeDocument/2006/math" xmlns:v="urn:schemas-microsoft-com:vml" xmlns:wp14="http://schemas.microsoft.com/office/word/2010/wordprocessingDrawing" xmlns:wp="http://schemas.openxmlformats.org/drawingml/2006/wordprocessingDrawing" xmlns:w10="urn:schemas-microsoft-com:office:word" xmlns:w="http://schemas.openxmlformats.org/wordprocessingml/2006/main" xmlns:w14="http://schemas.microsoft.com/office/word/2010/wordml" xmlns:w15="http://schemas.microsoft.com/office/word/2012/wordml" xmlns:w16cid="http://schemas.microsoft.com/office/word/2016/wordml/cid" xmlns:w16se="http://schemas.microsoft.com/office/word/2015/wordml/symex" xmlns:wpg="http://schemas.microsoft.com/office/word/2010/wordprocessingGroup" xmlns:wpi="http://schemas.microsoft.com/office/word/2010/wordprocessingInk" xmlns:wne="http://schemas.microsoft.com/office/word/2006/wordml" xmlns:wps="http://schemas.microsoft.com/office/word/2010/wordprocessingShape" mc:Ignorable="w14 w15 w16se w16cid wp14">
   <w:endnote w:type="separator" w:id="-1">
     <w:p>
       <w:r>
@@ -54126,7 +55516,7 @@
 </file>
 
 <file path=word/footer1.xml><?xml version="1.0" encoding="utf-8"?>
-<w:ftr xmlns:wpc="http://schemas.microsoft.com/office/word/2010/wordprocessingCanvas" xmlns:cx="http://schemas.microsoft.com/office/drawing/2014/chartex" xmlns:cx1="http://schemas.microsoft.com/office/drawing/2015/9/8/chartex" xmlns:cx2="http://schemas.microsoft.com/office/drawing/2015/10/21/chartex" xmlns:cx3="http://schemas.microsoft.com/office/drawing/2016/5/9/chartex" xmlns:cx4="http://schemas.microsoft.com/office/drawing/2016/5/10/chartex" xmlns:cx5="http://schemas.microsoft.com/office/drawing/2016/5/11/chartex" xmlns:cx6="http://schemas.microsoft.com/office/drawing/2016/5/12/chartex" xmlns:cx7="http://schemas.microsoft.com/office/drawing/2016/5/13/chartex" xmlns:cx8="http://schemas.microsoft.com/office/drawing/2016/5/14/chartex" xmlns:mc="http://schemas.openxmlformats.org/markup-compatibility/2006" xmlns:aink="http://schemas.microsoft.com/office/drawing/2016/ink" xmlns:am3d="http://schemas.microsoft.com/office/drawing/2017/model3d" xmlns:o="urn:schemas-microsoft-com:office:office" xmlns:r="http://schemas.openxmlformats.org/officeDocument/2006/relationships" xmlns:m="http://schemas.openxmlformats.org/officeDocument/2006/math" xmlns:v="urn:schemas-microsoft-com:vml" xmlns:wp14="http://schemas.microsoft.com/office/word/2010/wordprocessingDrawing" xmlns:wp="http://schemas.openxmlformats.org/drawingml/2006/wordprocessingDrawing" xmlns:w10="urn:schemas-microsoft-com:office:word" xmlns:w="http://schemas.openxmlformats.org/wordprocessingml/2006/main" xmlns:w14="http://schemas.microsoft.com/office/word/2010/wordml" xmlns:w15="http://schemas.microsoft.com/office/word/2012/wordml" xmlns:w16cex="http://schemas.microsoft.com/office/word/2018/wordml/cex" xmlns:w16cid="http://schemas.microsoft.com/office/word/2016/wordml/cid" xmlns:w16="http://schemas.microsoft.com/office/word/2018/wordml" xmlns:w16se="http://schemas.microsoft.com/office/word/2015/wordml/symex" xmlns:wpg="http://schemas.microsoft.com/office/word/2010/wordprocessingGroup" xmlns:wpi="http://schemas.microsoft.com/office/word/2010/wordprocessingInk" xmlns:wne="http://schemas.microsoft.com/office/word/2006/wordml" xmlns:wps="http://schemas.microsoft.com/office/word/2010/wordprocessingShape" mc:Ignorable="w14 w15 w16se w16cid w16 w16cex wp14">
+<w:ftr xmlns:wpc="http://schemas.microsoft.com/office/word/2010/wordprocessingCanvas" xmlns:cx="http://schemas.microsoft.com/office/drawing/2014/chartex" xmlns:cx1="http://schemas.microsoft.com/office/drawing/2015/9/8/chartex" xmlns:cx2="http://schemas.microsoft.com/office/drawing/2015/10/21/chartex" xmlns:cx3="http://schemas.microsoft.com/office/drawing/2016/5/9/chartex" xmlns:cx4="http://schemas.microsoft.com/office/drawing/2016/5/10/chartex" xmlns:cx5="http://schemas.microsoft.com/office/drawing/2016/5/11/chartex" xmlns:cx6="http://schemas.microsoft.com/office/drawing/2016/5/12/chartex" xmlns:cx7="http://schemas.microsoft.com/office/drawing/2016/5/13/chartex" xmlns:cx8="http://schemas.microsoft.com/office/drawing/2016/5/14/chartex" xmlns:mc="http://schemas.openxmlformats.org/markup-compatibility/2006" xmlns:aink="http://schemas.microsoft.com/office/drawing/2016/ink" xmlns:am3d="http://schemas.microsoft.com/office/drawing/2017/model3d" xmlns:o="urn:schemas-microsoft-com:office:office" xmlns:r="http://schemas.openxmlformats.org/officeDocument/2006/relationships" xmlns:m="http://schemas.openxmlformats.org/officeDocument/2006/math" xmlns:v="urn:schemas-microsoft-com:vml" xmlns:wp14="http://schemas.microsoft.com/office/word/2010/wordprocessingDrawing" xmlns:wp="http://schemas.openxmlformats.org/drawingml/2006/wordprocessingDrawing" xmlns:w10="urn:schemas-microsoft-com:office:word" xmlns:w="http://schemas.openxmlformats.org/wordprocessingml/2006/main" xmlns:w14="http://schemas.microsoft.com/office/word/2010/wordml" xmlns:w15="http://schemas.microsoft.com/office/word/2012/wordml" xmlns:w16cid="http://schemas.microsoft.com/office/word/2016/wordml/cid" xmlns:w16se="http://schemas.microsoft.com/office/word/2015/wordml/symex" xmlns:wpg="http://schemas.microsoft.com/office/word/2010/wordprocessingGroup" xmlns:wpi="http://schemas.microsoft.com/office/word/2010/wordprocessingInk" xmlns:wne="http://schemas.microsoft.com/office/word/2006/wordml" xmlns:wps="http://schemas.microsoft.com/office/word/2010/wordprocessingShape" mc:Ignorable="w14 w15 w16se w16cid wp14">
   <w:tbl>
     <w:tblPr>
       <w:tblW w:w="5000" w:type="pct"/>
@@ -54207,7 +55597,7 @@
 </file>
 
 <file path=word/footnotes.xml><?xml version="1.0" encoding="utf-8"?>
-<w:footnotes xmlns:wpc="http://schemas.microsoft.com/office/word/2010/wordprocessingCanvas" xmlns:cx="http://schemas.microsoft.com/office/drawing/2014/chartex" xmlns:cx1="http://schemas.microsoft.com/office/drawing/2015/9/8/chartex" xmlns:cx2="http://schemas.microsoft.com/office/drawing/2015/10/21/chartex" xmlns:cx3="http://schemas.microsoft.com/office/drawing/2016/5/9/chartex" xmlns:cx4="http://schemas.microsoft.com/office/drawing/2016/5/10/chartex" xmlns:cx5="http://schemas.microsoft.com/office/drawing/2016/5/11/chartex" xmlns:cx6="http://schemas.microsoft.com/office/drawing/2016/5/12/chartex" xmlns:cx7="http://schemas.microsoft.com/office/drawing/2016/5/13/chartex" xmlns:cx8="http://schemas.microsoft.com/office/drawing/2016/5/14/chartex" xmlns:mc="http://schemas.openxmlformats.org/markup-compatibility/2006" xmlns:aink="http://schemas.microsoft.com/office/drawing/2016/ink" xmlns:am3d="http://schemas.microsoft.com/office/drawing/2017/model3d" xmlns:o="urn:schemas-microsoft-com:office:office" xmlns:r="http://schemas.openxmlformats.org/officeDocument/2006/relationships" xmlns:m="http://schemas.openxmlformats.org/officeDocument/2006/math" xmlns:v="urn:schemas-microsoft-com:vml" xmlns:wp14="http://schemas.microsoft.com/office/word/2010/wordprocessingDrawing" xmlns:wp="http://schemas.openxmlformats.org/drawingml/2006/wordprocessingDrawing" xmlns:w10="urn:schemas-microsoft-com:office:word" xmlns:w="http://schemas.openxmlformats.org/wordprocessingml/2006/main" xmlns:w14="http://schemas.microsoft.com/office/word/2010/wordml" xmlns:w15="http://schemas.microsoft.com/office/word/2012/wordml" xmlns:w16cex="http://schemas.microsoft.com/office/word/2018/wordml/cex" xmlns:w16cid="http://schemas.microsoft.com/office/word/2016/wordml/cid" xmlns:w16="http://schemas.microsoft.com/office/word/2018/wordml" xmlns:w16se="http://schemas.microsoft.com/office/word/2015/wordml/symex" xmlns:wpg="http://schemas.microsoft.com/office/word/2010/wordprocessingGroup" xmlns:wpi="http://schemas.microsoft.com/office/word/2010/wordprocessingInk" xmlns:wne="http://schemas.microsoft.com/office/word/2006/wordml" xmlns:wps="http://schemas.microsoft.com/office/word/2010/wordprocessingShape" mc:Ignorable="w14 w15 w16se w16cid w16 w16cex wp14">
+<w:footnotes xmlns:wpc="http://schemas.microsoft.com/office/word/2010/wordprocessingCanvas" xmlns:cx="http://schemas.microsoft.com/office/drawing/2014/chartex" xmlns:cx1="http://schemas.microsoft.com/office/drawing/2015/9/8/chartex" xmlns:cx2="http://schemas.microsoft.com/office/drawing/2015/10/21/chartex" xmlns:cx3="http://schemas.microsoft.com/office/drawing/2016/5/9/chartex" xmlns:cx4="http://schemas.microsoft.com/office/drawing/2016/5/10/chartex" xmlns:cx5="http://schemas.microsoft.com/office/drawing/2016/5/11/chartex" xmlns:cx6="http://schemas.microsoft.com/office/drawing/2016/5/12/chartex" xmlns:cx7="http://schemas.microsoft.com/office/drawing/2016/5/13/chartex" xmlns:cx8="http://schemas.microsoft.com/office/drawing/2016/5/14/chartex" xmlns:mc="http://schemas.openxmlformats.org/markup-compatibility/2006" xmlns:aink="http://schemas.microsoft.com/office/drawing/2016/ink" xmlns:am3d="http://schemas.microsoft.com/office/drawing/2017/model3d" xmlns:o="urn:schemas-microsoft-com:office:office" xmlns:r="http://schemas.openxmlformats.org/officeDocument/2006/relationships" xmlns:m="http://schemas.openxmlformats.org/officeDocument/2006/math" xmlns:v="urn:schemas-microsoft-com:vml" xmlns:wp14="http://schemas.microsoft.com/office/word/2010/wordprocessingDrawing" xmlns:wp="http://schemas.openxmlformats.org/drawingml/2006/wordprocessingDrawing" xmlns:w10="urn:schemas-microsoft-com:office:word" xmlns:w="http://schemas.openxmlformats.org/wordprocessingml/2006/main" xmlns:w14="http://schemas.microsoft.com/office/word/2010/wordml" xmlns:w15="http://schemas.microsoft.com/office/word/2012/wordml" xmlns:w16cid="http://schemas.microsoft.com/office/word/2016/wordml/cid" xmlns:w16se="http://schemas.microsoft.com/office/word/2015/wordml/symex" xmlns:wpg="http://schemas.microsoft.com/office/word/2010/wordprocessingGroup" xmlns:wpi="http://schemas.microsoft.com/office/word/2010/wordprocessingInk" xmlns:wne="http://schemas.microsoft.com/office/word/2006/wordml" xmlns:wps="http://schemas.microsoft.com/office/word/2010/wordprocessingShape" mc:Ignorable="w14 w15 w16se w16cid wp14">
   <w:footnote w:type="separator" w:id="-1">
     <w:p>
       <w:r>
@@ -54226,7 +55616,7 @@
 </file>
 
 <file path=word/header1.xml><?xml version="1.0" encoding="utf-8"?>
-<w:hdr xmlns:wpc="http://schemas.microsoft.com/office/word/2010/wordprocessingCanvas" xmlns:cx="http://schemas.microsoft.com/office/drawing/2014/chartex" xmlns:cx1="http://schemas.microsoft.com/office/drawing/2015/9/8/chartex" xmlns:cx2="http://schemas.microsoft.com/office/drawing/2015/10/21/chartex" xmlns:cx3="http://schemas.microsoft.com/office/drawing/2016/5/9/chartex" xmlns:cx4="http://schemas.microsoft.com/office/drawing/2016/5/10/chartex" xmlns:cx5="http://schemas.microsoft.com/office/drawing/2016/5/11/chartex" xmlns:cx6="http://schemas.microsoft.com/office/drawing/2016/5/12/chartex" xmlns:cx7="http://schemas.microsoft.com/office/drawing/2016/5/13/chartex" xmlns:cx8="http://schemas.microsoft.com/office/drawing/2016/5/14/chartex" xmlns:mc="http://schemas.openxmlformats.org/markup-compatibility/2006" xmlns:aink="http://schemas.microsoft.com/office/drawing/2016/ink" xmlns:am3d="http://schemas.microsoft.com/office/drawing/2017/model3d" xmlns:o="urn:schemas-microsoft-com:office:office" xmlns:r="http://schemas.openxmlformats.org/officeDocument/2006/relationships" xmlns:m="http://schemas.openxmlformats.org/officeDocument/2006/math" xmlns:v="urn:schemas-microsoft-com:vml" xmlns:wp14="http://schemas.microsoft.com/office/word/2010/wordprocessingDrawing" xmlns:wp="http://schemas.openxmlformats.org/drawingml/2006/wordprocessingDrawing" xmlns:w10="urn:schemas-microsoft-com:office:word" xmlns:w="http://schemas.openxmlformats.org/wordprocessingml/2006/main" xmlns:w14="http://schemas.microsoft.com/office/word/2010/wordml" xmlns:w15="http://schemas.microsoft.com/office/word/2012/wordml" xmlns:w16cex="http://schemas.microsoft.com/office/word/2018/wordml/cex" xmlns:w16cid="http://schemas.microsoft.com/office/word/2016/wordml/cid" xmlns:w16="http://schemas.microsoft.com/office/word/2018/wordml" xmlns:w16se="http://schemas.microsoft.com/office/word/2015/wordml/symex" xmlns:wpg="http://schemas.microsoft.com/office/word/2010/wordprocessingGroup" xmlns:wpi="http://schemas.microsoft.com/office/word/2010/wordprocessingInk" xmlns:wne="http://schemas.microsoft.com/office/word/2006/wordml" xmlns:wps="http://schemas.microsoft.com/office/word/2010/wordprocessingShape" mc:Ignorable="w14 w15 w16se w16cid w16 w16cex wp14">
+<w:hdr xmlns:wpc="http://schemas.microsoft.com/office/word/2010/wordprocessingCanvas" xmlns:cx="http://schemas.microsoft.com/office/drawing/2014/chartex" xmlns:cx1="http://schemas.microsoft.com/office/drawing/2015/9/8/chartex" xmlns:cx2="http://schemas.microsoft.com/office/drawing/2015/10/21/chartex" xmlns:cx3="http://schemas.microsoft.com/office/drawing/2016/5/9/chartex" xmlns:cx4="http://schemas.microsoft.com/office/drawing/2016/5/10/chartex" xmlns:cx5="http://schemas.microsoft.com/office/drawing/2016/5/11/chartex" xmlns:cx6="http://schemas.microsoft.com/office/drawing/2016/5/12/chartex" xmlns:cx7="http://schemas.microsoft.com/office/drawing/2016/5/13/chartex" xmlns:cx8="http://schemas.microsoft.com/office/drawing/2016/5/14/chartex" xmlns:mc="http://schemas.openxmlformats.org/markup-compatibility/2006" xmlns:aink="http://schemas.microsoft.com/office/drawing/2016/ink" xmlns:am3d="http://schemas.microsoft.com/office/drawing/2017/model3d" xmlns:o="urn:schemas-microsoft-com:office:office" xmlns:r="http://schemas.openxmlformats.org/officeDocument/2006/relationships" xmlns:m="http://schemas.openxmlformats.org/officeDocument/2006/math" xmlns:v="urn:schemas-microsoft-com:vml" xmlns:wp14="http://schemas.microsoft.com/office/word/2010/wordprocessingDrawing" xmlns:wp="http://schemas.openxmlformats.org/drawingml/2006/wordprocessingDrawing" xmlns:w10="urn:schemas-microsoft-com:office:word" xmlns:w="http://schemas.openxmlformats.org/wordprocessingml/2006/main" xmlns:w14="http://schemas.microsoft.com/office/word/2010/wordml" xmlns:w15="http://schemas.microsoft.com/office/word/2012/wordml" xmlns:w16cid="http://schemas.microsoft.com/office/word/2016/wordml/cid" xmlns:w16se="http://schemas.microsoft.com/office/word/2015/wordml/symex" xmlns:wpg="http://schemas.microsoft.com/office/word/2010/wordprocessingGroup" xmlns:wpi="http://schemas.microsoft.com/office/word/2010/wordprocessingInk" xmlns:wne="http://schemas.microsoft.com/office/word/2006/wordml" xmlns:wps="http://schemas.microsoft.com/office/word/2010/wordprocessingShape" mc:Ignorable="w14 w15 w16se w16cid wp14">
   <w:tbl>
     <w:tblPr>
       <w:tblW w:w="5000" w:type="pct"/>
@@ -54331,7 +55721,7 @@
 </file>
 
 <file path=word/header2.xml><?xml version="1.0" encoding="utf-8"?>
-<w:hdr xmlns:wpc="http://schemas.microsoft.com/office/word/2010/wordprocessingCanvas" xmlns:cx="http://schemas.microsoft.com/office/drawing/2014/chartex" xmlns:cx1="http://schemas.microsoft.com/office/drawing/2015/9/8/chartex" xmlns:cx2="http://schemas.microsoft.com/office/drawing/2015/10/21/chartex" xmlns:cx3="http://schemas.microsoft.com/office/drawing/2016/5/9/chartex" xmlns:cx4="http://schemas.microsoft.com/office/drawing/2016/5/10/chartex" xmlns:cx5="http://schemas.microsoft.com/office/drawing/2016/5/11/chartex" xmlns:cx6="http://schemas.microsoft.com/office/drawing/2016/5/12/chartex" xmlns:cx7="http://schemas.microsoft.com/office/drawing/2016/5/13/chartex" xmlns:cx8="http://schemas.microsoft.com/office/drawing/2016/5/14/chartex" xmlns:mc="http://schemas.openxmlformats.org/markup-compatibility/2006" xmlns:aink="http://schemas.microsoft.com/office/drawing/2016/ink" xmlns:am3d="http://schemas.microsoft.com/office/drawing/2017/model3d" xmlns:o="urn:schemas-microsoft-com:office:office" xmlns:r="http://schemas.openxmlformats.org/officeDocument/2006/relationships" xmlns:m="http://schemas.openxmlformats.org/officeDocument/2006/math" xmlns:v="urn:schemas-microsoft-com:vml" xmlns:wp14="http://schemas.microsoft.com/office/word/2010/wordprocessingDrawing" xmlns:wp="http://schemas.openxmlformats.org/drawingml/2006/wordprocessingDrawing" xmlns:w10="urn:schemas-microsoft-com:office:word" xmlns:w="http://schemas.openxmlformats.org/wordprocessingml/2006/main" xmlns:w14="http://schemas.microsoft.com/office/word/2010/wordml" xmlns:w15="http://schemas.microsoft.com/office/word/2012/wordml" xmlns:w16cex="http://schemas.microsoft.com/office/word/2018/wordml/cex" xmlns:w16cid="http://schemas.microsoft.com/office/word/2016/wordml/cid" xmlns:w16="http://schemas.microsoft.com/office/word/2018/wordml" xmlns:w16se="http://schemas.microsoft.com/office/word/2015/wordml/symex" xmlns:wpg="http://schemas.microsoft.com/office/word/2010/wordprocessingGroup" xmlns:wpi="http://schemas.microsoft.com/office/word/2010/wordprocessingInk" xmlns:wne="http://schemas.microsoft.com/office/word/2006/wordml" xmlns:wps="http://schemas.microsoft.com/office/word/2010/wordprocessingShape" mc:Ignorable="w14 w15 w16se w16cid w16 w16cex wp14">
+<w:hdr xmlns:wpc="http://schemas.microsoft.com/office/word/2010/wordprocessingCanvas" xmlns:cx="http://schemas.microsoft.com/office/drawing/2014/chartex" xmlns:cx1="http://schemas.microsoft.com/office/drawing/2015/9/8/chartex" xmlns:cx2="http://schemas.microsoft.com/office/drawing/2015/10/21/chartex" xmlns:cx3="http://schemas.microsoft.com/office/drawing/2016/5/9/chartex" xmlns:cx4="http://schemas.microsoft.com/office/drawing/2016/5/10/chartex" xmlns:cx5="http://schemas.microsoft.com/office/drawing/2016/5/11/chartex" xmlns:cx6="http://schemas.microsoft.com/office/drawing/2016/5/12/chartex" xmlns:cx7="http://schemas.microsoft.com/office/drawing/2016/5/13/chartex" xmlns:cx8="http://schemas.microsoft.com/office/drawing/2016/5/14/chartex" xmlns:mc="http://schemas.openxmlformats.org/markup-compatibility/2006" xmlns:aink="http://schemas.microsoft.com/office/drawing/2016/ink" xmlns:am3d="http://schemas.microsoft.com/office/drawing/2017/model3d" xmlns:o="urn:schemas-microsoft-com:office:office" xmlns:r="http://schemas.openxmlformats.org/officeDocument/2006/relationships" xmlns:m="http://schemas.openxmlformats.org/officeDocument/2006/math" xmlns:v="urn:schemas-microsoft-com:vml" xmlns:wp14="http://schemas.microsoft.com/office/word/2010/wordprocessingDrawing" xmlns:wp="http://schemas.openxmlformats.org/drawingml/2006/wordprocessingDrawing" xmlns:w10="urn:schemas-microsoft-com:office:word" xmlns:w="http://schemas.openxmlformats.org/wordprocessingml/2006/main" xmlns:w14="http://schemas.microsoft.com/office/word/2010/wordml" xmlns:w15="http://schemas.microsoft.com/office/word/2012/wordml" xmlns:w16cid="http://schemas.microsoft.com/office/word/2016/wordml/cid" xmlns:w16se="http://schemas.microsoft.com/office/word/2015/wordml/symex" xmlns:wpg="http://schemas.microsoft.com/office/word/2010/wordprocessingGroup" xmlns:wpi="http://schemas.microsoft.com/office/word/2010/wordprocessingInk" xmlns:wne="http://schemas.microsoft.com/office/word/2006/wordml" xmlns:wps="http://schemas.microsoft.com/office/word/2010/wordprocessingShape" mc:Ignorable="w14 w15 w16se w16cid wp14">
   <w:tbl>
     <w:tblPr>
       <w:tblW w:w="5000" w:type="pct"/>
@@ -54469,7 +55859,7 @@
 </file>
 
 <file path=word/numbering.xml><?xml version="1.0" encoding="utf-8"?>
-<w:numbering xmlns:wpc="http://schemas.microsoft.com/office/word/2010/wordprocessingCanvas" xmlns:cx="http://schemas.microsoft.com/office/drawing/2014/chartex" xmlns:cx1="http://schemas.microsoft.com/office/drawing/2015/9/8/chartex" xmlns:cx2="http://schemas.microsoft.com/office/drawing/2015/10/21/chartex" xmlns:cx3="http://schemas.microsoft.com/office/drawing/2016/5/9/chartex" xmlns:cx4="http://schemas.microsoft.com/office/drawing/2016/5/10/chartex" xmlns:cx5="http://schemas.microsoft.com/office/drawing/2016/5/11/chartex" xmlns:cx6="http://schemas.microsoft.com/office/drawing/2016/5/12/chartex" xmlns:cx7="http://schemas.microsoft.com/office/drawing/2016/5/13/chartex" xmlns:cx8="http://schemas.microsoft.com/office/drawing/2016/5/14/chartex" xmlns:mc="http://schemas.openxmlformats.org/markup-compatibility/2006" xmlns:aink="http://schemas.microsoft.com/office/drawing/2016/ink" xmlns:am3d="http://schemas.microsoft.com/office/drawing/2017/model3d" xmlns:o="urn:schemas-microsoft-com:office:office" xmlns:r="http://schemas.openxmlformats.org/officeDocument/2006/relationships" xmlns:m="http://schemas.openxmlformats.org/officeDocument/2006/math" xmlns:v="urn:schemas-microsoft-com:vml" xmlns:wp14="http://schemas.microsoft.com/office/word/2010/wordprocessingDrawing" xmlns:wp="http://schemas.openxmlformats.org/drawingml/2006/wordprocessingDrawing" xmlns:w10="urn:schemas-microsoft-com:office:word" xmlns:w="http://schemas.openxmlformats.org/wordprocessingml/2006/main" xmlns:w14="http://schemas.microsoft.com/office/word/2010/wordml" xmlns:w15="http://schemas.microsoft.com/office/word/2012/wordml" xmlns:w16cex="http://schemas.microsoft.com/office/word/2018/wordml/cex" xmlns:w16cid="http://schemas.microsoft.com/office/word/2016/wordml/cid" xmlns:w16="http://schemas.microsoft.com/office/word/2018/wordml" xmlns:w16se="http://schemas.microsoft.com/office/word/2015/wordml/symex" xmlns:wpg="http://schemas.microsoft.com/office/word/2010/wordprocessingGroup" xmlns:wpi="http://schemas.microsoft.com/office/word/2010/wordprocessingInk" xmlns:wne="http://schemas.microsoft.com/office/word/2006/wordml" xmlns:wps="http://schemas.microsoft.com/office/word/2010/wordprocessingShape" mc:Ignorable="w14 w15 w16se w16cid w16 w16cex wp14">
+<w:numbering xmlns:wpc="http://schemas.microsoft.com/office/word/2010/wordprocessingCanvas" xmlns:cx="http://schemas.microsoft.com/office/drawing/2014/chartex" xmlns:cx1="http://schemas.microsoft.com/office/drawing/2015/9/8/chartex" xmlns:cx2="http://schemas.microsoft.com/office/drawing/2015/10/21/chartex" xmlns:cx3="http://schemas.microsoft.com/office/drawing/2016/5/9/chartex" xmlns:cx4="http://schemas.microsoft.com/office/drawing/2016/5/10/chartex" xmlns:cx5="http://schemas.microsoft.com/office/drawing/2016/5/11/chartex" xmlns:cx6="http://schemas.microsoft.com/office/drawing/2016/5/12/chartex" xmlns:cx7="http://schemas.microsoft.com/office/drawing/2016/5/13/chartex" xmlns:cx8="http://schemas.microsoft.com/office/drawing/2016/5/14/chartex" xmlns:mc="http://schemas.openxmlformats.org/markup-compatibility/2006" xmlns:aink="http://schemas.microsoft.com/office/drawing/2016/ink" xmlns:am3d="http://schemas.microsoft.com/office/drawing/2017/model3d" xmlns:o="urn:schemas-microsoft-com:office:office" xmlns:r="http://schemas.openxmlformats.org/officeDocument/2006/relationships" xmlns:m="http://schemas.openxmlformats.org/officeDocument/2006/math" xmlns:v="urn:schemas-microsoft-com:vml" xmlns:wp14="http://schemas.microsoft.com/office/word/2010/wordprocessingDrawing" xmlns:wp="http://schemas.openxmlformats.org/drawingml/2006/wordprocessingDrawing" xmlns:w10="urn:schemas-microsoft-com:office:word" xmlns:w="http://schemas.openxmlformats.org/wordprocessingml/2006/main" xmlns:w14="http://schemas.microsoft.com/office/word/2010/wordml" xmlns:w15="http://schemas.microsoft.com/office/word/2012/wordml" xmlns:w16cid="http://schemas.microsoft.com/office/word/2016/wordml/cid" xmlns:w16se="http://schemas.microsoft.com/office/word/2015/wordml/symex" xmlns:wpg="http://schemas.microsoft.com/office/word/2010/wordprocessingGroup" xmlns:wpi="http://schemas.microsoft.com/office/word/2010/wordprocessingInk" xmlns:wne="http://schemas.microsoft.com/office/word/2006/wordml" xmlns:wps="http://schemas.microsoft.com/office/word/2010/wordprocessingShape" mc:Ignorable="w14 w15 w16se w16cid wp14">
   <w:abstractNum w:abstractNumId="0" w15:restartNumberingAfterBreak="0">
     <w:nsid w:val="00000002"/>
     <w:multiLevelType w:val="singleLevel"/>
@@ -55634,7 +57024,7 @@
   <w:abstractNum w:abstractNumId="11" w15:restartNumberingAfterBreak="0">
     <w:nsid w:val="218B7EC3"/>
     <w:multiLevelType w:val="hybridMultilevel"/>
-    <w:tmpl w:val="AD3A2144"/>
+    <w:tmpl w:val="1C928312"/>
     <w:lvl w:ilvl="0" w:tplc="04100005">
       <w:start w:val="1"/>
       <w:numFmt w:val="bullet"/>
@@ -57193,7 +58583,7 @@
   <w:abstractNum w:abstractNumId="25" w15:restartNumberingAfterBreak="0">
     <w:nsid w:val="53F22F6F"/>
     <w:multiLevelType w:val="hybridMultilevel"/>
-    <w:tmpl w:val="53F2E0E0"/>
+    <w:tmpl w:val="62502228"/>
     <w:lvl w:ilvl="0" w:tplc="04100001">
       <w:start w:val="1"/>
       <w:numFmt w:val="bullet"/>
@@ -57206,16 +58596,16 @@
         <w:rFonts w:ascii="Symbol" w:hAnsi="Symbol" w:hint="default"/>
       </w:rPr>
     </w:lvl>
-    <w:lvl w:ilvl="1" w:tplc="04100003" w:tentative="1">
+    <w:lvl w:ilvl="1" w:tplc="04100005">
       <w:start w:val="1"/>
       <w:numFmt w:val="bullet"/>
-      <w:lvlText w:val="o"/>
+      <w:lvlText w:val=""/>
       <w:lvlJc w:val="left"/>
       <w:pPr>
         <w:ind w:left="1440" w:hanging="360"/>
       </w:pPr>
       <w:rPr>
-        <w:rFonts w:ascii="Courier New" w:hAnsi="Courier New" w:cs="Courier New" w:hint="default"/>
+        <w:rFonts w:ascii="Wingdings" w:hAnsi="Wingdings" w:hint="default"/>
       </w:rPr>
     </w:lvl>
     <w:lvl w:ilvl="2" w:tplc="04100005" w:tentative="1">
@@ -60353,7 +61743,7 @@
 </file>
 
 <file path=word/styles.xml><?xml version="1.0" encoding="utf-8"?>
-<w:styles xmlns:mc="http://schemas.openxmlformats.org/markup-compatibility/2006" xmlns:r="http://schemas.openxmlformats.org/officeDocument/2006/relationships" xmlns:w="http://schemas.openxmlformats.org/wordprocessingml/2006/main" xmlns:w14="http://schemas.microsoft.com/office/word/2010/wordml" xmlns:w15="http://schemas.microsoft.com/office/word/2012/wordml" xmlns:w16cex="http://schemas.microsoft.com/office/word/2018/wordml/cex" xmlns:w16cid="http://schemas.microsoft.com/office/word/2016/wordml/cid" xmlns:w16="http://schemas.microsoft.com/office/word/2018/wordml" xmlns:w16se="http://schemas.microsoft.com/office/word/2015/wordml/symex" mc:Ignorable="w14 w15 w16se w16cid w16 w16cex">
+<w:styles xmlns:mc="http://schemas.openxmlformats.org/markup-compatibility/2006" xmlns:r="http://schemas.openxmlformats.org/officeDocument/2006/relationships" xmlns:w="http://schemas.openxmlformats.org/wordprocessingml/2006/main" xmlns:w14="http://schemas.microsoft.com/office/word/2010/wordml" xmlns:w15="http://schemas.microsoft.com/office/word/2012/wordml" xmlns:w16cid="http://schemas.microsoft.com/office/word/2016/wordml/cid" xmlns:w16se="http://schemas.microsoft.com/office/word/2015/wordml/symex" mc:Ignorable="w14 w15 w16se w16cid">
   <w:docDefaults>
     <w:rPrDefault>
       <w:rPr>
@@ -61307,6 +62697,24 @@
       <w:lang w:val="en-GB" w:eastAsia="it-IT"/>
     </w:rPr>
   </w:style>
+  <w:style w:type="character" w:customStyle="1" w:styleId="product-name">
+    <w:name w:val="product-name"/>
+    <w:rsid w:val="00D0388E"/>
+  </w:style>
+  <w:style w:type="character" w:styleId="Enfasicorsivo">
+    <w:name w:val="Emphasis"/>
+    <w:uiPriority w:val="20"/>
+    <w:qFormat/>
+    <w:rsid w:val="00042ECA"/>
+    <w:rPr>
+      <w:i/>
+      <w:iCs/>
+    </w:rPr>
+  </w:style>
+  <w:style w:type="character" w:customStyle="1" w:styleId="product-detail--price--inc-vat--tax">
+    <w:name w:val="product-detail--price--inc-vat--tax"/>
+    <w:rsid w:val="00042ECA"/>
+  </w:style>
 </w:styles>
 </file>
 
@@ -61598,7 +63006,7 @@
 </file>
 
 <file path=customXml/itemProps1.xml><?xml version="1.0" encoding="utf-8"?>
-<ds:datastoreItem xmlns:ds="http://schemas.openxmlformats.org/officeDocument/2006/customXml" ds:itemID="{A2E52148-2477-49A1-9B03-5FE88991581F}">
+<ds:datastoreItem xmlns:ds="http://schemas.openxmlformats.org/officeDocument/2006/customXml" ds:itemID="{636A218B-72EE-4490-B28D-B80A0A8D7CE0}">
   <ds:schemaRefs>
     <ds:schemaRef ds:uri="http://schemas.openxmlformats.org/officeDocument/2006/bibliography"/>
   </ds:schemaRefs>
